--- a/Spring_WebFlow_Config.docx
+++ b/Spring_WebFlow_Config.docx
@@ -4,20 +4,1156 @@
   <w:body>
     <w:p>
       <w:pPr>
-        <w:autoSpaceDE w:val="0"/>
-        <w:autoSpaceDN w:val="0"/>
-        <w:adjustRightInd w:val="0"/>
-        <w:spacing w:after="0" w:line="240" w:lineRule="auto"/>
-        <w:rPr>
-          <w:rFonts w:ascii="Consolas" w:hAnsi="Consolas" w:cs="Consolas"/>
+        <w:spacing w:before="100" w:beforeAutospacing="1" w:after="100" w:afterAutospacing="1" w:line="240" w:lineRule="auto"/>
+        <w:rPr>
+          <w:rFonts w:ascii="Times New Roman" w:eastAsia="Times New Roman" w:hAnsi="Times New Roman" w:cs="Times New Roman"/>
+          <w:b/>
+          <w:bCs/>
+          <w:sz w:val="24"/>
+          <w:szCs w:val="24"/>
+        </w:rPr>
+      </w:pPr>
+      <w:r>
+        <w:rPr>
+          <w:rFonts w:ascii="Times New Roman" w:eastAsia="Times New Roman" w:hAnsi="Times New Roman" w:cs="Times New Roman"/>
+          <w:b/>
+          <w:bCs/>
+          <w:sz w:val="24"/>
+          <w:szCs w:val="24"/>
+          <w:lang w:val="vi-VN"/>
+        </w:rPr>
+        <w:t xml:space="preserve">***** </w:t>
+      </w:r>
+      <w:r>
+        <w:rPr>
+          <w:rFonts w:ascii="Times New Roman" w:eastAsia="Times New Roman" w:hAnsi="Times New Roman" w:cs="Times New Roman"/>
+          <w:b/>
+          <w:bCs/>
+          <w:sz w:val="24"/>
+          <w:szCs w:val="24"/>
+        </w:rPr>
+        <w:t>STEP</w:t>
+      </w:r>
+      <w:r>
+        <w:rPr>
+          <w:rFonts w:ascii="Times New Roman" w:eastAsia="Times New Roman" w:hAnsi="Times New Roman" w:cs="Times New Roman"/>
+          <w:b/>
+          <w:bCs/>
+          <w:sz w:val="24"/>
+          <w:szCs w:val="24"/>
+          <w:lang w:val="vi-VN"/>
+        </w:rPr>
+        <w:t xml:space="preserve"> BY STEP TO BUILD </w:t>
+      </w:r>
+      <w:r>
+        <w:rPr>
+          <w:rFonts w:ascii="Times New Roman" w:eastAsia="Times New Roman" w:hAnsi="Times New Roman" w:cs="Times New Roman"/>
+          <w:b/>
+          <w:bCs/>
+          <w:sz w:val="24"/>
+          <w:szCs w:val="24"/>
+        </w:rPr>
+        <w:t>A PROJECT</w:t>
+      </w:r>
+    </w:p>
+    <w:p>
+      <w:pPr>
+        <w:spacing w:before="100" w:beforeAutospacing="1" w:after="100" w:afterAutospacing="1" w:line="240" w:lineRule="auto"/>
+        <w:rPr>
+          <w:rFonts w:ascii="Times New Roman" w:eastAsia="Times New Roman" w:hAnsi="Times New Roman" w:cs="Times New Roman"/>
+          <w:sz w:val="24"/>
+          <w:szCs w:val="24"/>
+        </w:rPr>
+      </w:pPr>
+      <w:r>
+        <w:rPr>
+          <w:rFonts w:ascii="Times New Roman" w:eastAsia="Times New Roman" w:hAnsi="Times New Roman" w:cs="Times New Roman"/>
+          <w:sz w:val="24"/>
+          <w:szCs w:val="24"/>
+        </w:rPr>
+        <w:t>Step 1: Create maven project</w:t>
+      </w:r>
+    </w:p>
+    <w:p>
+      <w:pPr>
+        <w:spacing w:before="100" w:beforeAutospacing="1" w:after="100" w:afterAutospacing="1" w:line="240" w:lineRule="auto"/>
+        <w:rPr>
+          <w:rFonts w:ascii="Times New Roman" w:eastAsia="Times New Roman" w:hAnsi="Times New Roman" w:cs="Times New Roman"/>
+          <w:sz w:val="24"/>
+          <w:szCs w:val="24"/>
+        </w:rPr>
+      </w:pPr>
+      <w:r>
+        <w:rPr>
+          <w:rFonts w:ascii="Times New Roman" w:eastAsia="Times New Roman" w:hAnsi="Times New Roman" w:cs="Times New Roman"/>
+          <w:sz w:val="24"/>
+          <w:szCs w:val="24"/>
+        </w:rPr>
+        <w:t>Step 2: Change project as Dynamic Web and add Runtime environment</w:t>
+      </w:r>
+    </w:p>
+    <w:p>
+      <w:pPr>
+        <w:spacing w:before="100" w:beforeAutospacing="1" w:after="100" w:afterAutospacing="1" w:line="240" w:lineRule="auto"/>
+        <w:rPr>
+          <w:rFonts w:ascii="Times New Roman" w:eastAsia="Times New Roman" w:hAnsi="Times New Roman" w:cs="Times New Roman"/>
+          <w:sz w:val="24"/>
+          <w:szCs w:val="24"/>
+        </w:rPr>
+      </w:pPr>
+      <w:r>
+        <w:rPr>
+          <w:rFonts w:ascii="Times New Roman" w:eastAsia="Times New Roman" w:hAnsi="Times New Roman" w:cs="Times New Roman"/>
+          <w:sz w:val="24"/>
+          <w:szCs w:val="24"/>
+        </w:rPr>
+        <w:t>Step 3: Add libraries in pom.xml</w:t>
+      </w:r>
+    </w:p>
+    <w:p>
+      <w:pPr>
+        <w:spacing w:before="100" w:beforeAutospacing="1" w:after="100" w:afterAutospacing="1" w:line="240" w:lineRule="auto"/>
+        <w:rPr>
+          <w:rFonts w:ascii="Times New Roman" w:eastAsia="Times New Roman" w:hAnsi="Times New Roman" w:cs="Times New Roman"/>
+          <w:sz w:val="24"/>
+          <w:szCs w:val="24"/>
+        </w:rPr>
+      </w:pPr>
+      <w:r>
+        <w:rPr>
+          <w:rFonts w:ascii="Times New Roman" w:eastAsia="Times New Roman" w:hAnsi="Times New Roman" w:cs="Times New Roman"/>
+          <w:sz w:val="24"/>
+          <w:szCs w:val="24"/>
+        </w:rPr>
+        <w:t>Step 4: Create web.xml</w:t>
+      </w:r>
+    </w:p>
+    <w:p>
+      <w:pPr>
+        <w:spacing w:before="100" w:beforeAutospacing="1" w:after="100" w:afterAutospacing="1" w:line="240" w:lineRule="auto"/>
+        <w:rPr>
+          <w:rFonts w:ascii="Times New Roman" w:eastAsia="Times New Roman" w:hAnsi="Times New Roman" w:cs="Times New Roman"/>
+          <w:sz w:val="24"/>
+          <w:szCs w:val="24"/>
+        </w:rPr>
+      </w:pPr>
+      <w:r>
+        <w:rPr>
+          <w:rFonts w:ascii="Times New Roman" w:eastAsia="Times New Roman" w:hAnsi="Times New Roman" w:cs="Times New Roman"/>
+          <w:sz w:val="24"/>
+          <w:szCs w:val="24"/>
+        </w:rPr>
+        <w:t>Step 5: Create spring-webflow-config.xml</w:t>
+      </w:r>
+    </w:p>
+    <w:p>
+      <w:pPr>
+        <w:spacing w:before="100" w:beforeAutospacing="1" w:after="100" w:afterAutospacing="1" w:line="240" w:lineRule="auto"/>
+        <w:rPr>
+          <w:rFonts w:ascii="Times New Roman" w:eastAsia="Times New Roman" w:hAnsi="Times New Roman" w:cs="Times New Roman"/>
+          <w:sz w:val="24"/>
+          <w:szCs w:val="24"/>
+        </w:rPr>
+      </w:pPr>
+      <w:r>
+        <w:rPr>
+          <w:rFonts w:ascii="Times New Roman" w:eastAsia="Times New Roman" w:hAnsi="Times New Roman" w:cs="Times New Roman"/>
+          <w:sz w:val="24"/>
+          <w:szCs w:val="24"/>
+        </w:rPr>
+        <w:t>Step 6: Config spring-mvc-servlet.xml for Spring</w:t>
+      </w:r>
+    </w:p>
+    <w:p>
+      <w:pPr>
+        <w:spacing w:before="100" w:beforeAutospacing="1" w:after="100" w:afterAutospacing="1" w:line="240" w:lineRule="auto"/>
+        <w:rPr>
+          <w:rFonts w:ascii="Times New Roman" w:eastAsia="Times New Roman" w:hAnsi="Times New Roman" w:cs="Times New Roman"/>
+          <w:sz w:val="24"/>
+          <w:szCs w:val="24"/>
+        </w:rPr>
+      </w:pPr>
+      <w:r>
+        <w:rPr>
+          <w:rFonts w:ascii="Times New Roman" w:eastAsia="Times New Roman" w:hAnsi="Times New Roman" w:cs="Times New Roman"/>
+          <w:sz w:val="24"/>
+          <w:szCs w:val="24"/>
+        </w:rPr>
+        <w:t>Step 7: Create HelloController.java to handle request</w:t>
+      </w:r>
+    </w:p>
+    <w:p>
+      <w:pPr>
+        <w:spacing w:before="100" w:beforeAutospacing="1" w:after="100" w:afterAutospacing="1" w:line="240" w:lineRule="auto"/>
+        <w:rPr>
+          <w:rFonts w:ascii="Times New Roman" w:eastAsia="Times New Roman" w:hAnsi="Times New Roman" w:cs="Times New Roman"/>
+          <w:sz w:val="24"/>
+          <w:szCs w:val="24"/>
+        </w:rPr>
+      </w:pPr>
+      <w:r>
+        <w:rPr>
+          <w:rFonts w:ascii="Times New Roman" w:eastAsia="Times New Roman" w:hAnsi="Times New Roman" w:cs="Times New Roman"/>
+          <w:sz w:val="24"/>
+          <w:szCs w:val="24"/>
+        </w:rPr>
+        <w:t>Step 8: Create view</w:t>
+      </w:r>
+    </w:p>
+    <w:p>
+      <w:pPr>
+        <w:spacing w:before="100" w:beforeAutospacing="1" w:after="100" w:afterAutospacing="1" w:line="240" w:lineRule="auto"/>
+        <w:rPr>
+          <w:rFonts w:ascii="Times New Roman" w:eastAsia="Times New Roman" w:hAnsi="Times New Roman" w:cs="Times New Roman"/>
+          <w:sz w:val="24"/>
+          <w:szCs w:val="24"/>
+        </w:rPr>
+      </w:pPr>
+      <w:r>
+        <w:rPr>
+          <w:rFonts w:ascii="Times New Roman" w:eastAsia="Times New Roman" w:hAnsi="Times New Roman" w:cs="Times New Roman"/>
+          <w:sz w:val="24"/>
+          <w:szCs w:val="24"/>
+        </w:rPr>
+        <w:t>Step 9: Copy libraries to src/main/java/webapp/WEB-INF/lib</w:t>
+      </w:r>
+    </w:p>
+    <w:p>
+      <w:pPr>
+        <w:shd w:val="clear" w:color="auto" w:fill="F7F7F7"/>
+        <w:tabs>
+          <w:tab w:val="left" w:pos="916"/>
+          <w:tab w:val="left" w:pos="1832"/>
+          <w:tab w:val="left" w:pos="2748"/>
+          <w:tab w:val="left" w:pos="3664"/>
+          <w:tab w:val="left" w:pos="4580"/>
+          <w:tab w:val="left" w:pos="5496"/>
+          <w:tab w:val="left" w:pos="6412"/>
+          <w:tab w:val="left" w:pos="7328"/>
+          <w:tab w:val="left" w:pos="8244"/>
+          <w:tab w:val="left" w:pos="9160"/>
+          <w:tab w:val="left" w:pos="10076"/>
+          <w:tab w:val="left" w:pos="10992"/>
+          <w:tab w:val="left" w:pos="11908"/>
+          <w:tab w:val="left" w:pos="12824"/>
+          <w:tab w:val="left" w:pos="13740"/>
+          <w:tab w:val="left" w:pos="14656"/>
+        </w:tabs>
+        <w:spacing w:after="0" w:line="240" w:lineRule="auto"/>
+        <w:rPr>
+          <w:rFonts w:ascii="Courier New" w:eastAsia="Times New Roman" w:hAnsi="Courier New" w:cs="Courier New"/>
+          <w:color w:val="4444CC"/>
+          <w:sz w:val="20"/>
+          <w:szCs w:val="20"/>
+        </w:rPr>
+      </w:pPr>
+      <w:r>
+        <w:rPr>
+          <w:rFonts w:ascii="Courier New" w:eastAsia="Times New Roman" w:hAnsi="Courier New" w:cs="Courier New"/>
+          <w:color w:val="4444CC"/>
+          <w:sz w:val="20"/>
+          <w:szCs w:val="20"/>
+        </w:rPr>
+        <w:t>jsp-api-2.0.jar</w:t>
+      </w:r>
+    </w:p>
+    <w:p>
+      <w:pPr>
+        <w:shd w:val="clear" w:color="auto" w:fill="F7F7F7"/>
+        <w:tabs>
+          <w:tab w:val="left" w:pos="916"/>
+          <w:tab w:val="left" w:pos="1832"/>
+          <w:tab w:val="left" w:pos="2748"/>
+          <w:tab w:val="left" w:pos="3664"/>
+          <w:tab w:val="left" w:pos="4580"/>
+          <w:tab w:val="left" w:pos="5496"/>
+          <w:tab w:val="left" w:pos="6412"/>
+          <w:tab w:val="left" w:pos="7328"/>
+          <w:tab w:val="left" w:pos="8244"/>
+          <w:tab w:val="left" w:pos="9160"/>
+          <w:tab w:val="left" w:pos="10076"/>
+          <w:tab w:val="left" w:pos="10992"/>
+          <w:tab w:val="left" w:pos="11908"/>
+          <w:tab w:val="left" w:pos="12824"/>
+          <w:tab w:val="left" w:pos="13740"/>
+          <w:tab w:val="left" w:pos="14656"/>
+        </w:tabs>
+        <w:spacing w:after="0" w:line="240" w:lineRule="auto"/>
+        <w:rPr>
+          <w:rFonts w:ascii="Courier New" w:eastAsia="Times New Roman" w:hAnsi="Courier New" w:cs="Courier New"/>
+          <w:color w:val="4444CC"/>
+          <w:sz w:val="20"/>
+          <w:szCs w:val="20"/>
+        </w:rPr>
+      </w:pPr>
+      <w:r>
+        <w:rPr>
+          <w:rFonts w:ascii="Courier New" w:eastAsia="Times New Roman" w:hAnsi="Courier New" w:cs="Courier New"/>
+          <w:color w:val="4444CC"/>
+          <w:sz w:val="20"/>
+          <w:szCs w:val="20"/>
+        </w:rPr>
+        <w:t>servlet-api-2.4.jar</w:t>
+      </w:r>
+      <w:r>
+        <w:rPr>
+          <w:rFonts w:ascii="Courier New" w:eastAsia="Times New Roman" w:hAnsi="Courier New" w:cs="Courier New"/>
+          <w:color w:val="4444CC"/>
+          <w:sz w:val="20"/>
+          <w:szCs w:val="20"/>
+        </w:rPr>
+        <w:tab/>
+      </w:r>
+      <w:r>
+        <w:rPr>
+          <w:rFonts w:ascii="Courier New" w:eastAsia="Times New Roman" w:hAnsi="Courier New" w:cs="Courier New"/>
+          <w:color w:val="4444CC"/>
+          <w:sz w:val="20"/>
+          <w:szCs w:val="20"/>
+        </w:rPr>
+        <w:tab/>
+      </w:r>
+    </w:p>
+    <w:p>
+      <w:pPr>
+        <w:shd w:val="clear" w:color="auto" w:fill="F7F7F7"/>
+        <w:tabs>
+          <w:tab w:val="left" w:pos="916"/>
+          <w:tab w:val="left" w:pos="1832"/>
+          <w:tab w:val="left" w:pos="2748"/>
+          <w:tab w:val="left" w:pos="3664"/>
+          <w:tab w:val="left" w:pos="4580"/>
+          <w:tab w:val="left" w:pos="5496"/>
+          <w:tab w:val="left" w:pos="6412"/>
+          <w:tab w:val="left" w:pos="7328"/>
+          <w:tab w:val="left" w:pos="8244"/>
+          <w:tab w:val="left" w:pos="9160"/>
+          <w:tab w:val="left" w:pos="10076"/>
+          <w:tab w:val="left" w:pos="10992"/>
+          <w:tab w:val="left" w:pos="11908"/>
+          <w:tab w:val="left" w:pos="12824"/>
+          <w:tab w:val="left" w:pos="13740"/>
+          <w:tab w:val="left" w:pos="14656"/>
+        </w:tabs>
+        <w:spacing w:after="0" w:line="240" w:lineRule="auto"/>
+        <w:rPr>
+          <w:rFonts w:ascii="Courier New" w:eastAsia="Times New Roman" w:hAnsi="Courier New" w:cs="Courier New"/>
+          <w:color w:val="4444CC"/>
+          <w:sz w:val="20"/>
+          <w:szCs w:val="20"/>
+        </w:rPr>
+      </w:pPr>
+      <w:r>
+        <w:rPr>
+          <w:rFonts w:ascii="Courier New" w:eastAsia="Times New Roman" w:hAnsi="Courier New" w:cs="Courier New"/>
+          <w:color w:val="4444CC"/>
+          <w:sz w:val="20"/>
+          <w:szCs w:val="20"/>
+        </w:rPr>
+        <w:t>spring-aop-5.0.2.RELEASE.jar</w:t>
+      </w:r>
+      <w:r>
+        <w:rPr>
+          <w:rFonts w:ascii="Courier New" w:eastAsia="Times New Roman" w:hAnsi="Courier New" w:cs="Courier New"/>
+          <w:color w:val="4444CC"/>
+          <w:sz w:val="20"/>
+          <w:szCs w:val="20"/>
+        </w:rPr>
+        <w:tab/>
+      </w:r>
+      <w:r>
+        <w:rPr>
+          <w:rFonts w:ascii="Courier New" w:eastAsia="Times New Roman" w:hAnsi="Courier New" w:cs="Courier New"/>
+          <w:color w:val="4444CC"/>
+          <w:sz w:val="20"/>
+          <w:szCs w:val="20"/>
+        </w:rPr>
+        <w:tab/>
+      </w:r>
+    </w:p>
+    <w:p>
+      <w:pPr>
+        <w:shd w:val="clear" w:color="auto" w:fill="F7F7F7"/>
+        <w:tabs>
+          <w:tab w:val="left" w:pos="916"/>
+          <w:tab w:val="left" w:pos="1832"/>
+          <w:tab w:val="left" w:pos="2748"/>
+          <w:tab w:val="left" w:pos="3664"/>
+          <w:tab w:val="left" w:pos="4580"/>
+          <w:tab w:val="left" w:pos="5496"/>
+          <w:tab w:val="left" w:pos="6412"/>
+          <w:tab w:val="left" w:pos="7328"/>
+          <w:tab w:val="left" w:pos="8244"/>
+          <w:tab w:val="left" w:pos="9160"/>
+          <w:tab w:val="left" w:pos="10076"/>
+          <w:tab w:val="left" w:pos="10992"/>
+          <w:tab w:val="left" w:pos="11908"/>
+          <w:tab w:val="left" w:pos="12824"/>
+          <w:tab w:val="left" w:pos="13740"/>
+          <w:tab w:val="left" w:pos="14656"/>
+        </w:tabs>
+        <w:spacing w:after="0" w:line="240" w:lineRule="auto"/>
+        <w:rPr>
+          <w:rFonts w:ascii="Courier New" w:eastAsia="Times New Roman" w:hAnsi="Courier New" w:cs="Courier New"/>
+          <w:color w:val="4444CC"/>
+          <w:sz w:val="20"/>
+          <w:szCs w:val="20"/>
+        </w:rPr>
+      </w:pPr>
+      <w:r>
+        <w:rPr>
+          <w:rFonts w:ascii="Courier New" w:eastAsia="Times New Roman" w:hAnsi="Courier New" w:cs="Courier New"/>
+          <w:color w:val="4444CC"/>
+          <w:sz w:val="20"/>
+          <w:szCs w:val="20"/>
+        </w:rPr>
+        <w:t>spring-beans-5.0.2.RELEASE.jar</w:t>
+      </w:r>
+      <w:r>
+        <w:rPr>
+          <w:rFonts w:ascii="Courier New" w:eastAsia="Times New Roman" w:hAnsi="Courier New" w:cs="Courier New"/>
+          <w:color w:val="4444CC"/>
+          <w:sz w:val="20"/>
+          <w:szCs w:val="20"/>
+        </w:rPr>
+        <w:tab/>
+      </w:r>
+      <w:r>
+        <w:rPr>
+          <w:rFonts w:ascii="Courier New" w:eastAsia="Times New Roman" w:hAnsi="Courier New" w:cs="Courier New"/>
+          <w:color w:val="4444CC"/>
+          <w:sz w:val="20"/>
+          <w:szCs w:val="20"/>
+        </w:rPr>
+        <w:tab/>
+      </w:r>
+    </w:p>
+    <w:p>
+      <w:pPr>
+        <w:shd w:val="clear" w:color="auto" w:fill="F7F7F7"/>
+        <w:tabs>
+          <w:tab w:val="left" w:pos="916"/>
+          <w:tab w:val="left" w:pos="1832"/>
+          <w:tab w:val="left" w:pos="2748"/>
+          <w:tab w:val="left" w:pos="3664"/>
+          <w:tab w:val="left" w:pos="4580"/>
+          <w:tab w:val="left" w:pos="5496"/>
+          <w:tab w:val="left" w:pos="6412"/>
+          <w:tab w:val="left" w:pos="7328"/>
+          <w:tab w:val="left" w:pos="8244"/>
+          <w:tab w:val="left" w:pos="9160"/>
+          <w:tab w:val="left" w:pos="10076"/>
+          <w:tab w:val="left" w:pos="10992"/>
+          <w:tab w:val="left" w:pos="11908"/>
+          <w:tab w:val="left" w:pos="12824"/>
+          <w:tab w:val="left" w:pos="13740"/>
+          <w:tab w:val="left" w:pos="14656"/>
+        </w:tabs>
+        <w:spacing w:after="0" w:line="240" w:lineRule="auto"/>
+        <w:rPr>
+          <w:rFonts w:ascii="Courier New" w:eastAsia="Times New Roman" w:hAnsi="Courier New" w:cs="Courier New"/>
+          <w:color w:val="4444CC"/>
+          <w:sz w:val="20"/>
+          <w:szCs w:val="20"/>
+        </w:rPr>
+      </w:pPr>
+      <w:r>
+        <w:rPr>
+          <w:rFonts w:ascii="Courier New" w:eastAsia="Times New Roman" w:hAnsi="Courier New" w:cs="Courier New"/>
+          <w:color w:val="4444CC"/>
+          <w:sz w:val="20"/>
+          <w:szCs w:val="20"/>
+        </w:rPr>
+        <w:t>spring-context-5.0.2.RELEASE.jar</w:t>
+      </w:r>
+      <w:r>
+        <w:rPr>
+          <w:rFonts w:ascii="Courier New" w:eastAsia="Times New Roman" w:hAnsi="Courier New" w:cs="Courier New"/>
+          <w:color w:val="4444CC"/>
+          <w:sz w:val="20"/>
+          <w:szCs w:val="20"/>
+        </w:rPr>
+        <w:tab/>
+      </w:r>
+      <w:r>
+        <w:rPr>
+          <w:rFonts w:ascii="Courier New" w:eastAsia="Times New Roman" w:hAnsi="Courier New" w:cs="Courier New"/>
+          <w:color w:val="4444CC"/>
+          <w:sz w:val="20"/>
+          <w:szCs w:val="20"/>
+        </w:rPr>
+        <w:tab/>
+      </w:r>
+    </w:p>
+    <w:p>
+      <w:pPr>
+        <w:shd w:val="clear" w:color="auto" w:fill="F7F7F7"/>
+        <w:tabs>
+          <w:tab w:val="left" w:pos="916"/>
+          <w:tab w:val="left" w:pos="1832"/>
+          <w:tab w:val="left" w:pos="2748"/>
+          <w:tab w:val="left" w:pos="3664"/>
+          <w:tab w:val="left" w:pos="4580"/>
+          <w:tab w:val="left" w:pos="5496"/>
+          <w:tab w:val="left" w:pos="6412"/>
+          <w:tab w:val="left" w:pos="7328"/>
+          <w:tab w:val="left" w:pos="8244"/>
+          <w:tab w:val="left" w:pos="9160"/>
+          <w:tab w:val="left" w:pos="10076"/>
+          <w:tab w:val="left" w:pos="10992"/>
+          <w:tab w:val="left" w:pos="11908"/>
+          <w:tab w:val="left" w:pos="12824"/>
+          <w:tab w:val="left" w:pos="13740"/>
+          <w:tab w:val="left" w:pos="14656"/>
+        </w:tabs>
+        <w:spacing w:after="0" w:line="240" w:lineRule="auto"/>
+        <w:rPr>
+          <w:rFonts w:ascii="Courier New" w:eastAsia="Times New Roman" w:hAnsi="Courier New" w:cs="Courier New"/>
+          <w:color w:val="4444CC"/>
+          <w:sz w:val="20"/>
+          <w:szCs w:val="20"/>
+        </w:rPr>
+      </w:pPr>
+      <w:r>
+        <w:rPr>
+          <w:rFonts w:ascii="Courier New" w:eastAsia="Times New Roman" w:hAnsi="Courier New" w:cs="Courier New"/>
+          <w:color w:val="4444CC"/>
+          <w:sz w:val="20"/>
+          <w:szCs w:val="20"/>
+        </w:rPr>
+        <w:t>spring-core-5.0.2.RELEASE.jar</w:t>
+      </w:r>
+      <w:r>
+        <w:rPr>
+          <w:rFonts w:ascii="Courier New" w:eastAsia="Times New Roman" w:hAnsi="Courier New" w:cs="Courier New"/>
+          <w:color w:val="4444CC"/>
+          <w:sz w:val="20"/>
+          <w:szCs w:val="20"/>
+        </w:rPr>
+        <w:tab/>
+      </w:r>
+      <w:r>
+        <w:rPr>
+          <w:rFonts w:ascii="Courier New" w:eastAsia="Times New Roman" w:hAnsi="Courier New" w:cs="Courier New"/>
+          <w:color w:val="4444CC"/>
+          <w:sz w:val="20"/>
+          <w:szCs w:val="20"/>
+        </w:rPr>
+        <w:tab/>
+      </w:r>
+    </w:p>
+    <w:p>
+      <w:pPr>
+        <w:shd w:val="clear" w:color="auto" w:fill="F7F7F7"/>
+        <w:tabs>
+          <w:tab w:val="left" w:pos="916"/>
+          <w:tab w:val="left" w:pos="1832"/>
+          <w:tab w:val="left" w:pos="2748"/>
+          <w:tab w:val="left" w:pos="3664"/>
+          <w:tab w:val="left" w:pos="4580"/>
+          <w:tab w:val="left" w:pos="5496"/>
+          <w:tab w:val="left" w:pos="6412"/>
+          <w:tab w:val="left" w:pos="7328"/>
+          <w:tab w:val="left" w:pos="8244"/>
+          <w:tab w:val="left" w:pos="9160"/>
+          <w:tab w:val="left" w:pos="10076"/>
+          <w:tab w:val="left" w:pos="10992"/>
+          <w:tab w:val="left" w:pos="11908"/>
+          <w:tab w:val="left" w:pos="12824"/>
+          <w:tab w:val="left" w:pos="13740"/>
+          <w:tab w:val="left" w:pos="14656"/>
+        </w:tabs>
+        <w:spacing w:after="0" w:line="240" w:lineRule="auto"/>
+        <w:rPr>
+          <w:rFonts w:ascii="Courier New" w:eastAsia="Times New Roman" w:hAnsi="Courier New" w:cs="Courier New"/>
+          <w:color w:val="4444CC"/>
+          <w:sz w:val="20"/>
+          <w:szCs w:val="20"/>
+        </w:rPr>
+      </w:pPr>
+      <w:r>
+        <w:rPr>
+          <w:rFonts w:ascii="Courier New" w:eastAsia="Times New Roman" w:hAnsi="Courier New" w:cs="Courier New"/>
+          <w:color w:val="4444CC"/>
+          <w:sz w:val="20"/>
+          <w:szCs w:val="20"/>
+        </w:rPr>
+        <w:t>spring-expression-5.0.2.RELEASE.jar</w:t>
+      </w:r>
+      <w:r>
+        <w:rPr>
+          <w:rFonts w:ascii="Courier New" w:eastAsia="Times New Roman" w:hAnsi="Courier New" w:cs="Courier New"/>
+          <w:color w:val="4444CC"/>
+          <w:sz w:val="20"/>
+          <w:szCs w:val="20"/>
+        </w:rPr>
+        <w:tab/>
+      </w:r>
+      <w:r>
+        <w:rPr>
+          <w:rFonts w:ascii="Courier New" w:eastAsia="Times New Roman" w:hAnsi="Courier New" w:cs="Courier New"/>
+          <w:color w:val="4444CC"/>
+          <w:sz w:val="20"/>
+          <w:szCs w:val="20"/>
+        </w:rPr>
+        <w:tab/>
+      </w:r>
+    </w:p>
+    <w:p>
+      <w:pPr>
+        <w:shd w:val="clear" w:color="auto" w:fill="F7F7F7"/>
+        <w:tabs>
+          <w:tab w:val="left" w:pos="916"/>
+          <w:tab w:val="left" w:pos="1832"/>
+          <w:tab w:val="left" w:pos="2748"/>
+          <w:tab w:val="left" w:pos="3664"/>
+          <w:tab w:val="left" w:pos="4580"/>
+          <w:tab w:val="left" w:pos="5496"/>
+          <w:tab w:val="left" w:pos="6412"/>
+          <w:tab w:val="left" w:pos="7328"/>
+          <w:tab w:val="left" w:pos="8244"/>
+          <w:tab w:val="left" w:pos="9160"/>
+          <w:tab w:val="left" w:pos="10076"/>
+          <w:tab w:val="left" w:pos="10992"/>
+          <w:tab w:val="left" w:pos="11908"/>
+          <w:tab w:val="left" w:pos="12824"/>
+          <w:tab w:val="left" w:pos="13740"/>
+          <w:tab w:val="left" w:pos="14656"/>
+        </w:tabs>
+        <w:spacing w:after="0" w:line="240" w:lineRule="auto"/>
+        <w:rPr>
+          <w:rFonts w:ascii="Courier New" w:eastAsia="Times New Roman" w:hAnsi="Courier New" w:cs="Courier New"/>
+          <w:color w:val="4444CC"/>
+          <w:sz w:val="20"/>
+          <w:szCs w:val="20"/>
+        </w:rPr>
+      </w:pPr>
+      <w:r>
+        <w:rPr>
+          <w:rFonts w:ascii="Courier New" w:eastAsia="Times New Roman" w:hAnsi="Courier New" w:cs="Courier New"/>
+          <w:color w:val="4444CC"/>
+          <w:sz w:val="20"/>
+          <w:szCs w:val="20"/>
+        </w:rPr>
+        <w:t>spring-jcl-5.0.2.RELEASE.jar</w:t>
+      </w:r>
+      <w:r>
+        <w:rPr>
+          <w:rFonts w:ascii="Courier New" w:eastAsia="Times New Roman" w:hAnsi="Courier New" w:cs="Courier New"/>
+          <w:color w:val="4444CC"/>
+          <w:sz w:val="20"/>
+          <w:szCs w:val="20"/>
+        </w:rPr>
+        <w:tab/>
+      </w:r>
+      <w:r>
+        <w:rPr>
+          <w:rFonts w:ascii="Courier New" w:eastAsia="Times New Roman" w:hAnsi="Courier New" w:cs="Courier New"/>
+          <w:color w:val="4444CC"/>
+          <w:sz w:val="20"/>
+          <w:szCs w:val="20"/>
+        </w:rPr>
+        <w:tab/>
+      </w:r>
+    </w:p>
+    <w:p>
+      <w:pPr>
+        <w:shd w:val="clear" w:color="auto" w:fill="F7F7F7"/>
+        <w:tabs>
+          <w:tab w:val="left" w:pos="916"/>
+          <w:tab w:val="left" w:pos="1832"/>
+          <w:tab w:val="left" w:pos="2748"/>
+          <w:tab w:val="left" w:pos="3664"/>
+          <w:tab w:val="left" w:pos="4580"/>
+          <w:tab w:val="left" w:pos="5496"/>
+          <w:tab w:val="left" w:pos="6412"/>
+          <w:tab w:val="left" w:pos="7328"/>
+          <w:tab w:val="left" w:pos="8244"/>
+          <w:tab w:val="left" w:pos="9160"/>
+          <w:tab w:val="left" w:pos="10076"/>
+          <w:tab w:val="left" w:pos="10992"/>
+          <w:tab w:val="left" w:pos="11908"/>
+          <w:tab w:val="left" w:pos="12824"/>
+          <w:tab w:val="left" w:pos="13740"/>
+          <w:tab w:val="left" w:pos="14656"/>
+        </w:tabs>
+        <w:spacing w:after="0" w:line="240" w:lineRule="auto"/>
+        <w:rPr>
+          <w:rFonts w:ascii="Courier New" w:eastAsia="Times New Roman" w:hAnsi="Courier New" w:cs="Courier New"/>
+          <w:color w:val="4444CC"/>
+          <w:sz w:val="20"/>
+          <w:szCs w:val="20"/>
+        </w:rPr>
+      </w:pPr>
+      <w:r>
+        <w:rPr>
+          <w:rFonts w:ascii="Courier New" w:eastAsia="Times New Roman" w:hAnsi="Courier New" w:cs="Courier New"/>
+          <w:color w:val="4444CC"/>
+          <w:sz w:val="20"/>
+          <w:szCs w:val="20"/>
+        </w:rPr>
+        <w:t>spring-web-5.0.2.RELEASE.jar</w:t>
+      </w:r>
+      <w:r>
+        <w:rPr>
+          <w:rFonts w:ascii="Courier New" w:eastAsia="Times New Roman" w:hAnsi="Courier New" w:cs="Courier New"/>
+          <w:color w:val="4444CC"/>
+          <w:sz w:val="20"/>
+          <w:szCs w:val="20"/>
+        </w:rPr>
+        <w:tab/>
+      </w:r>
+      <w:r>
+        <w:rPr>
+          <w:rFonts w:ascii="Courier New" w:eastAsia="Times New Roman" w:hAnsi="Courier New" w:cs="Courier New"/>
+          <w:color w:val="4444CC"/>
+          <w:sz w:val="20"/>
+          <w:szCs w:val="20"/>
+        </w:rPr>
+        <w:tab/>
+      </w:r>
+    </w:p>
+    <w:p>
+      <w:pPr>
+        <w:shd w:val="clear" w:color="auto" w:fill="F7F7F7"/>
+        <w:tabs>
+          <w:tab w:val="left" w:pos="916"/>
+          <w:tab w:val="left" w:pos="1832"/>
+          <w:tab w:val="left" w:pos="2748"/>
+          <w:tab w:val="left" w:pos="3664"/>
+          <w:tab w:val="left" w:pos="4580"/>
+          <w:tab w:val="left" w:pos="5496"/>
+          <w:tab w:val="left" w:pos="6412"/>
+          <w:tab w:val="left" w:pos="7328"/>
+          <w:tab w:val="left" w:pos="8244"/>
+          <w:tab w:val="left" w:pos="9160"/>
+          <w:tab w:val="left" w:pos="10076"/>
+          <w:tab w:val="left" w:pos="10992"/>
+          <w:tab w:val="left" w:pos="11908"/>
+          <w:tab w:val="left" w:pos="12824"/>
+          <w:tab w:val="left" w:pos="13740"/>
+          <w:tab w:val="left" w:pos="14656"/>
+        </w:tabs>
+        <w:spacing w:after="0" w:line="240" w:lineRule="auto"/>
+        <w:rPr>
+          <w:rFonts w:ascii="Courier New" w:eastAsia="Times New Roman" w:hAnsi="Courier New" w:cs="Courier New"/>
+          <w:sz w:val="20"/>
+          <w:szCs w:val="20"/>
+        </w:rPr>
+      </w:pPr>
+      <w:r>
+        <w:rPr>
+          <w:rFonts w:ascii="Courier New" w:eastAsia="Times New Roman" w:hAnsi="Courier New" w:cs="Courier New"/>
+          <w:color w:val="4444CC"/>
+          <w:sz w:val="20"/>
+          <w:szCs w:val="20"/>
+        </w:rPr>
+        <w:t>spring-webmvc-5.0.2.RELEASE.jar</w:t>
+      </w:r>
+      <w:r>
+        <w:rPr>
+          <w:rFonts w:ascii="Courier New" w:eastAsia="Times New Roman" w:hAnsi="Courier New" w:cs="Courier New"/>
+          <w:color w:val="4444CC"/>
+          <w:sz w:val="20"/>
+          <w:szCs w:val="20"/>
+        </w:rPr>
+        <w:tab/>
+      </w:r>
+    </w:p>
+    <w:p>
+      <w:pPr>
+        <w:autoSpaceDE w:val="0"/>
+        <w:autoSpaceDN w:val="0"/>
+        <w:adjustRightInd w:val="0"/>
+        <w:spacing w:after="0" w:line="240" w:lineRule="auto"/>
+        <w:rPr>
+          <w:rFonts w:ascii="Consolas" w:hAnsi="Consolas" w:cs="Consolas"/>
+          <w:b/>
+          <w:bCs/>
+          <w:color w:val="FF0000"/>
+          <w:sz w:val="20"/>
+          <w:szCs w:val="20"/>
+        </w:rPr>
+      </w:pPr>
+    </w:p>
+    <w:p>
+      <w:pPr>
+        <w:autoSpaceDE w:val="0"/>
+        <w:autoSpaceDN w:val="0"/>
+        <w:adjustRightInd w:val="0"/>
+        <w:spacing w:after="0" w:line="240" w:lineRule="auto"/>
+        <w:rPr>
+          <w:rFonts w:ascii="Consolas" w:hAnsi="Consolas" w:cs="Consolas"/>
+          <w:b/>
+          <w:bCs/>
+          <w:color w:val="FF0000"/>
+          <w:sz w:val="20"/>
+          <w:szCs w:val="20"/>
+        </w:rPr>
+      </w:pPr>
+    </w:p>
+    <w:p>
+      <w:pPr>
+        <w:autoSpaceDE w:val="0"/>
+        <w:autoSpaceDN w:val="0"/>
+        <w:adjustRightInd w:val="0"/>
+        <w:spacing w:after="0" w:line="240" w:lineRule="auto"/>
+        <w:rPr>
+          <w:rFonts w:ascii="Consolas" w:hAnsi="Consolas" w:cs="Consolas"/>
+          <w:b/>
+          <w:bCs/>
+          <w:color w:val="FF0000"/>
+          <w:sz w:val="20"/>
+          <w:szCs w:val="20"/>
+        </w:rPr>
+      </w:pPr>
+    </w:p>
+    <w:p>
+      <w:pPr>
+        <w:autoSpaceDE w:val="0"/>
+        <w:autoSpaceDN w:val="0"/>
+        <w:adjustRightInd w:val="0"/>
+        <w:spacing w:after="0" w:line="240" w:lineRule="auto"/>
+        <w:rPr>
+          <w:rFonts w:ascii="Consolas" w:hAnsi="Consolas" w:cs="Consolas"/>
+          <w:b/>
+          <w:bCs/>
+          <w:color w:val="FF0000"/>
+          <w:sz w:val="20"/>
+          <w:szCs w:val="20"/>
+        </w:rPr>
+      </w:pPr>
+    </w:p>
+    <w:p>
+      <w:pPr>
+        <w:autoSpaceDE w:val="0"/>
+        <w:autoSpaceDN w:val="0"/>
+        <w:adjustRightInd w:val="0"/>
+        <w:spacing w:after="0" w:line="240" w:lineRule="auto"/>
+        <w:rPr>
+          <w:rFonts w:ascii="Consolas" w:hAnsi="Consolas" w:cs="Consolas"/>
+          <w:b/>
+          <w:bCs/>
+          <w:color w:val="FF0000"/>
+          <w:sz w:val="20"/>
+          <w:szCs w:val="20"/>
+        </w:rPr>
+      </w:pPr>
+    </w:p>
+    <w:p>
+      <w:pPr>
+        <w:autoSpaceDE w:val="0"/>
+        <w:autoSpaceDN w:val="0"/>
+        <w:adjustRightInd w:val="0"/>
+        <w:spacing w:after="0" w:line="240" w:lineRule="auto"/>
+        <w:rPr>
+          <w:rFonts w:ascii="Consolas" w:hAnsi="Consolas" w:cs="Consolas"/>
+          <w:b/>
+          <w:bCs/>
+          <w:color w:val="FF0000"/>
+          <w:sz w:val="20"/>
+          <w:szCs w:val="20"/>
+        </w:rPr>
+      </w:pPr>
+    </w:p>
+    <w:p>
+      <w:pPr>
+        <w:autoSpaceDE w:val="0"/>
+        <w:autoSpaceDN w:val="0"/>
+        <w:adjustRightInd w:val="0"/>
+        <w:spacing w:after="0" w:line="240" w:lineRule="auto"/>
+        <w:rPr>
+          <w:rFonts w:ascii="Consolas" w:hAnsi="Consolas" w:cs="Consolas"/>
+          <w:b/>
+          <w:bCs/>
+          <w:color w:val="FF0000"/>
+          <w:sz w:val="20"/>
+          <w:szCs w:val="20"/>
+        </w:rPr>
+      </w:pPr>
+    </w:p>
+    <w:p>
+      <w:pPr>
+        <w:autoSpaceDE w:val="0"/>
+        <w:autoSpaceDN w:val="0"/>
+        <w:adjustRightInd w:val="0"/>
+        <w:spacing w:after="0" w:line="240" w:lineRule="auto"/>
+        <w:rPr>
+          <w:rFonts w:ascii="Consolas" w:hAnsi="Consolas" w:cs="Consolas"/>
+          <w:b/>
+          <w:bCs/>
+          <w:color w:val="FF0000"/>
+          <w:sz w:val="20"/>
+          <w:szCs w:val="20"/>
+        </w:rPr>
+      </w:pPr>
+    </w:p>
+    <w:p>
+      <w:pPr>
+        <w:autoSpaceDE w:val="0"/>
+        <w:autoSpaceDN w:val="0"/>
+        <w:adjustRightInd w:val="0"/>
+        <w:spacing w:after="0" w:line="240" w:lineRule="auto"/>
+        <w:rPr>
+          <w:rFonts w:ascii="Consolas" w:hAnsi="Consolas" w:cs="Consolas"/>
+          <w:b/>
+          <w:bCs/>
+          <w:color w:val="FF0000"/>
+          <w:sz w:val="20"/>
+          <w:szCs w:val="20"/>
+        </w:rPr>
+      </w:pPr>
+    </w:p>
+    <w:p>
+      <w:pPr>
+        <w:autoSpaceDE w:val="0"/>
+        <w:autoSpaceDN w:val="0"/>
+        <w:adjustRightInd w:val="0"/>
+        <w:spacing w:after="0" w:line="240" w:lineRule="auto"/>
+        <w:rPr>
+          <w:rFonts w:ascii="Consolas" w:hAnsi="Consolas" w:cs="Consolas"/>
+          <w:b/>
+          <w:bCs/>
+          <w:color w:val="FF0000"/>
+          <w:sz w:val="20"/>
+          <w:szCs w:val="20"/>
+        </w:rPr>
+      </w:pPr>
+    </w:p>
+    <w:p>
+      <w:pPr>
+        <w:autoSpaceDE w:val="0"/>
+        <w:autoSpaceDN w:val="0"/>
+        <w:adjustRightInd w:val="0"/>
+        <w:spacing w:after="0" w:line="240" w:lineRule="auto"/>
+        <w:rPr>
+          <w:rFonts w:ascii="Consolas" w:hAnsi="Consolas" w:cs="Consolas"/>
+          <w:b/>
+          <w:bCs/>
+          <w:color w:val="FF0000"/>
+          <w:sz w:val="20"/>
+          <w:szCs w:val="20"/>
+        </w:rPr>
+      </w:pPr>
+    </w:p>
+    <w:p>
+      <w:pPr>
+        <w:autoSpaceDE w:val="0"/>
+        <w:autoSpaceDN w:val="0"/>
+        <w:adjustRightInd w:val="0"/>
+        <w:spacing w:after="0" w:line="240" w:lineRule="auto"/>
+        <w:rPr>
+          <w:rFonts w:ascii="Consolas" w:hAnsi="Consolas" w:cs="Consolas"/>
+          <w:b/>
+          <w:bCs/>
+          <w:color w:val="FF0000"/>
+          <w:sz w:val="20"/>
+          <w:szCs w:val="20"/>
+        </w:rPr>
+      </w:pPr>
+    </w:p>
+    <w:p>
+      <w:pPr>
+        <w:autoSpaceDE w:val="0"/>
+        <w:autoSpaceDN w:val="0"/>
+        <w:adjustRightInd w:val="0"/>
+        <w:spacing w:after="0" w:line="240" w:lineRule="auto"/>
+        <w:rPr>
+          <w:rFonts w:ascii="Consolas" w:hAnsi="Consolas" w:cs="Consolas"/>
+          <w:b/>
+          <w:bCs/>
+          <w:color w:val="FF0000"/>
+          <w:sz w:val="20"/>
+          <w:szCs w:val="20"/>
+        </w:rPr>
+      </w:pPr>
+    </w:p>
+    <w:p>
+      <w:pPr>
+        <w:autoSpaceDE w:val="0"/>
+        <w:autoSpaceDN w:val="0"/>
+        <w:adjustRightInd w:val="0"/>
+        <w:spacing w:after="0" w:line="240" w:lineRule="auto"/>
+        <w:rPr>
+          <w:rFonts w:ascii="Consolas" w:hAnsi="Consolas" w:cs="Consolas"/>
+          <w:b/>
+          <w:bCs/>
+          <w:color w:val="FF0000"/>
+          <w:sz w:val="20"/>
+          <w:szCs w:val="20"/>
+        </w:rPr>
+      </w:pPr>
+    </w:p>
+    <w:p>
+      <w:pPr>
+        <w:autoSpaceDE w:val="0"/>
+        <w:autoSpaceDN w:val="0"/>
+        <w:adjustRightInd w:val="0"/>
+        <w:spacing w:after="0" w:line="240" w:lineRule="auto"/>
+        <w:rPr>
+          <w:rFonts w:ascii="Consolas" w:hAnsi="Consolas" w:cs="Consolas"/>
+          <w:b/>
+          <w:bCs/>
+          <w:color w:val="FF0000"/>
+          <w:sz w:val="20"/>
+          <w:szCs w:val="20"/>
+        </w:rPr>
+      </w:pPr>
+    </w:p>
+    <w:p>
+      <w:pPr>
+        <w:autoSpaceDE w:val="0"/>
+        <w:autoSpaceDN w:val="0"/>
+        <w:adjustRightInd w:val="0"/>
+        <w:spacing w:after="0" w:line="240" w:lineRule="auto"/>
+        <w:rPr>
+          <w:rFonts w:ascii="Consolas" w:hAnsi="Consolas" w:cs="Consolas"/>
+          <w:b/>
+          <w:bCs/>
+          <w:color w:val="FF0000"/>
+          <w:sz w:val="20"/>
+          <w:szCs w:val="20"/>
+        </w:rPr>
+      </w:pPr>
+    </w:p>
+    <w:p>
+      <w:pPr>
+        <w:autoSpaceDE w:val="0"/>
+        <w:autoSpaceDN w:val="0"/>
+        <w:adjustRightInd w:val="0"/>
+        <w:spacing w:after="0" w:line="240" w:lineRule="auto"/>
+        <w:rPr>
+          <w:rFonts w:ascii="Consolas" w:hAnsi="Consolas" w:cs="Consolas"/>
+          <w:b/>
+          <w:bCs/>
+          <w:color w:val="FF0000"/>
+          <w:sz w:val="20"/>
+          <w:szCs w:val="20"/>
+        </w:rPr>
+      </w:pPr>
+    </w:p>
+    <w:p>
+      <w:pPr>
+        <w:autoSpaceDE w:val="0"/>
+        <w:autoSpaceDN w:val="0"/>
+        <w:adjustRightInd w:val="0"/>
+        <w:spacing w:after="0" w:line="240" w:lineRule="auto"/>
+        <w:rPr>
+          <w:rFonts w:ascii="Consolas" w:hAnsi="Consolas" w:cs="Consolas"/>
+          <w:b/>
+          <w:bCs/>
+          <w:color w:val="FF0000"/>
+          <w:sz w:val="20"/>
+          <w:szCs w:val="20"/>
+        </w:rPr>
+      </w:pPr>
+    </w:p>
+    <w:p>
+      <w:pPr>
+        <w:autoSpaceDE w:val="0"/>
+        <w:autoSpaceDN w:val="0"/>
+        <w:adjustRightInd w:val="0"/>
+        <w:spacing w:after="0" w:line="240" w:lineRule="auto"/>
+        <w:rPr>
+          <w:rFonts w:ascii="Consolas" w:hAnsi="Consolas" w:cs="Consolas"/>
+          <w:b/>
+          <w:bCs/>
+          <w:color w:val="FF0000"/>
+          <w:sz w:val="20"/>
+          <w:szCs w:val="20"/>
+        </w:rPr>
+      </w:pPr>
+    </w:p>
+    <w:p>
+      <w:pPr>
+        <w:autoSpaceDE w:val="0"/>
+        <w:autoSpaceDN w:val="0"/>
+        <w:adjustRightInd w:val="0"/>
+        <w:spacing w:after="0" w:line="240" w:lineRule="auto"/>
+        <w:rPr>
+          <w:rFonts w:ascii="Consolas" w:hAnsi="Consolas" w:cs="Consolas"/>
+          <w:b/>
+          <w:bCs/>
+          <w:color w:val="FF0000"/>
+          <w:sz w:val="20"/>
+          <w:szCs w:val="20"/>
+        </w:rPr>
+      </w:pPr>
+    </w:p>
+    <w:p>
+      <w:pPr>
+        <w:autoSpaceDE w:val="0"/>
+        <w:autoSpaceDN w:val="0"/>
+        <w:adjustRightInd w:val="0"/>
+        <w:spacing w:after="0" w:line="240" w:lineRule="auto"/>
+        <w:rPr>
+          <w:rFonts w:ascii="Consolas" w:hAnsi="Consolas" w:cs="Consolas"/>
+          <w:b/>
+          <w:bCs/>
+          <w:color w:val="FF0000"/>
+          <w:sz w:val="20"/>
+          <w:szCs w:val="20"/>
+        </w:rPr>
+      </w:pPr>
+    </w:p>
+    <w:p>
+      <w:pPr>
+        <w:autoSpaceDE w:val="0"/>
+        <w:autoSpaceDN w:val="0"/>
+        <w:adjustRightInd w:val="0"/>
+        <w:spacing w:after="0" w:line="240" w:lineRule="auto"/>
+        <w:rPr>
+          <w:rFonts w:ascii="Times New Roman" w:hAnsi="Times New Roman" w:cs="Times New Roman"/>
           <w:b/>
           <w:bCs/>
           <w:color w:val="000000" w:themeColor="text1"/>
-          <w:sz w:val="20"/>
-          <w:szCs w:val="20"/>
-        </w:rPr>
-      </w:pPr>
-      <w:r>
+          <w:sz w:val="24"/>
+          <w:szCs w:val="24"/>
+        </w:rPr>
+      </w:pPr>
+      <w:r>
+        <w:rPr>
+          <w:rFonts w:ascii="Times New Roman" w:hAnsi="Times New Roman" w:cs="Times New Roman"/>
+          <w:b/>
+          <w:bCs/>
+          <w:color w:val="000000" w:themeColor="text1"/>
+          <w:sz w:val="24"/>
+          <w:szCs w:val="24"/>
+          <w:lang w:val="vi-VN"/>
+        </w:rPr>
+        <w:lastRenderedPageBreak/>
+        <w:t xml:space="preserve">***** </w:t>
+      </w:r>
+      <w:r>
+        <w:rPr>
+          <w:rFonts w:ascii="Times New Roman" w:hAnsi="Times New Roman" w:cs="Times New Roman"/>
+          <w:b/>
+          <w:bCs/>
+          <w:color w:val="000000" w:themeColor="text1"/>
+          <w:sz w:val="24"/>
+          <w:szCs w:val="24"/>
+        </w:rPr>
+        <w:t>CONFIGURATION</w:t>
+      </w:r>
+      <w:r>
+        <w:rPr>
+          <w:rFonts w:ascii="Times New Roman" w:hAnsi="Times New Roman" w:cs="Times New Roman"/>
+          <w:b/>
+          <w:bCs/>
+          <w:color w:val="000000" w:themeColor="text1"/>
+          <w:sz w:val="24"/>
+          <w:szCs w:val="24"/>
+          <w:lang w:val="vi-VN"/>
+        </w:rPr>
+        <w:t xml:space="preserve"> MAPPING BY COLORS</w:t>
+      </w:r>
+    </w:p>
+    <w:p>
+      <w:pPr>
+        <w:autoSpaceDE w:val="0"/>
+        <w:autoSpaceDN w:val="0"/>
+        <w:adjustRightInd w:val="0"/>
+        <w:spacing w:after="0" w:line="240" w:lineRule="auto"/>
         <w:rPr>
           <w:rFonts w:ascii="Consolas" w:hAnsi="Consolas" w:cs="Consolas"/>
           <w:b/>
@@ -26,9 +1162,14 @@
           <w:sz w:val="20"/>
           <w:szCs w:val="20"/>
         </w:rPr>
-        <w:t>index</w:t>
-      </w:r>
-      <w:r>
+      </w:pPr>
+    </w:p>
+    <w:p>
+      <w:pPr>
+        <w:autoSpaceDE w:val="0"/>
+        <w:autoSpaceDN w:val="0"/>
+        <w:adjustRightInd w:val="0"/>
+        <w:spacing w:after="0" w:line="240" w:lineRule="auto"/>
         <w:rPr>
           <w:rFonts w:ascii="Consolas" w:hAnsi="Consolas" w:cs="Consolas"/>
           <w:b/>
@@ -37,15 +1178,19 @@
           <w:sz w:val="20"/>
           <w:szCs w:val="20"/>
         </w:rPr>
-        <w:t>.fm</w:t>
-      </w:r>
-    </w:p>
-    <w:p>
-      <w:pPr>
-        <w:autoSpaceDE w:val="0"/>
-        <w:autoSpaceDN w:val="0"/>
-        <w:adjustRightInd w:val="0"/>
-        <w:spacing w:after="0" w:line="240" w:lineRule="auto"/>
+      </w:pPr>
+      <w:r>
+        <w:rPr>
+          <w:rFonts w:ascii="Consolas" w:hAnsi="Consolas" w:cs="Consolas"/>
+          <w:b/>
+          <w:bCs/>
+          <w:color w:val="FF0000"/>
+          <w:sz w:val="20"/>
+          <w:szCs w:val="20"/>
+        </w:rPr>
+        <w:t>index</w:t>
+      </w:r>
+      <w:r>
         <w:rPr>
           <w:rFonts w:ascii="Consolas" w:hAnsi="Consolas" w:cs="Consolas"/>
           <w:b/>
@@ -54,417 +1199,7 @@
           <w:sz w:val="20"/>
           <w:szCs w:val="20"/>
         </w:rPr>
-      </w:pPr>
-    </w:p>
-    <w:p>
-      <w:pPr>
-        <w:autoSpaceDE w:val="0"/>
-        <w:autoSpaceDN w:val="0"/>
-        <w:adjustRightInd w:val="0"/>
-        <w:spacing w:after="0" w:line="240" w:lineRule="auto"/>
-        <w:rPr>
-          <w:rFonts w:ascii="Consolas" w:hAnsi="Consolas" w:cs="Consolas"/>
-          <w:sz w:val="20"/>
-          <w:szCs w:val="20"/>
-        </w:rPr>
-      </w:pPr>
-      <w:r>
-        <w:rPr>
-          <w:rFonts w:ascii="Consolas" w:hAnsi="Consolas" w:cs="Consolas"/>
-          <w:sz w:val="20"/>
-          <w:szCs w:val="20"/>
-        </w:rPr>
-        <w:t xml:space="preserve">&lt;!DOCTYPE </w:t>
-      </w:r>
-      <w:r>
-        <w:rPr>
-          <w:rFonts w:ascii="Consolas" w:hAnsi="Consolas" w:cs="Consolas"/>
-          <w:color w:val="000000"/>
-          <w:sz w:val="20"/>
-          <w:szCs w:val="20"/>
-          <w:u w:val="single"/>
-        </w:rPr>
-        <w:t>html</w:t>
-      </w:r>
-      <w:r>
-        <w:rPr>
-          <w:rFonts w:ascii="Consolas" w:hAnsi="Consolas" w:cs="Consolas"/>
-          <w:sz w:val="20"/>
-          <w:szCs w:val="20"/>
-        </w:rPr>
-        <w:t>&gt;</w:t>
-      </w:r>
-    </w:p>
-    <w:p>
-      <w:pPr>
-        <w:autoSpaceDE w:val="0"/>
-        <w:autoSpaceDN w:val="0"/>
-        <w:adjustRightInd w:val="0"/>
-        <w:spacing w:after="0" w:line="240" w:lineRule="auto"/>
-        <w:rPr>
-          <w:rFonts w:ascii="Consolas" w:hAnsi="Consolas" w:cs="Consolas"/>
-          <w:sz w:val="20"/>
-          <w:szCs w:val="20"/>
-        </w:rPr>
-      </w:pPr>
-      <w:r>
-        <w:rPr>
-          <w:rFonts w:ascii="Consolas" w:hAnsi="Consolas" w:cs="Consolas"/>
-          <w:color w:val="000000"/>
-          <w:sz w:val="20"/>
-          <w:szCs w:val="20"/>
-          <w:u w:val="single"/>
-        </w:rPr>
-        <w:t>&lt;html&gt;</w:t>
-      </w:r>
-    </w:p>
-    <w:p>
-      <w:pPr>
-        <w:autoSpaceDE w:val="0"/>
-        <w:autoSpaceDN w:val="0"/>
-        <w:adjustRightInd w:val="0"/>
-        <w:spacing w:after="0" w:line="240" w:lineRule="auto"/>
-        <w:rPr>
-          <w:rFonts w:ascii="Consolas" w:hAnsi="Consolas" w:cs="Consolas"/>
-          <w:sz w:val="20"/>
-          <w:szCs w:val="20"/>
-        </w:rPr>
-      </w:pPr>
-      <w:r>
-        <w:rPr>
-          <w:rFonts w:ascii="Consolas" w:hAnsi="Consolas" w:cs="Consolas"/>
-          <w:sz w:val="20"/>
-          <w:szCs w:val="20"/>
-        </w:rPr>
-        <w:t>&lt;head&gt;</w:t>
-      </w:r>
-    </w:p>
-    <w:p>
-      <w:pPr>
-        <w:autoSpaceDE w:val="0"/>
-        <w:autoSpaceDN w:val="0"/>
-        <w:adjustRightInd w:val="0"/>
-        <w:spacing w:after="0" w:line="240" w:lineRule="auto"/>
-        <w:rPr>
-          <w:rFonts w:ascii="Consolas" w:hAnsi="Consolas" w:cs="Consolas"/>
-          <w:sz w:val="20"/>
-          <w:szCs w:val="20"/>
-        </w:rPr>
-      </w:pPr>
-      <w:r>
-        <w:rPr>
-          <w:rFonts w:ascii="Consolas" w:hAnsi="Consolas" w:cs="Consolas"/>
-          <w:sz w:val="20"/>
-          <w:szCs w:val="20"/>
-        </w:rPr>
-        <w:t xml:space="preserve">  &lt;title&gt;Demo Spring MVC </w:t>
-      </w:r>
-      <w:proofErr w:type="spellStart"/>
-      <w:r>
-        <w:rPr>
-          <w:rFonts w:ascii="Consolas" w:hAnsi="Consolas" w:cs="Consolas"/>
-          <w:sz w:val="20"/>
-          <w:szCs w:val="20"/>
-        </w:rPr>
-        <w:t>FreeMarker</w:t>
-      </w:r>
-      <w:proofErr w:type="spellEnd"/>
-      <w:r>
-        <w:rPr>
-          <w:rFonts w:ascii="Consolas" w:hAnsi="Consolas" w:cs="Consolas"/>
-          <w:sz w:val="20"/>
-          <w:szCs w:val="20"/>
-        </w:rPr>
-        <w:t xml:space="preserve">, Spring </w:t>
-      </w:r>
-      <w:proofErr w:type="spellStart"/>
-      <w:r>
-        <w:rPr>
-          <w:rFonts w:ascii="Consolas" w:hAnsi="Consolas" w:cs="Consolas"/>
-          <w:color w:val="000000"/>
-          <w:sz w:val="20"/>
-          <w:szCs w:val="20"/>
-          <w:u w:val="single"/>
-        </w:rPr>
-        <w:t>Webflow</w:t>
-      </w:r>
-      <w:proofErr w:type="spellEnd"/>
-      <w:r>
-        <w:rPr>
-          <w:rFonts w:ascii="Consolas" w:hAnsi="Consolas" w:cs="Consolas"/>
-          <w:sz w:val="20"/>
-          <w:szCs w:val="20"/>
-        </w:rPr>
-        <w:t>&lt;/title&gt;</w:t>
-      </w:r>
-    </w:p>
-    <w:p>
-      <w:pPr>
-        <w:autoSpaceDE w:val="0"/>
-        <w:autoSpaceDN w:val="0"/>
-        <w:adjustRightInd w:val="0"/>
-        <w:spacing w:after="0" w:line="240" w:lineRule="auto"/>
-        <w:rPr>
-          <w:rFonts w:ascii="Consolas" w:hAnsi="Consolas" w:cs="Consolas"/>
-          <w:sz w:val="20"/>
-          <w:szCs w:val="20"/>
-        </w:rPr>
-      </w:pPr>
-      <w:r>
-        <w:rPr>
-          <w:rFonts w:ascii="Consolas" w:hAnsi="Consolas" w:cs="Consolas"/>
-          <w:sz w:val="20"/>
-          <w:szCs w:val="20"/>
-        </w:rPr>
-        <w:t>&lt;/head&gt;</w:t>
-      </w:r>
-    </w:p>
-    <w:p>
-      <w:pPr>
-        <w:autoSpaceDE w:val="0"/>
-        <w:autoSpaceDN w:val="0"/>
-        <w:adjustRightInd w:val="0"/>
-        <w:spacing w:after="0" w:line="240" w:lineRule="auto"/>
-        <w:rPr>
-          <w:rFonts w:ascii="Consolas" w:hAnsi="Consolas" w:cs="Consolas"/>
-          <w:sz w:val="20"/>
-          <w:szCs w:val="20"/>
-        </w:rPr>
-      </w:pPr>
-      <w:r>
-        <w:rPr>
-          <w:rFonts w:ascii="Consolas" w:hAnsi="Consolas" w:cs="Consolas"/>
-          <w:sz w:val="20"/>
-          <w:szCs w:val="20"/>
-        </w:rPr>
-        <w:t>&lt;body&gt;</w:t>
-      </w:r>
-    </w:p>
-    <w:p>
-      <w:pPr>
-        <w:autoSpaceDE w:val="0"/>
-        <w:autoSpaceDN w:val="0"/>
-        <w:adjustRightInd w:val="0"/>
-        <w:spacing w:after="0" w:line="240" w:lineRule="auto"/>
-        <w:rPr>
-          <w:rFonts w:ascii="Consolas" w:hAnsi="Consolas" w:cs="Consolas"/>
-          <w:sz w:val="20"/>
-          <w:szCs w:val="20"/>
-        </w:rPr>
-      </w:pPr>
-      <w:r>
-        <w:rPr>
-          <w:rFonts w:ascii="Consolas" w:hAnsi="Consolas" w:cs="Consolas"/>
-          <w:sz w:val="20"/>
-          <w:szCs w:val="20"/>
-        </w:rPr>
-        <w:t xml:space="preserve">    &lt;h2&gt;Click to activate account&lt;/h2&gt;</w:t>
-      </w:r>
-    </w:p>
-    <w:p>
-      <w:pPr>
-        <w:autoSpaceDE w:val="0"/>
-        <w:autoSpaceDN w:val="0"/>
-        <w:adjustRightInd w:val="0"/>
-        <w:spacing w:after="0" w:line="240" w:lineRule="auto"/>
-        <w:rPr>
-          <w:rFonts w:ascii="Consolas" w:hAnsi="Consolas" w:cs="Consolas"/>
-          <w:sz w:val="20"/>
-          <w:szCs w:val="20"/>
-        </w:rPr>
-      </w:pPr>
-    </w:p>
-    <w:p>
-      <w:pPr>
-        <w:autoSpaceDE w:val="0"/>
-        <w:autoSpaceDN w:val="0"/>
-        <w:adjustRightInd w:val="0"/>
-        <w:spacing w:after="0" w:line="240" w:lineRule="auto"/>
-        <w:rPr>
-          <w:rFonts w:ascii="Consolas" w:hAnsi="Consolas" w:cs="Consolas"/>
-          <w:sz w:val="20"/>
-          <w:szCs w:val="20"/>
-        </w:rPr>
-      </w:pPr>
-      <w:r>
-        <w:rPr>
-          <w:rFonts w:ascii="Consolas" w:hAnsi="Consolas" w:cs="Consolas"/>
-          <w:sz w:val="20"/>
-          <w:szCs w:val="20"/>
-        </w:rPr>
-        <w:t xml:space="preserve">    &lt;form method="post" action="${</w:t>
-      </w:r>
-      <w:proofErr w:type="spellStart"/>
-      <w:r>
-        <w:rPr>
-          <w:rFonts w:ascii="Consolas" w:hAnsi="Consolas" w:cs="Consolas"/>
-          <w:sz w:val="20"/>
-          <w:szCs w:val="20"/>
-        </w:rPr>
-        <w:t>flowExecutionUrl</w:t>
-      </w:r>
-      <w:proofErr w:type="spellEnd"/>
-      <w:r>
-        <w:rPr>
-          <w:rFonts w:ascii="Consolas" w:hAnsi="Consolas" w:cs="Consolas"/>
-          <w:sz w:val="20"/>
-          <w:szCs w:val="20"/>
-        </w:rPr>
-        <w:t>}"&gt;</w:t>
-      </w:r>
-    </w:p>
-    <w:p>
-      <w:pPr>
-        <w:autoSpaceDE w:val="0"/>
-        <w:autoSpaceDN w:val="0"/>
-        <w:adjustRightInd w:val="0"/>
-        <w:spacing w:after="0" w:line="240" w:lineRule="auto"/>
-        <w:rPr>
-          <w:rFonts w:ascii="Consolas" w:hAnsi="Consolas" w:cs="Consolas"/>
-          <w:sz w:val="20"/>
-          <w:szCs w:val="20"/>
-        </w:rPr>
-      </w:pPr>
-      <w:r>
-        <w:rPr>
-          <w:rFonts w:ascii="Consolas" w:hAnsi="Consolas" w:cs="Consolas"/>
-          <w:sz w:val="20"/>
-          <w:szCs w:val="20"/>
-        </w:rPr>
-        <w:t xml:space="preserve">        &lt;input type="submit" name="_</w:t>
-      </w:r>
-      <w:proofErr w:type="spellStart"/>
-      <w:r>
-        <w:rPr>
-          <w:rFonts w:ascii="Consolas" w:hAnsi="Consolas" w:cs="Consolas"/>
-          <w:sz w:val="20"/>
-          <w:szCs w:val="20"/>
-        </w:rPr>
-        <w:t>eventId_activate</w:t>
-      </w:r>
-      <w:proofErr w:type="spellEnd"/>
-      <w:r>
-        <w:rPr>
-          <w:rFonts w:ascii="Consolas" w:hAnsi="Consolas" w:cs="Consolas"/>
-          <w:sz w:val="20"/>
-          <w:szCs w:val="20"/>
-        </w:rPr>
-        <w:t>" value="</w:t>
-      </w:r>
-      <w:r>
-        <w:rPr>
-          <w:rFonts w:ascii="Consolas" w:hAnsi="Consolas" w:cs="Consolas"/>
-          <w:sz w:val="20"/>
-          <w:szCs w:val="20"/>
-          <w:highlight w:val="magenta"/>
-        </w:rPr>
-        <w:t>activate</w:t>
-      </w:r>
-      <w:r>
-        <w:rPr>
-          <w:rFonts w:ascii="Consolas" w:hAnsi="Consolas" w:cs="Consolas"/>
-          <w:sz w:val="20"/>
-          <w:szCs w:val="20"/>
-        </w:rPr>
-        <w:t>" /&gt;</w:t>
-      </w:r>
-    </w:p>
-    <w:p>
-      <w:pPr>
-        <w:autoSpaceDE w:val="0"/>
-        <w:autoSpaceDN w:val="0"/>
-        <w:adjustRightInd w:val="0"/>
-        <w:spacing w:after="0" w:line="240" w:lineRule="auto"/>
-        <w:rPr>
-          <w:rFonts w:ascii="Consolas" w:hAnsi="Consolas" w:cs="Consolas"/>
-          <w:sz w:val="20"/>
-          <w:szCs w:val="20"/>
-        </w:rPr>
-      </w:pPr>
-      <w:r>
-        <w:rPr>
-          <w:rFonts w:ascii="Consolas" w:hAnsi="Consolas" w:cs="Consolas"/>
-          <w:sz w:val="20"/>
-          <w:szCs w:val="20"/>
-        </w:rPr>
-        <w:t xml:space="preserve">        &lt;input type="submit" name="_</w:t>
-      </w:r>
-      <w:proofErr w:type="spellStart"/>
-      <w:r>
-        <w:rPr>
-          <w:rFonts w:ascii="Consolas" w:hAnsi="Consolas" w:cs="Consolas"/>
-          <w:sz w:val="20"/>
-          <w:szCs w:val="20"/>
-        </w:rPr>
-        <w:t>eventId_cancel</w:t>
-      </w:r>
-      <w:proofErr w:type="spellEnd"/>
-      <w:r>
-        <w:rPr>
-          <w:rFonts w:ascii="Consolas" w:hAnsi="Consolas" w:cs="Consolas"/>
-          <w:sz w:val="20"/>
-          <w:szCs w:val="20"/>
-        </w:rPr>
-        <w:t>" value="</w:t>
-      </w:r>
-      <w:r>
-        <w:rPr>
-          <w:rFonts w:ascii="Consolas" w:hAnsi="Consolas" w:cs="Consolas"/>
-          <w:sz w:val="20"/>
-          <w:szCs w:val="20"/>
-          <w:highlight w:val="green"/>
-        </w:rPr>
-        <w:t>cancel</w:t>
-      </w:r>
-      <w:r>
-        <w:rPr>
-          <w:rFonts w:ascii="Consolas" w:hAnsi="Consolas" w:cs="Consolas"/>
-          <w:sz w:val="20"/>
-          <w:szCs w:val="20"/>
-        </w:rPr>
-        <w:t>" /&gt;</w:t>
-      </w:r>
-    </w:p>
-    <w:p>
-      <w:pPr>
-        <w:autoSpaceDE w:val="0"/>
-        <w:autoSpaceDN w:val="0"/>
-        <w:adjustRightInd w:val="0"/>
-        <w:spacing w:after="0" w:line="240" w:lineRule="auto"/>
-        <w:rPr>
-          <w:rFonts w:ascii="Consolas" w:hAnsi="Consolas" w:cs="Consolas"/>
-          <w:sz w:val="20"/>
-          <w:szCs w:val="20"/>
-        </w:rPr>
-      </w:pPr>
-      <w:r>
-        <w:rPr>
-          <w:rFonts w:ascii="Consolas" w:hAnsi="Consolas" w:cs="Consolas"/>
-          <w:sz w:val="20"/>
-          <w:szCs w:val="20"/>
-        </w:rPr>
-        <w:t xml:space="preserve">    &lt;/form&gt;</w:t>
-      </w:r>
-    </w:p>
-    <w:p>
-      <w:pPr>
-        <w:autoSpaceDE w:val="0"/>
-        <w:autoSpaceDN w:val="0"/>
-        <w:adjustRightInd w:val="0"/>
-        <w:spacing w:after="0" w:line="240" w:lineRule="auto"/>
-        <w:rPr>
-          <w:rFonts w:ascii="Consolas" w:hAnsi="Consolas" w:cs="Consolas"/>
-          <w:sz w:val="20"/>
-          <w:szCs w:val="20"/>
-        </w:rPr>
-      </w:pPr>
-      <w:r>
-        <w:rPr>
-          <w:rFonts w:ascii="Consolas" w:hAnsi="Consolas" w:cs="Consolas"/>
-          <w:sz w:val="20"/>
-          <w:szCs w:val="20"/>
-        </w:rPr>
-        <w:t>&lt;/body&gt;</w:t>
+        <w:t>.fm</w:t>
       </w:r>
     </w:p>
     <w:p>
@@ -482,13 +1217,342 @@
           <w:szCs w:val="20"/>
         </w:rPr>
       </w:pPr>
-      <w:r>
-        <w:rPr>
-          <w:rFonts w:ascii="Consolas" w:hAnsi="Consolas" w:cs="Consolas"/>
-          <w:sz w:val="20"/>
-          <w:szCs w:val="20"/>
-        </w:rPr>
-        <w:t>&lt;/html&gt;</w:t>
+    </w:p>
+    <w:p>
+      <w:pPr>
+        <w:autoSpaceDE w:val="0"/>
+        <w:autoSpaceDN w:val="0"/>
+        <w:adjustRightInd w:val="0"/>
+        <w:spacing w:after="0" w:line="240" w:lineRule="auto"/>
+        <w:rPr>
+          <w:rFonts w:ascii="Consolas" w:hAnsi="Consolas" w:cs="Consolas"/>
+          <w:sz w:val="20"/>
+          <w:szCs w:val="20"/>
+        </w:rPr>
+      </w:pPr>
+      <w:r>
+        <w:rPr>
+          <w:rFonts w:ascii="Consolas" w:hAnsi="Consolas" w:cs="Consolas"/>
+          <w:sz w:val="20"/>
+          <w:szCs w:val="20"/>
+        </w:rPr>
+        <w:t xml:space="preserve">&lt;!DOCTYPE </w:t>
+      </w:r>
+      <w:r>
+        <w:rPr>
+          <w:rFonts w:ascii="Consolas" w:hAnsi="Consolas" w:cs="Consolas"/>
+          <w:color w:val="000000"/>
+          <w:sz w:val="20"/>
+          <w:szCs w:val="20"/>
+          <w:u w:val="single"/>
+        </w:rPr>
+        <w:t>html</w:t>
+      </w:r>
+      <w:r>
+        <w:rPr>
+          <w:rFonts w:ascii="Consolas" w:hAnsi="Consolas" w:cs="Consolas"/>
+          <w:sz w:val="20"/>
+          <w:szCs w:val="20"/>
+        </w:rPr>
+        <w:t>&gt;</w:t>
+      </w:r>
+    </w:p>
+    <w:p>
+      <w:pPr>
+        <w:autoSpaceDE w:val="0"/>
+        <w:autoSpaceDN w:val="0"/>
+        <w:adjustRightInd w:val="0"/>
+        <w:spacing w:after="0" w:line="240" w:lineRule="auto"/>
+        <w:rPr>
+          <w:rFonts w:ascii="Consolas" w:hAnsi="Consolas" w:cs="Consolas"/>
+          <w:sz w:val="20"/>
+          <w:szCs w:val="20"/>
+        </w:rPr>
+      </w:pPr>
+      <w:r>
+        <w:rPr>
+          <w:rFonts w:ascii="Consolas" w:hAnsi="Consolas" w:cs="Consolas"/>
+          <w:color w:val="000000"/>
+          <w:sz w:val="20"/>
+          <w:szCs w:val="20"/>
+          <w:u w:val="single"/>
+        </w:rPr>
+        <w:t>&lt;html&gt;</w:t>
+      </w:r>
+    </w:p>
+    <w:p>
+      <w:pPr>
+        <w:autoSpaceDE w:val="0"/>
+        <w:autoSpaceDN w:val="0"/>
+        <w:adjustRightInd w:val="0"/>
+        <w:spacing w:after="0" w:line="240" w:lineRule="auto"/>
+        <w:rPr>
+          <w:rFonts w:ascii="Consolas" w:hAnsi="Consolas" w:cs="Consolas"/>
+          <w:sz w:val="20"/>
+          <w:szCs w:val="20"/>
+        </w:rPr>
+      </w:pPr>
+      <w:r>
+        <w:rPr>
+          <w:rFonts w:ascii="Consolas" w:hAnsi="Consolas" w:cs="Consolas"/>
+          <w:sz w:val="20"/>
+          <w:szCs w:val="20"/>
+        </w:rPr>
+        <w:t>&lt;head&gt;</w:t>
+      </w:r>
+    </w:p>
+    <w:p>
+      <w:pPr>
+        <w:autoSpaceDE w:val="0"/>
+        <w:autoSpaceDN w:val="0"/>
+        <w:adjustRightInd w:val="0"/>
+        <w:spacing w:after="0" w:line="240" w:lineRule="auto"/>
+        <w:rPr>
+          <w:rFonts w:ascii="Consolas" w:hAnsi="Consolas" w:cs="Consolas"/>
+          <w:sz w:val="20"/>
+          <w:szCs w:val="20"/>
+        </w:rPr>
+      </w:pPr>
+      <w:r>
+        <w:rPr>
+          <w:rFonts w:ascii="Consolas" w:hAnsi="Consolas" w:cs="Consolas"/>
+          <w:sz w:val="20"/>
+          <w:szCs w:val="20"/>
+        </w:rPr>
+        <w:t xml:space="preserve">  &lt;title&gt;Demo Spring MVC FreeMarker, Spring </w:t>
+      </w:r>
+      <w:r>
+        <w:rPr>
+          <w:rFonts w:ascii="Consolas" w:hAnsi="Consolas" w:cs="Consolas"/>
+          <w:color w:val="000000"/>
+          <w:sz w:val="20"/>
+          <w:szCs w:val="20"/>
+          <w:u w:val="single"/>
+        </w:rPr>
+        <w:t>Webflow</w:t>
+      </w:r>
+      <w:r>
+        <w:rPr>
+          <w:rFonts w:ascii="Consolas" w:hAnsi="Consolas" w:cs="Consolas"/>
+          <w:sz w:val="20"/>
+          <w:szCs w:val="20"/>
+        </w:rPr>
+        <w:t>&lt;/title&gt;</w:t>
+      </w:r>
+    </w:p>
+    <w:p>
+      <w:pPr>
+        <w:autoSpaceDE w:val="0"/>
+        <w:autoSpaceDN w:val="0"/>
+        <w:adjustRightInd w:val="0"/>
+        <w:spacing w:after="0" w:line="240" w:lineRule="auto"/>
+        <w:rPr>
+          <w:rFonts w:ascii="Consolas" w:hAnsi="Consolas" w:cs="Consolas"/>
+          <w:sz w:val="20"/>
+          <w:szCs w:val="20"/>
+        </w:rPr>
+      </w:pPr>
+      <w:r>
+        <w:rPr>
+          <w:rFonts w:ascii="Consolas" w:hAnsi="Consolas" w:cs="Consolas"/>
+          <w:sz w:val="20"/>
+          <w:szCs w:val="20"/>
+        </w:rPr>
+        <w:t>&lt;/head&gt;</w:t>
+      </w:r>
+    </w:p>
+    <w:p>
+      <w:pPr>
+        <w:autoSpaceDE w:val="0"/>
+        <w:autoSpaceDN w:val="0"/>
+        <w:adjustRightInd w:val="0"/>
+        <w:spacing w:after="0" w:line="240" w:lineRule="auto"/>
+        <w:rPr>
+          <w:rFonts w:ascii="Consolas" w:hAnsi="Consolas" w:cs="Consolas"/>
+          <w:sz w:val="20"/>
+          <w:szCs w:val="20"/>
+        </w:rPr>
+      </w:pPr>
+      <w:r>
+        <w:rPr>
+          <w:rFonts w:ascii="Consolas" w:hAnsi="Consolas" w:cs="Consolas"/>
+          <w:sz w:val="20"/>
+          <w:szCs w:val="20"/>
+        </w:rPr>
+        <w:t>&lt;body&gt;</w:t>
+      </w:r>
+    </w:p>
+    <w:p>
+      <w:pPr>
+        <w:autoSpaceDE w:val="0"/>
+        <w:autoSpaceDN w:val="0"/>
+        <w:adjustRightInd w:val="0"/>
+        <w:spacing w:after="0" w:line="240" w:lineRule="auto"/>
+        <w:rPr>
+          <w:rFonts w:ascii="Consolas" w:hAnsi="Consolas" w:cs="Consolas"/>
+          <w:sz w:val="20"/>
+          <w:szCs w:val="20"/>
+        </w:rPr>
+      </w:pPr>
+      <w:r>
+        <w:rPr>
+          <w:rFonts w:ascii="Consolas" w:hAnsi="Consolas" w:cs="Consolas"/>
+          <w:sz w:val="20"/>
+          <w:szCs w:val="20"/>
+        </w:rPr>
+        <w:t xml:space="preserve">    &lt;h2&gt;Click to activate account&lt;/h2&gt;</w:t>
+      </w:r>
+    </w:p>
+    <w:p>
+      <w:pPr>
+        <w:autoSpaceDE w:val="0"/>
+        <w:autoSpaceDN w:val="0"/>
+        <w:adjustRightInd w:val="0"/>
+        <w:spacing w:after="0" w:line="240" w:lineRule="auto"/>
+        <w:rPr>
+          <w:rFonts w:ascii="Consolas" w:hAnsi="Consolas" w:cs="Consolas"/>
+          <w:sz w:val="20"/>
+          <w:szCs w:val="20"/>
+        </w:rPr>
+      </w:pPr>
+    </w:p>
+    <w:p>
+      <w:pPr>
+        <w:autoSpaceDE w:val="0"/>
+        <w:autoSpaceDN w:val="0"/>
+        <w:adjustRightInd w:val="0"/>
+        <w:spacing w:after="0" w:line="240" w:lineRule="auto"/>
+        <w:rPr>
+          <w:rFonts w:ascii="Consolas" w:hAnsi="Consolas" w:cs="Consolas"/>
+          <w:sz w:val="20"/>
+          <w:szCs w:val="20"/>
+        </w:rPr>
+      </w:pPr>
+      <w:r>
+        <w:rPr>
+          <w:rFonts w:ascii="Consolas" w:hAnsi="Consolas" w:cs="Consolas"/>
+          <w:sz w:val="20"/>
+          <w:szCs w:val="20"/>
+        </w:rPr>
+        <w:t xml:space="preserve">    &lt;form method="post" action="${flowExecutionUrl}"&gt;</w:t>
+      </w:r>
+    </w:p>
+    <w:p>
+      <w:pPr>
+        <w:autoSpaceDE w:val="0"/>
+        <w:autoSpaceDN w:val="0"/>
+        <w:adjustRightInd w:val="0"/>
+        <w:spacing w:after="0" w:line="240" w:lineRule="auto"/>
+        <w:rPr>
+          <w:rFonts w:ascii="Consolas" w:hAnsi="Consolas" w:cs="Consolas"/>
+          <w:sz w:val="20"/>
+          <w:szCs w:val="20"/>
+        </w:rPr>
+      </w:pPr>
+      <w:r>
+        <w:rPr>
+          <w:rFonts w:ascii="Consolas" w:hAnsi="Consolas" w:cs="Consolas"/>
+          <w:sz w:val="20"/>
+          <w:szCs w:val="20"/>
+        </w:rPr>
+        <w:t xml:space="preserve">        &lt;input type="submit" name="_eventId_activate" value="</w:t>
+      </w:r>
+      <w:r>
+        <w:rPr>
+          <w:rFonts w:ascii="Consolas" w:hAnsi="Consolas" w:cs="Consolas"/>
+          <w:sz w:val="20"/>
+          <w:szCs w:val="20"/>
+          <w:highlight w:val="magenta"/>
+        </w:rPr>
+        <w:t>activate</w:t>
+      </w:r>
+      <w:r>
+        <w:rPr>
+          <w:rFonts w:ascii="Consolas" w:hAnsi="Consolas" w:cs="Consolas"/>
+          <w:sz w:val="20"/>
+          <w:szCs w:val="20"/>
+        </w:rPr>
+        <w:t>" /&gt;</w:t>
+      </w:r>
+    </w:p>
+    <w:p>
+      <w:pPr>
+        <w:autoSpaceDE w:val="0"/>
+        <w:autoSpaceDN w:val="0"/>
+        <w:adjustRightInd w:val="0"/>
+        <w:spacing w:after="0" w:line="240" w:lineRule="auto"/>
+        <w:rPr>
+          <w:rFonts w:ascii="Consolas" w:hAnsi="Consolas" w:cs="Consolas"/>
+          <w:sz w:val="20"/>
+          <w:szCs w:val="20"/>
+        </w:rPr>
+      </w:pPr>
+      <w:r>
+        <w:rPr>
+          <w:rFonts w:ascii="Consolas" w:hAnsi="Consolas" w:cs="Consolas"/>
+          <w:sz w:val="20"/>
+          <w:szCs w:val="20"/>
+        </w:rPr>
+        <w:t xml:space="preserve">        &lt;input type="submit" name="_eventId_cancel" value="</w:t>
+      </w:r>
+      <w:r>
+        <w:rPr>
+          <w:rFonts w:ascii="Consolas" w:hAnsi="Consolas" w:cs="Consolas"/>
+          <w:sz w:val="20"/>
+          <w:szCs w:val="20"/>
+          <w:highlight w:val="green"/>
+        </w:rPr>
+        <w:t>cancel</w:t>
+      </w:r>
+      <w:r>
+        <w:rPr>
+          <w:rFonts w:ascii="Consolas" w:hAnsi="Consolas" w:cs="Consolas"/>
+          <w:sz w:val="20"/>
+          <w:szCs w:val="20"/>
+        </w:rPr>
+        <w:t>" /&gt;</w:t>
+      </w:r>
+    </w:p>
+    <w:p>
+      <w:pPr>
+        <w:autoSpaceDE w:val="0"/>
+        <w:autoSpaceDN w:val="0"/>
+        <w:adjustRightInd w:val="0"/>
+        <w:spacing w:after="0" w:line="240" w:lineRule="auto"/>
+        <w:rPr>
+          <w:rFonts w:ascii="Consolas" w:hAnsi="Consolas" w:cs="Consolas"/>
+          <w:sz w:val="20"/>
+          <w:szCs w:val="20"/>
+        </w:rPr>
+      </w:pPr>
+      <w:r>
+        <w:rPr>
+          <w:rFonts w:ascii="Consolas" w:hAnsi="Consolas" w:cs="Consolas"/>
+          <w:sz w:val="20"/>
+          <w:szCs w:val="20"/>
+        </w:rPr>
+        <w:t xml:space="preserve">    &lt;/form&gt;</w:t>
+      </w:r>
+    </w:p>
+    <w:p>
+      <w:pPr>
+        <w:autoSpaceDE w:val="0"/>
+        <w:autoSpaceDN w:val="0"/>
+        <w:adjustRightInd w:val="0"/>
+        <w:spacing w:after="0" w:line="240" w:lineRule="auto"/>
+        <w:rPr>
+          <w:rFonts w:ascii="Consolas" w:hAnsi="Consolas" w:cs="Consolas"/>
+          <w:sz w:val="20"/>
+          <w:szCs w:val="20"/>
+        </w:rPr>
+      </w:pPr>
+      <w:r>
+        <w:rPr>
+          <w:rFonts w:ascii="Consolas" w:hAnsi="Consolas" w:cs="Consolas"/>
+          <w:sz w:val="20"/>
+          <w:szCs w:val="20"/>
+        </w:rPr>
+        <w:t>&lt;/body&gt;</w:t>
       </w:r>
     </w:p>
     <w:p>
@@ -506,6 +1570,14 @@
           <w:szCs w:val="20"/>
         </w:rPr>
       </w:pPr>
+      <w:r>
+        <w:rPr>
+          <w:rFonts w:ascii="Consolas" w:hAnsi="Consolas" w:cs="Consolas"/>
+          <w:sz w:val="20"/>
+          <w:szCs w:val="20"/>
+        </w:rPr>
+        <w:t>&lt;/html&gt;</w:t>
+      </w:r>
     </w:p>
     <w:p>
       <w:pPr>
@@ -554,7 +1626,13 @@
           <w:szCs w:val="20"/>
         </w:rPr>
       </w:pPr>
-      <w:r>
+    </w:p>
+    <w:p>
+      <w:pPr>
+        <w:autoSpaceDE w:val="0"/>
+        <w:autoSpaceDN w:val="0"/>
+        <w:adjustRightInd w:val="0"/>
+        <w:spacing w:after="0" w:line="240" w:lineRule="auto"/>
         <w:rPr>
           <w:rFonts w:ascii="Consolas" w:hAnsi="Consolas" w:cs="Consolas"/>
           <w:b/>
@@ -563,15 +1641,8 @@
           <w:sz w:val="20"/>
           <w:szCs w:val="20"/>
         </w:rPr>
-        <w:t>activation-flow.xml</w:t>
-      </w:r>
-    </w:p>
-    <w:p>
-      <w:pPr>
-        <w:autoSpaceDE w:val="0"/>
-        <w:autoSpaceDN w:val="0"/>
-        <w:adjustRightInd w:val="0"/>
-        <w:spacing w:after="0" w:line="240" w:lineRule="auto"/>
+      </w:pPr>
+      <w:r>
         <w:rPr>
           <w:rFonts w:ascii="Consolas" w:hAnsi="Consolas" w:cs="Consolas"/>
           <w:b/>
@@ -580,7 +1651,8 @@
           <w:sz w:val="20"/>
           <w:szCs w:val="20"/>
         </w:rPr>
-      </w:pPr>
+        <w:t>activation-flow.xml</w:t>
+      </w:r>
     </w:p>
     <w:p>
       <w:pPr>
@@ -622,6 +1694,22 @@
         <w:spacing w:after="0" w:line="240" w:lineRule="auto"/>
         <w:rPr>
           <w:rFonts w:ascii="Consolas" w:hAnsi="Consolas" w:cs="Consolas"/>
+          <w:b/>
+          <w:bCs/>
+          <w:color w:val="000000" w:themeColor="text1"/>
+          <w:sz w:val="20"/>
+          <w:szCs w:val="20"/>
+        </w:rPr>
+      </w:pPr>
+    </w:p>
+    <w:p>
+      <w:pPr>
+        <w:autoSpaceDE w:val="0"/>
+        <w:autoSpaceDN w:val="0"/>
+        <w:adjustRightInd w:val="0"/>
+        <w:spacing w:after="0" w:line="240" w:lineRule="auto"/>
+        <w:rPr>
+          <w:rFonts w:ascii="Consolas" w:hAnsi="Consolas" w:cs="Consolas"/>
           <w:sz w:val="20"/>
           <w:szCs w:val="20"/>
         </w:rPr>
@@ -766,7 +1854,6 @@
         </w:rPr>
         <w:t xml:space="preserve"> </w:t>
       </w:r>
-      <w:proofErr w:type="spellStart"/>
       <w:r>
         <w:rPr>
           <w:rFonts w:ascii="Consolas" w:hAnsi="Consolas" w:cs="Consolas"/>
@@ -776,7 +1863,6 @@
         </w:rPr>
         <w:t>xmlns</w:t>
       </w:r>
-      <w:proofErr w:type="spellEnd"/>
       <w:r>
         <w:rPr>
           <w:rFonts w:ascii="Consolas" w:hAnsi="Consolas" w:cs="Consolas"/>
@@ -818,7 +1904,6 @@
         </w:rPr>
         <w:tab/>
       </w:r>
-      <w:proofErr w:type="spellStart"/>
       <w:proofErr w:type="gramStart"/>
       <w:r>
         <w:rPr>
@@ -829,7 +1914,6 @@
         </w:rPr>
         <w:t>xmlns:xsi</w:t>
       </w:r>
-      <w:proofErr w:type="spellEnd"/>
       <w:proofErr w:type="gramEnd"/>
       <w:r>
         <w:rPr>
@@ -2180,27 +3264,7 @@
           <w:sz w:val="20"/>
           <w:szCs w:val="20"/>
         </w:rPr>
-        <w:t xml:space="preserve"> This creates an </w:t>
-      </w:r>
-      <w:proofErr w:type="spellStart"/>
-      <w:r>
-        <w:rPr>
-          <w:rFonts w:ascii="Consolas" w:hAnsi="Consolas" w:cs="Consolas"/>
-          <w:color w:val="3F5FBF"/>
-          <w:sz w:val="20"/>
-          <w:szCs w:val="20"/>
-        </w:rPr>
-        <w:t>XmlFlowRegistryFactory</w:t>
-      </w:r>
-      <w:proofErr w:type="spellEnd"/>
-      <w:r>
-        <w:rPr>
-          <w:rFonts w:ascii="Consolas" w:hAnsi="Consolas" w:cs="Consolas"/>
-          <w:color w:val="3F5FBF"/>
-          <w:sz w:val="20"/>
-          <w:szCs w:val="20"/>
-        </w:rPr>
-        <w:t xml:space="preserve"> bean --&gt;</w:t>
+        <w:t xml:space="preserve"> This creates an XmlFlowRegistryFactory bean --&gt;</w:t>
       </w:r>
     </w:p>
     <w:p>
@@ -2277,9 +3341,56 @@
           <w:sz w:val="20"/>
           <w:szCs w:val="20"/>
         </w:rPr>
-        <w:t>"</w:t>
-      </w:r>
-      <w:proofErr w:type="spellStart"/>
+        <w:t>"viewFactoryCreator"</w:t>
+      </w:r>
+    </w:p>
+    <w:p>
+      <w:pPr>
+        <w:autoSpaceDE w:val="0"/>
+        <w:autoSpaceDN w:val="0"/>
+        <w:adjustRightInd w:val="0"/>
+        <w:spacing w:after="0" w:line="240" w:lineRule="auto"/>
+        <w:rPr>
+          <w:rFonts w:ascii="Consolas" w:hAnsi="Consolas" w:cs="Consolas"/>
+          <w:sz w:val="20"/>
+          <w:szCs w:val="20"/>
+        </w:rPr>
+      </w:pPr>
+      <w:r>
+        <w:rPr>
+          <w:rFonts w:ascii="Consolas" w:hAnsi="Consolas" w:cs="Consolas"/>
+          <w:sz w:val="20"/>
+          <w:szCs w:val="20"/>
+        </w:rPr>
+        <w:lastRenderedPageBreak/>
+        <w:tab/>
+      </w:r>
+      <w:r>
+        <w:rPr>
+          <w:rFonts w:ascii="Consolas" w:hAnsi="Consolas" w:cs="Consolas"/>
+          <w:sz w:val="20"/>
+          <w:szCs w:val="20"/>
+        </w:rPr>
+        <w:tab/>
+      </w:r>
+      <w:r>
+        <w:rPr>
+          <w:rFonts w:ascii="Consolas" w:hAnsi="Consolas" w:cs="Consolas"/>
+          <w:color w:val="7F007F"/>
+          <w:sz w:val="20"/>
+          <w:szCs w:val="20"/>
+        </w:rPr>
+        <w:t>class</w:t>
+      </w:r>
+      <w:r>
+        <w:rPr>
+          <w:rFonts w:ascii="Consolas" w:hAnsi="Consolas" w:cs="Consolas"/>
+          <w:color w:val="000000"/>
+          <w:sz w:val="20"/>
+          <w:szCs w:val="20"/>
+        </w:rPr>
+        <w:t>=</w:t>
+      </w:r>
       <w:r>
         <w:rPr>
           <w:rFonts w:ascii="Consolas" w:hAnsi="Consolas" w:cs="Consolas"/>
@@ -2289,9 +3400,9 @@
           <w:sz w:val="20"/>
           <w:szCs w:val="20"/>
         </w:rPr>
-        <w:t>viewFactoryCreator</w:t>
-      </w:r>
-      <w:proofErr w:type="spellEnd"/>
+        <w:t>"</w:t>
+      </w:r>
+      <w:proofErr w:type="gramStart"/>
       <w:r>
         <w:rPr>
           <w:rFonts w:ascii="Consolas" w:hAnsi="Consolas" w:cs="Consolas"/>
@@ -2301,55 +3412,9 @@
           <w:sz w:val="20"/>
           <w:szCs w:val="20"/>
         </w:rPr>
-        <w:t>"</w:t>
-      </w:r>
-    </w:p>
-    <w:p>
-      <w:pPr>
-        <w:autoSpaceDE w:val="0"/>
-        <w:autoSpaceDN w:val="0"/>
-        <w:adjustRightInd w:val="0"/>
-        <w:spacing w:after="0" w:line="240" w:lineRule="auto"/>
-        <w:rPr>
-          <w:rFonts w:ascii="Consolas" w:hAnsi="Consolas" w:cs="Consolas"/>
-          <w:sz w:val="20"/>
-          <w:szCs w:val="20"/>
-        </w:rPr>
-      </w:pPr>
-      <w:r>
-        <w:rPr>
-          <w:rFonts w:ascii="Consolas" w:hAnsi="Consolas" w:cs="Consolas"/>
-          <w:sz w:val="20"/>
-          <w:szCs w:val="20"/>
-        </w:rPr>
-        <w:tab/>
-      </w:r>
-      <w:r>
-        <w:rPr>
-          <w:rFonts w:ascii="Consolas" w:hAnsi="Consolas" w:cs="Consolas"/>
-          <w:sz w:val="20"/>
-          <w:szCs w:val="20"/>
-        </w:rPr>
-        <w:tab/>
-      </w:r>
-      <w:r>
-        <w:rPr>
-          <w:rFonts w:ascii="Consolas" w:hAnsi="Consolas" w:cs="Consolas"/>
-          <w:color w:val="7F007F"/>
-          <w:sz w:val="20"/>
-          <w:szCs w:val="20"/>
-        </w:rPr>
-        <w:t>class</w:t>
-      </w:r>
-      <w:r>
-        <w:rPr>
-          <w:rFonts w:ascii="Consolas" w:hAnsi="Consolas" w:cs="Consolas"/>
-          <w:color w:val="000000"/>
-          <w:sz w:val="20"/>
-          <w:szCs w:val="20"/>
-        </w:rPr>
-        <w:t>=</w:t>
-      </w:r>
+        <w:t>org.springframework.webflow.mvc.builder</w:t>
+      </w:r>
+      <w:proofErr w:type="gramEnd"/>
       <w:r>
         <w:rPr>
           <w:rFonts w:ascii="Consolas" w:hAnsi="Consolas" w:cs="Consolas"/>
@@ -2359,9 +3424,92 @@
           <w:sz w:val="20"/>
           <w:szCs w:val="20"/>
         </w:rPr>
-        <w:t>"</w:t>
-      </w:r>
-      <w:proofErr w:type="gramStart"/>
+        <w:t>.MvcViewFactoryCreator"</w:t>
+      </w:r>
+      <w:r>
+        <w:rPr>
+          <w:rFonts w:ascii="Consolas" w:hAnsi="Consolas" w:cs="Consolas"/>
+          <w:color w:val="008080"/>
+          <w:sz w:val="20"/>
+          <w:szCs w:val="20"/>
+        </w:rPr>
+        <w:t>&gt;</w:t>
+      </w:r>
+    </w:p>
+    <w:p>
+      <w:pPr>
+        <w:autoSpaceDE w:val="0"/>
+        <w:autoSpaceDN w:val="0"/>
+        <w:adjustRightInd w:val="0"/>
+        <w:spacing w:after="0" w:line="240" w:lineRule="auto"/>
+        <w:rPr>
+          <w:rFonts w:ascii="Consolas" w:hAnsi="Consolas" w:cs="Consolas"/>
+          <w:sz w:val="20"/>
+          <w:szCs w:val="20"/>
+        </w:rPr>
+      </w:pPr>
+      <w:r>
+        <w:rPr>
+          <w:rFonts w:ascii="Consolas" w:hAnsi="Consolas" w:cs="Consolas"/>
+          <w:color w:val="000000"/>
+          <w:sz w:val="20"/>
+          <w:szCs w:val="20"/>
+        </w:rPr>
+        <w:tab/>
+      </w:r>
+      <w:r>
+        <w:rPr>
+          <w:rFonts w:ascii="Consolas" w:hAnsi="Consolas" w:cs="Consolas"/>
+          <w:color w:val="000000"/>
+          <w:sz w:val="20"/>
+          <w:szCs w:val="20"/>
+        </w:rPr>
+        <w:tab/>
+      </w:r>
+      <w:r>
+        <w:rPr>
+          <w:rFonts w:ascii="Consolas" w:hAnsi="Consolas" w:cs="Consolas"/>
+          <w:color w:val="008080"/>
+          <w:sz w:val="20"/>
+          <w:szCs w:val="20"/>
+        </w:rPr>
+        <w:t>&lt;</w:t>
+      </w:r>
+      <w:r>
+        <w:rPr>
+          <w:rFonts w:ascii="Consolas" w:hAnsi="Consolas" w:cs="Consolas"/>
+          <w:color w:val="3F7F7F"/>
+          <w:sz w:val="20"/>
+          <w:szCs w:val="20"/>
+        </w:rPr>
+        <w:t>property</w:t>
+      </w:r>
+      <w:r>
+        <w:rPr>
+          <w:rFonts w:ascii="Consolas" w:hAnsi="Consolas" w:cs="Consolas"/>
+          <w:sz w:val="20"/>
+          <w:szCs w:val="20"/>
+        </w:rPr>
+        <w:t xml:space="preserve"> </w:t>
+      </w:r>
+      <w:r>
+        <w:rPr>
+          <w:rFonts w:ascii="Consolas" w:hAnsi="Consolas" w:cs="Consolas"/>
+          <w:color w:val="7F007F"/>
+          <w:sz w:val="20"/>
+          <w:szCs w:val="20"/>
+        </w:rPr>
+        <w:t>name</w:t>
+      </w:r>
+      <w:r>
+        <w:rPr>
+          <w:rFonts w:ascii="Consolas" w:hAnsi="Consolas" w:cs="Consolas"/>
+          <w:color w:val="000000"/>
+          <w:sz w:val="20"/>
+          <w:szCs w:val="20"/>
+        </w:rPr>
+        <w:t>=</w:t>
+      </w:r>
       <w:r>
         <w:rPr>
           <w:rFonts w:ascii="Consolas" w:hAnsi="Consolas" w:cs="Consolas"/>
@@ -2371,9 +3519,34 @@
           <w:sz w:val="20"/>
           <w:szCs w:val="20"/>
         </w:rPr>
-        <w:t>org.springframework.webflow.mvc.builder</w:t>
-      </w:r>
-      <w:proofErr w:type="gramEnd"/>
+        <w:t>"viewResolvers"</w:t>
+      </w:r>
+      <w:r>
+        <w:rPr>
+          <w:rFonts w:ascii="Consolas" w:hAnsi="Consolas" w:cs="Consolas"/>
+          <w:sz w:val="20"/>
+          <w:szCs w:val="20"/>
+        </w:rPr>
+        <w:t xml:space="preserve"> </w:t>
+      </w:r>
+      <w:r>
+        <w:rPr>
+          <w:rFonts w:ascii="Consolas" w:hAnsi="Consolas" w:cs="Consolas"/>
+          <w:color w:val="7F007F"/>
+          <w:sz w:val="20"/>
+          <w:szCs w:val="20"/>
+        </w:rPr>
+        <w:t>ref</w:t>
+      </w:r>
+      <w:r>
+        <w:rPr>
+          <w:rFonts w:ascii="Consolas" w:hAnsi="Consolas" w:cs="Consolas"/>
+          <w:color w:val="000000"/>
+          <w:sz w:val="20"/>
+          <w:szCs w:val="20"/>
+        </w:rPr>
+        <w:t>=</w:t>
+      </w:r>
       <w:r>
         <w:rPr>
           <w:rFonts w:ascii="Consolas" w:hAnsi="Consolas" w:cs="Consolas"/>
@@ -2383,91 +3556,7 @@
           <w:sz w:val="20"/>
           <w:szCs w:val="20"/>
         </w:rPr>
-        <w:t>.MvcViewFactoryCreator"</w:t>
-      </w:r>
-      <w:r>
-        <w:rPr>
-          <w:rFonts w:ascii="Consolas" w:hAnsi="Consolas" w:cs="Consolas"/>
-          <w:color w:val="008080"/>
-          <w:sz w:val="20"/>
-          <w:szCs w:val="20"/>
-        </w:rPr>
-        <w:t>&gt;</w:t>
-      </w:r>
-    </w:p>
-    <w:p>
-      <w:pPr>
-        <w:autoSpaceDE w:val="0"/>
-        <w:autoSpaceDN w:val="0"/>
-        <w:adjustRightInd w:val="0"/>
-        <w:spacing w:after="0" w:line="240" w:lineRule="auto"/>
-        <w:rPr>
-          <w:rFonts w:ascii="Consolas" w:hAnsi="Consolas" w:cs="Consolas"/>
-          <w:sz w:val="20"/>
-          <w:szCs w:val="20"/>
-        </w:rPr>
-      </w:pPr>
-      <w:r>
-        <w:rPr>
-          <w:rFonts w:ascii="Consolas" w:hAnsi="Consolas" w:cs="Consolas"/>
-          <w:color w:val="000000"/>
-          <w:sz w:val="20"/>
-          <w:szCs w:val="20"/>
-        </w:rPr>
-        <w:tab/>
-      </w:r>
-      <w:r>
-        <w:rPr>
-          <w:rFonts w:ascii="Consolas" w:hAnsi="Consolas" w:cs="Consolas"/>
-          <w:color w:val="000000"/>
-          <w:sz w:val="20"/>
-          <w:szCs w:val="20"/>
-        </w:rPr>
-        <w:tab/>
-      </w:r>
-      <w:r>
-        <w:rPr>
-          <w:rFonts w:ascii="Consolas" w:hAnsi="Consolas" w:cs="Consolas"/>
-          <w:color w:val="008080"/>
-          <w:sz w:val="20"/>
-          <w:szCs w:val="20"/>
-        </w:rPr>
-        <w:t>&lt;</w:t>
-      </w:r>
-      <w:r>
-        <w:rPr>
-          <w:rFonts w:ascii="Consolas" w:hAnsi="Consolas" w:cs="Consolas"/>
-          <w:color w:val="3F7F7F"/>
-          <w:sz w:val="20"/>
-          <w:szCs w:val="20"/>
-        </w:rPr>
-        <w:t>property</w:t>
-      </w:r>
-      <w:r>
-        <w:rPr>
-          <w:rFonts w:ascii="Consolas" w:hAnsi="Consolas" w:cs="Consolas"/>
-          <w:sz w:val="20"/>
-          <w:szCs w:val="20"/>
-        </w:rPr>
-        <w:t xml:space="preserve"> </w:t>
-      </w:r>
-      <w:r>
-        <w:rPr>
-          <w:rFonts w:ascii="Consolas" w:hAnsi="Consolas" w:cs="Consolas"/>
-          <w:color w:val="7F007F"/>
-          <w:sz w:val="20"/>
-          <w:szCs w:val="20"/>
-        </w:rPr>
-        <w:t>name</w:t>
-      </w:r>
-      <w:r>
-        <w:rPr>
-          <w:rFonts w:ascii="Consolas" w:hAnsi="Consolas" w:cs="Consolas"/>
-          <w:color w:val="000000"/>
-          <w:sz w:val="20"/>
-          <w:szCs w:val="20"/>
-        </w:rPr>
-        <w:t>=</w:t>
+        <w:t>"</w:t>
       </w:r>
       <w:r>
         <w:rPr>
@@ -2477,10 +3566,11 @@
           <w:color w:val="2A00FF"/>
           <w:sz w:val="20"/>
           <w:szCs w:val="20"/>
-        </w:rPr>
-        <w:t>"</w:t>
-      </w:r>
-      <w:proofErr w:type="spellStart"/>
+          <w:highlight w:val="cyan"/>
+          <w:shd w:val="clear" w:color="auto" w:fill="E8F2FE"/>
+        </w:rPr>
+        <w:t>viewResolverFM</w:t>
+      </w:r>
       <w:r>
         <w:rPr>
           <w:rFonts w:ascii="Consolas" w:hAnsi="Consolas" w:cs="Consolas"/>
@@ -2490,9 +3580,185 @@
           <w:sz w:val="20"/>
           <w:szCs w:val="20"/>
         </w:rPr>
-        <w:t>viewResolvers</w:t>
-      </w:r>
-      <w:proofErr w:type="spellEnd"/>
+        <w:t>"</w:t>
+      </w:r>
+      <w:r>
+        <w:rPr>
+          <w:rFonts w:ascii="Consolas" w:hAnsi="Consolas" w:cs="Consolas"/>
+          <w:sz w:val="20"/>
+          <w:szCs w:val="20"/>
+        </w:rPr>
+        <w:t xml:space="preserve"> </w:t>
+      </w:r>
+      <w:r>
+        <w:rPr>
+          <w:rFonts w:ascii="Consolas" w:hAnsi="Consolas" w:cs="Consolas"/>
+          <w:color w:val="008080"/>
+          <w:sz w:val="20"/>
+          <w:szCs w:val="20"/>
+        </w:rPr>
+        <w:t>/&gt;</w:t>
+      </w:r>
+    </w:p>
+    <w:p>
+      <w:pPr>
+        <w:autoSpaceDE w:val="0"/>
+        <w:autoSpaceDN w:val="0"/>
+        <w:adjustRightInd w:val="0"/>
+        <w:spacing w:after="0" w:line="240" w:lineRule="auto"/>
+        <w:rPr>
+          <w:rFonts w:ascii="Consolas" w:hAnsi="Consolas" w:cs="Consolas"/>
+          <w:sz w:val="20"/>
+          <w:szCs w:val="20"/>
+        </w:rPr>
+      </w:pPr>
+      <w:r>
+        <w:rPr>
+          <w:rFonts w:ascii="Consolas" w:hAnsi="Consolas" w:cs="Consolas"/>
+          <w:color w:val="000000"/>
+          <w:sz w:val="20"/>
+          <w:szCs w:val="20"/>
+        </w:rPr>
+        <w:tab/>
+      </w:r>
+      <w:r>
+        <w:rPr>
+          <w:rFonts w:ascii="Consolas" w:hAnsi="Consolas" w:cs="Consolas"/>
+          <w:color w:val="008080"/>
+          <w:sz w:val="20"/>
+          <w:szCs w:val="20"/>
+        </w:rPr>
+        <w:t>&lt;/</w:t>
+      </w:r>
+      <w:r>
+        <w:rPr>
+          <w:rFonts w:ascii="Consolas" w:hAnsi="Consolas" w:cs="Consolas"/>
+          <w:color w:val="3F7F7F"/>
+          <w:sz w:val="20"/>
+          <w:szCs w:val="20"/>
+        </w:rPr>
+        <w:t>bean</w:t>
+      </w:r>
+      <w:r>
+        <w:rPr>
+          <w:rFonts w:ascii="Consolas" w:hAnsi="Consolas" w:cs="Consolas"/>
+          <w:color w:val="008080"/>
+          <w:sz w:val="20"/>
+          <w:szCs w:val="20"/>
+        </w:rPr>
+        <w:t>&gt;</w:t>
+      </w:r>
+    </w:p>
+    <w:p>
+      <w:pPr>
+        <w:autoSpaceDE w:val="0"/>
+        <w:autoSpaceDN w:val="0"/>
+        <w:adjustRightInd w:val="0"/>
+        <w:spacing w:after="0" w:line="240" w:lineRule="auto"/>
+        <w:rPr>
+          <w:rFonts w:ascii="Consolas" w:hAnsi="Consolas" w:cs="Consolas"/>
+          <w:sz w:val="20"/>
+          <w:szCs w:val="20"/>
+        </w:rPr>
+      </w:pPr>
+    </w:p>
+    <w:p>
+      <w:pPr>
+        <w:autoSpaceDE w:val="0"/>
+        <w:autoSpaceDN w:val="0"/>
+        <w:adjustRightInd w:val="0"/>
+        <w:spacing w:after="0" w:line="240" w:lineRule="auto"/>
+        <w:rPr>
+          <w:rFonts w:ascii="Consolas" w:hAnsi="Consolas" w:cs="Consolas"/>
+          <w:sz w:val="20"/>
+          <w:szCs w:val="20"/>
+        </w:rPr>
+      </w:pPr>
+      <w:r>
+        <w:rPr>
+          <w:rFonts w:ascii="Consolas" w:hAnsi="Consolas" w:cs="Consolas"/>
+          <w:color w:val="000000"/>
+          <w:sz w:val="20"/>
+          <w:szCs w:val="20"/>
+        </w:rPr>
+        <w:tab/>
+      </w:r>
+      <w:r>
+        <w:rPr>
+          <w:rFonts w:ascii="Consolas" w:hAnsi="Consolas" w:cs="Consolas"/>
+          <w:color w:val="008080"/>
+          <w:sz w:val="20"/>
+          <w:szCs w:val="20"/>
+        </w:rPr>
+        <w:t>&lt;</w:t>
+      </w:r>
+      <w:proofErr w:type="gramStart"/>
+      <w:r>
+        <w:rPr>
+          <w:rFonts w:ascii="Consolas" w:hAnsi="Consolas" w:cs="Consolas"/>
+          <w:color w:val="3F7F7F"/>
+          <w:sz w:val="20"/>
+          <w:szCs w:val="20"/>
+        </w:rPr>
+        <w:t>webflow:flow</w:t>
+      </w:r>
+      <w:proofErr w:type="gramEnd"/>
+      <w:r>
+        <w:rPr>
+          <w:rFonts w:ascii="Consolas" w:hAnsi="Consolas" w:cs="Consolas"/>
+          <w:color w:val="3F7F7F"/>
+          <w:sz w:val="20"/>
+          <w:szCs w:val="20"/>
+        </w:rPr>
+        <w:t>-builder-services</w:t>
+      </w:r>
+    </w:p>
+    <w:p>
+      <w:pPr>
+        <w:autoSpaceDE w:val="0"/>
+        <w:autoSpaceDN w:val="0"/>
+        <w:adjustRightInd w:val="0"/>
+        <w:spacing w:after="0" w:line="240" w:lineRule="auto"/>
+        <w:rPr>
+          <w:rFonts w:ascii="Consolas" w:hAnsi="Consolas" w:cs="Consolas"/>
+          <w:sz w:val="20"/>
+          <w:szCs w:val="20"/>
+        </w:rPr>
+      </w:pPr>
+      <w:r>
+        <w:rPr>
+          <w:rFonts w:ascii="Consolas" w:hAnsi="Consolas" w:cs="Consolas"/>
+          <w:sz w:val="20"/>
+          <w:szCs w:val="20"/>
+        </w:rPr>
+        <w:tab/>
+      </w:r>
+      <w:r>
+        <w:rPr>
+          <w:rFonts w:ascii="Consolas" w:hAnsi="Consolas" w:cs="Consolas"/>
+          <w:sz w:val="20"/>
+          <w:szCs w:val="20"/>
+        </w:rPr>
+        <w:tab/>
+      </w:r>
+      <w:r>
+        <w:rPr>
+          <w:rFonts w:ascii="Consolas" w:hAnsi="Consolas" w:cs="Consolas"/>
+          <w:color w:val="7F007F"/>
+          <w:sz w:val="20"/>
+          <w:szCs w:val="20"/>
+        </w:rPr>
+        <w:t>id</w:t>
+      </w:r>
+      <w:r>
+        <w:rPr>
+          <w:rFonts w:ascii="Consolas" w:hAnsi="Consolas" w:cs="Consolas"/>
+          <w:color w:val="000000"/>
+          <w:sz w:val="20"/>
+          <w:szCs w:val="20"/>
+        </w:rPr>
+        <w:t>=</w:t>
+      </w:r>
       <w:r>
         <w:rPr>
           <w:rFonts w:ascii="Consolas" w:hAnsi="Consolas" w:cs="Consolas"/>
@@ -2502,7 +3768,7 @@
           <w:sz w:val="20"/>
           <w:szCs w:val="20"/>
         </w:rPr>
-        <w:t>"</w:t>
+        <w:t>"flowBuilderServices"</w:t>
       </w:r>
       <w:r>
         <w:rPr>
@@ -2519,7 +3785,7 @@
           <w:sz w:val="20"/>
           <w:szCs w:val="20"/>
         </w:rPr>
-        <w:t>ref</w:t>
+        <w:t>view-factory-creator</w:t>
       </w:r>
       <w:r>
         <w:rPr>
@@ -2539,9 +3805,115 @@
           <w:sz w:val="20"/>
           <w:szCs w:val="20"/>
         </w:rPr>
-        <w:t>"</w:t>
-      </w:r>
-      <w:proofErr w:type="spellStart"/>
+        <w:t>"viewFactoryCreator"</w:t>
+      </w:r>
+      <w:r>
+        <w:rPr>
+          <w:rFonts w:ascii="Consolas" w:hAnsi="Consolas" w:cs="Consolas"/>
+          <w:sz w:val="20"/>
+          <w:szCs w:val="20"/>
+        </w:rPr>
+        <w:t xml:space="preserve"> </w:t>
+      </w:r>
+      <w:r>
+        <w:rPr>
+          <w:rFonts w:ascii="Consolas" w:hAnsi="Consolas" w:cs="Consolas"/>
+          <w:color w:val="008080"/>
+          <w:sz w:val="20"/>
+          <w:szCs w:val="20"/>
+        </w:rPr>
+        <w:t>/&gt;</w:t>
+      </w:r>
+    </w:p>
+    <w:p>
+      <w:pPr>
+        <w:autoSpaceDE w:val="0"/>
+        <w:autoSpaceDN w:val="0"/>
+        <w:adjustRightInd w:val="0"/>
+        <w:spacing w:after="0" w:line="240" w:lineRule="auto"/>
+        <w:rPr>
+          <w:rFonts w:ascii="Consolas" w:hAnsi="Consolas" w:cs="Consolas"/>
+          <w:sz w:val="20"/>
+          <w:szCs w:val="20"/>
+        </w:rPr>
+      </w:pPr>
+    </w:p>
+    <w:p>
+      <w:pPr>
+        <w:autoSpaceDE w:val="0"/>
+        <w:autoSpaceDN w:val="0"/>
+        <w:adjustRightInd w:val="0"/>
+        <w:spacing w:after="0" w:line="240" w:lineRule="auto"/>
+        <w:rPr>
+          <w:rFonts w:ascii="Consolas" w:hAnsi="Consolas" w:cs="Consolas"/>
+          <w:sz w:val="20"/>
+          <w:szCs w:val="20"/>
+        </w:rPr>
+      </w:pPr>
+      <w:r>
+        <w:rPr>
+          <w:rFonts w:ascii="Consolas" w:hAnsi="Consolas" w:cs="Consolas"/>
+          <w:color w:val="000000"/>
+          <w:sz w:val="20"/>
+          <w:szCs w:val="20"/>
+        </w:rPr>
+        <w:tab/>
+      </w:r>
+      <w:r>
+        <w:rPr>
+          <w:rFonts w:ascii="Consolas" w:hAnsi="Consolas" w:cs="Consolas"/>
+          <w:color w:val="008080"/>
+          <w:sz w:val="20"/>
+          <w:szCs w:val="20"/>
+        </w:rPr>
+        <w:t>&lt;</w:t>
+      </w:r>
+      <w:proofErr w:type="gramStart"/>
+      <w:r>
+        <w:rPr>
+          <w:rFonts w:ascii="Consolas" w:hAnsi="Consolas" w:cs="Consolas"/>
+          <w:color w:val="3F7F7F"/>
+          <w:sz w:val="20"/>
+          <w:szCs w:val="20"/>
+        </w:rPr>
+        <w:t>webflow:flow</w:t>
+      </w:r>
+      <w:proofErr w:type="gramEnd"/>
+      <w:r>
+        <w:rPr>
+          <w:rFonts w:ascii="Consolas" w:hAnsi="Consolas" w:cs="Consolas"/>
+          <w:color w:val="3F7F7F"/>
+          <w:sz w:val="20"/>
+          <w:szCs w:val="20"/>
+        </w:rPr>
+        <w:t>-registry</w:t>
+      </w:r>
+      <w:r>
+        <w:rPr>
+          <w:rFonts w:ascii="Consolas" w:hAnsi="Consolas" w:cs="Consolas"/>
+          <w:sz w:val="20"/>
+          <w:szCs w:val="20"/>
+        </w:rPr>
+        <w:t xml:space="preserve"> </w:t>
+      </w:r>
+      <w:r>
+        <w:rPr>
+          <w:rFonts w:ascii="Consolas" w:hAnsi="Consolas" w:cs="Consolas"/>
+          <w:color w:val="7F007F"/>
+          <w:sz w:val="20"/>
+          <w:szCs w:val="20"/>
+        </w:rPr>
+        <w:t>id</w:t>
+      </w:r>
+      <w:r>
+        <w:rPr>
+          <w:rFonts w:ascii="Consolas" w:hAnsi="Consolas" w:cs="Consolas"/>
+          <w:color w:val="000000"/>
+          <w:sz w:val="20"/>
+          <w:szCs w:val="20"/>
+        </w:rPr>
+        <w:t>=</w:t>
+      </w:r>
       <w:r>
         <w:rPr>
           <w:rFonts w:ascii="Consolas" w:hAnsi="Consolas" w:cs="Consolas"/>
@@ -2550,420 +3922,9 @@
           <w:color w:val="2A00FF"/>
           <w:sz w:val="20"/>
           <w:szCs w:val="20"/>
-          <w:highlight w:val="cyan"/>
-          <w:shd w:val="clear" w:color="auto" w:fill="E8F2FE"/>
-        </w:rPr>
-        <w:t>viewResolverFM</w:t>
-      </w:r>
-      <w:proofErr w:type="spellEnd"/>
-      <w:r>
-        <w:rPr>
-          <w:rFonts w:ascii="Consolas" w:hAnsi="Consolas" w:cs="Consolas"/>
-          <w:i/>
-          <w:iCs/>
-          <w:color w:val="2A00FF"/>
-          <w:sz w:val="20"/>
-          <w:szCs w:val="20"/>
         </w:rPr>
         <w:t>"</w:t>
       </w:r>
-      <w:r>
-        <w:rPr>
-          <w:rFonts w:ascii="Consolas" w:hAnsi="Consolas" w:cs="Consolas"/>
-          <w:sz w:val="20"/>
-          <w:szCs w:val="20"/>
-        </w:rPr>
-        <w:t xml:space="preserve"> </w:t>
-      </w:r>
-      <w:r>
-        <w:rPr>
-          <w:rFonts w:ascii="Consolas" w:hAnsi="Consolas" w:cs="Consolas"/>
-          <w:color w:val="008080"/>
-          <w:sz w:val="20"/>
-          <w:szCs w:val="20"/>
-        </w:rPr>
-        <w:t>/&gt;</w:t>
-      </w:r>
-    </w:p>
-    <w:p>
-      <w:pPr>
-        <w:autoSpaceDE w:val="0"/>
-        <w:autoSpaceDN w:val="0"/>
-        <w:adjustRightInd w:val="0"/>
-        <w:spacing w:after="0" w:line="240" w:lineRule="auto"/>
-        <w:rPr>
-          <w:rFonts w:ascii="Consolas" w:hAnsi="Consolas" w:cs="Consolas"/>
-          <w:sz w:val="20"/>
-          <w:szCs w:val="20"/>
-        </w:rPr>
-      </w:pPr>
-      <w:r>
-        <w:rPr>
-          <w:rFonts w:ascii="Consolas" w:hAnsi="Consolas" w:cs="Consolas"/>
-          <w:color w:val="000000"/>
-          <w:sz w:val="20"/>
-          <w:szCs w:val="20"/>
-        </w:rPr>
-        <w:lastRenderedPageBreak/>
-        <w:tab/>
-      </w:r>
-      <w:r>
-        <w:rPr>
-          <w:rFonts w:ascii="Consolas" w:hAnsi="Consolas" w:cs="Consolas"/>
-          <w:color w:val="008080"/>
-          <w:sz w:val="20"/>
-          <w:szCs w:val="20"/>
-        </w:rPr>
-        <w:t>&lt;/</w:t>
-      </w:r>
-      <w:r>
-        <w:rPr>
-          <w:rFonts w:ascii="Consolas" w:hAnsi="Consolas" w:cs="Consolas"/>
-          <w:color w:val="3F7F7F"/>
-          <w:sz w:val="20"/>
-          <w:szCs w:val="20"/>
-        </w:rPr>
-        <w:t>bean</w:t>
-      </w:r>
-      <w:r>
-        <w:rPr>
-          <w:rFonts w:ascii="Consolas" w:hAnsi="Consolas" w:cs="Consolas"/>
-          <w:color w:val="008080"/>
-          <w:sz w:val="20"/>
-          <w:szCs w:val="20"/>
-        </w:rPr>
-        <w:t>&gt;</w:t>
-      </w:r>
-    </w:p>
-    <w:p>
-      <w:pPr>
-        <w:autoSpaceDE w:val="0"/>
-        <w:autoSpaceDN w:val="0"/>
-        <w:adjustRightInd w:val="0"/>
-        <w:spacing w:after="0" w:line="240" w:lineRule="auto"/>
-        <w:rPr>
-          <w:rFonts w:ascii="Consolas" w:hAnsi="Consolas" w:cs="Consolas"/>
-          <w:sz w:val="20"/>
-          <w:szCs w:val="20"/>
-        </w:rPr>
-      </w:pPr>
-    </w:p>
-    <w:p>
-      <w:pPr>
-        <w:autoSpaceDE w:val="0"/>
-        <w:autoSpaceDN w:val="0"/>
-        <w:adjustRightInd w:val="0"/>
-        <w:spacing w:after="0" w:line="240" w:lineRule="auto"/>
-        <w:rPr>
-          <w:rFonts w:ascii="Consolas" w:hAnsi="Consolas" w:cs="Consolas"/>
-          <w:sz w:val="20"/>
-          <w:szCs w:val="20"/>
-        </w:rPr>
-      </w:pPr>
-      <w:r>
-        <w:rPr>
-          <w:rFonts w:ascii="Consolas" w:hAnsi="Consolas" w:cs="Consolas"/>
-          <w:color w:val="000000"/>
-          <w:sz w:val="20"/>
-          <w:szCs w:val="20"/>
-        </w:rPr>
-        <w:tab/>
-      </w:r>
-      <w:r>
-        <w:rPr>
-          <w:rFonts w:ascii="Consolas" w:hAnsi="Consolas" w:cs="Consolas"/>
-          <w:color w:val="008080"/>
-          <w:sz w:val="20"/>
-          <w:szCs w:val="20"/>
-        </w:rPr>
-        <w:t>&lt;</w:t>
-      </w:r>
-      <w:proofErr w:type="spellStart"/>
-      <w:proofErr w:type="gramStart"/>
-      <w:r>
-        <w:rPr>
-          <w:rFonts w:ascii="Consolas" w:hAnsi="Consolas" w:cs="Consolas"/>
-          <w:color w:val="3F7F7F"/>
-          <w:sz w:val="20"/>
-          <w:szCs w:val="20"/>
-        </w:rPr>
-        <w:t>webflow:flow</w:t>
-      </w:r>
-      <w:proofErr w:type="gramEnd"/>
-      <w:r>
-        <w:rPr>
-          <w:rFonts w:ascii="Consolas" w:hAnsi="Consolas" w:cs="Consolas"/>
-          <w:color w:val="3F7F7F"/>
-          <w:sz w:val="20"/>
-          <w:szCs w:val="20"/>
-        </w:rPr>
-        <w:t>-builder-services</w:t>
-      </w:r>
-      <w:proofErr w:type="spellEnd"/>
-    </w:p>
-    <w:p>
-      <w:pPr>
-        <w:autoSpaceDE w:val="0"/>
-        <w:autoSpaceDN w:val="0"/>
-        <w:adjustRightInd w:val="0"/>
-        <w:spacing w:after="0" w:line="240" w:lineRule="auto"/>
-        <w:rPr>
-          <w:rFonts w:ascii="Consolas" w:hAnsi="Consolas" w:cs="Consolas"/>
-          <w:sz w:val="20"/>
-          <w:szCs w:val="20"/>
-        </w:rPr>
-      </w:pPr>
-      <w:r>
-        <w:rPr>
-          <w:rFonts w:ascii="Consolas" w:hAnsi="Consolas" w:cs="Consolas"/>
-          <w:sz w:val="20"/>
-          <w:szCs w:val="20"/>
-        </w:rPr>
-        <w:tab/>
-      </w:r>
-      <w:r>
-        <w:rPr>
-          <w:rFonts w:ascii="Consolas" w:hAnsi="Consolas" w:cs="Consolas"/>
-          <w:sz w:val="20"/>
-          <w:szCs w:val="20"/>
-        </w:rPr>
-        <w:tab/>
-      </w:r>
-      <w:r>
-        <w:rPr>
-          <w:rFonts w:ascii="Consolas" w:hAnsi="Consolas" w:cs="Consolas"/>
-          <w:color w:val="7F007F"/>
-          <w:sz w:val="20"/>
-          <w:szCs w:val="20"/>
-        </w:rPr>
-        <w:t>id</w:t>
-      </w:r>
-      <w:r>
-        <w:rPr>
-          <w:rFonts w:ascii="Consolas" w:hAnsi="Consolas" w:cs="Consolas"/>
-          <w:color w:val="000000"/>
-          <w:sz w:val="20"/>
-          <w:szCs w:val="20"/>
-        </w:rPr>
-        <w:t>=</w:t>
-      </w:r>
-      <w:r>
-        <w:rPr>
-          <w:rFonts w:ascii="Consolas" w:hAnsi="Consolas" w:cs="Consolas"/>
-          <w:i/>
-          <w:iCs/>
-          <w:color w:val="2A00FF"/>
-          <w:sz w:val="20"/>
-          <w:szCs w:val="20"/>
-        </w:rPr>
-        <w:t>"</w:t>
-      </w:r>
-      <w:proofErr w:type="spellStart"/>
-      <w:r>
-        <w:rPr>
-          <w:rFonts w:ascii="Consolas" w:hAnsi="Consolas" w:cs="Consolas"/>
-          <w:i/>
-          <w:iCs/>
-          <w:color w:val="2A00FF"/>
-          <w:sz w:val="20"/>
-          <w:szCs w:val="20"/>
-        </w:rPr>
-        <w:t>flowBuilderServices</w:t>
-      </w:r>
-      <w:proofErr w:type="spellEnd"/>
-      <w:r>
-        <w:rPr>
-          <w:rFonts w:ascii="Consolas" w:hAnsi="Consolas" w:cs="Consolas"/>
-          <w:i/>
-          <w:iCs/>
-          <w:color w:val="2A00FF"/>
-          <w:sz w:val="20"/>
-          <w:szCs w:val="20"/>
-        </w:rPr>
-        <w:t>"</w:t>
-      </w:r>
-      <w:r>
-        <w:rPr>
-          <w:rFonts w:ascii="Consolas" w:hAnsi="Consolas" w:cs="Consolas"/>
-          <w:sz w:val="20"/>
-          <w:szCs w:val="20"/>
-        </w:rPr>
-        <w:t xml:space="preserve"> </w:t>
-      </w:r>
-      <w:r>
-        <w:rPr>
-          <w:rFonts w:ascii="Consolas" w:hAnsi="Consolas" w:cs="Consolas"/>
-          <w:color w:val="7F007F"/>
-          <w:sz w:val="20"/>
-          <w:szCs w:val="20"/>
-        </w:rPr>
-        <w:t>view-factory-creator</w:t>
-      </w:r>
-      <w:r>
-        <w:rPr>
-          <w:rFonts w:ascii="Consolas" w:hAnsi="Consolas" w:cs="Consolas"/>
-          <w:color w:val="000000"/>
-          <w:sz w:val="20"/>
-          <w:szCs w:val="20"/>
-        </w:rPr>
-        <w:t>=</w:t>
-      </w:r>
-      <w:r>
-        <w:rPr>
-          <w:rFonts w:ascii="Consolas" w:hAnsi="Consolas" w:cs="Consolas"/>
-          <w:i/>
-          <w:iCs/>
-          <w:color w:val="2A00FF"/>
-          <w:sz w:val="20"/>
-          <w:szCs w:val="20"/>
-        </w:rPr>
-        <w:t>"</w:t>
-      </w:r>
-      <w:proofErr w:type="spellStart"/>
-      <w:r>
-        <w:rPr>
-          <w:rFonts w:ascii="Consolas" w:hAnsi="Consolas" w:cs="Consolas"/>
-          <w:i/>
-          <w:iCs/>
-          <w:color w:val="2A00FF"/>
-          <w:sz w:val="20"/>
-          <w:szCs w:val="20"/>
-        </w:rPr>
-        <w:t>viewFactoryCreator</w:t>
-      </w:r>
-      <w:proofErr w:type="spellEnd"/>
-      <w:r>
-        <w:rPr>
-          <w:rFonts w:ascii="Consolas" w:hAnsi="Consolas" w:cs="Consolas"/>
-          <w:i/>
-          <w:iCs/>
-          <w:color w:val="2A00FF"/>
-          <w:sz w:val="20"/>
-          <w:szCs w:val="20"/>
-        </w:rPr>
-        <w:t>"</w:t>
-      </w:r>
-      <w:r>
-        <w:rPr>
-          <w:rFonts w:ascii="Consolas" w:hAnsi="Consolas" w:cs="Consolas"/>
-          <w:sz w:val="20"/>
-          <w:szCs w:val="20"/>
-        </w:rPr>
-        <w:t xml:space="preserve"> </w:t>
-      </w:r>
-      <w:r>
-        <w:rPr>
-          <w:rFonts w:ascii="Consolas" w:hAnsi="Consolas" w:cs="Consolas"/>
-          <w:color w:val="008080"/>
-          <w:sz w:val="20"/>
-          <w:szCs w:val="20"/>
-        </w:rPr>
-        <w:t>/&gt;</w:t>
-      </w:r>
-    </w:p>
-    <w:p>
-      <w:pPr>
-        <w:autoSpaceDE w:val="0"/>
-        <w:autoSpaceDN w:val="0"/>
-        <w:adjustRightInd w:val="0"/>
-        <w:spacing w:after="0" w:line="240" w:lineRule="auto"/>
-        <w:rPr>
-          <w:rFonts w:ascii="Consolas" w:hAnsi="Consolas" w:cs="Consolas"/>
-          <w:sz w:val="20"/>
-          <w:szCs w:val="20"/>
-        </w:rPr>
-      </w:pPr>
-    </w:p>
-    <w:p>
-      <w:pPr>
-        <w:autoSpaceDE w:val="0"/>
-        <w:autoSpaceDN w:val="0"/>
-        <w:adjustRightInd w:val="0"/>
-        <w:spacing w:after="0" w:line="240" w:lineRule="auto"/>
-        <w:rPr>
-          <w:rFonts w:ascii="Consolas" w:hAnsi="Consolas" w:cs="Consolas"/>
-          <w:sz w:val="20"/>
-          <w:szCs w:val="20"/>
-        </w:rPr>
-      </w:pPr>
-      <w:r>
-        <w:rPr>
-          <w:rFonts w:ascii="Consolas" w:hAnsi="Consolas" w:cs="Consolas"/>
-          <w:color w:val="000000"/>
-          <w:sz w:val="20"/>
-          <w:szCs w:val="20"/>
-        </w:rPr>
-        <w:tab/>
-      </w:r>
-      <w:r>
-        <w:rPr>
-          <w:rFonts w:ascii="Consolas" w:hAnsi="Consolas" w:cs="Consolas"/>
-          <w:color w:val="008080"/>
-          <w:sz w:val="20"/>
-          <w:szCs w:val="20"/>
-        </w:rPr>
-        <w:t>&lt;</w:t>
-      </w:r>
-      <w:proofErr w:type="spellStart"/>
-      <w:proofErr w:type="gramStart"/>
-      <w:r>
-        <w:rPr>
-          <w:rFonts w:ascii="Consolas" w:hAnsi="Consolas" w:cs="Consolas"/>
-          <w:color w:val="3F7F7F"/>
-          <w:sz w:val="20"/>
-          <w:szCs w:val="20"/>
-        </w:rPr>
-        <w:t>webflow:flow</w:t>
-      </w:r>
-      <w:proofErr w:type="gramEnd"/>
-      <w:r>
-        <w:rPr>
-          <w:rFonts w:ascii="Consolas" w:hAnsi="Consolas" w:cs="Consolas"/>
-          <w:color w:val="3F7F7F"/>
-          <w:sz w:val="20"/>
-          <w:szCs w:val="20"/>
-        </w:rPr>
-        <w:t>-registry</w:t>
-      </w:r>
-      <w:proofErr w:type="spellEnd"/>
-      <w:r>
-        <w:rPr>
-          <w:rFonts w:ascii="Consolas" w:hAnsi="Consolas" w:cs="Consolas"/>
-          <w:sz w:val="20"/>
-          <w:szCs w:val="20"/>
-        </w:rPr>
-        <w:t xml:space="preserve"> </w:t>
-      </w:r>
-      <w:r>
-        <w:rPr>
-          <w:rFonts w:ascii="Consolas" w:hAnsi="Consolas" w:cs="Consolas"/>
-          <w:color w:val="7F007F"/>
-          <w:sz w:val="20"/>
-          <w:szCs w:val="20"/>
-        </w:rPr>
-        <w:t>id</w:t>
-      </w:r>
-      <w:r>
-        <w:rPr>
-          <w:rFonts w:ascii="Consolas" w:hAnsi="Consolas" w:cs="Consolas"/>
-          <w:color w:val="000000"/>
-          <w:sz w:val="20"/>
-          <w:szCs w:val="20"/>
-        </w:rPr>
-        <w:t>=</w:t>
-      </w:r>
-      <w:r>
-        <w:rPr>
-          <w:rFonts w:ascii="Consolas" w:hAnsi="Consolas" w:cs="Consolas"/>
-          <w:i/>
-          <w:iCs/>
-          <w:color w:val="2A00FF"/>
-          <w:sz w:val="20"/>
-          <w:szCs w:val="20"/>
-        </w:rPr>
-        <w:t>"</w:t>
-      </w:r>
-      <w:proofErr w:type="spellStart"/>
       <w:r>
         <w:rPr>
           <w:rFonts w:ascii="Source Code Pro" w:hAnsi="Source Code Pro"/>
@@ -2975,7 +3936,6 @@
         </w:rPr>
         <w:t>activationFlowRegistry</w:t>
       </w:r>
-      <w:proofErr w:type="spellEnd"/>
       <w:r>
         <w:rPr>
           <w:rFonts w:ascii="Consolas" w:hAnsi="Consolas" w:cs="Consolas"/>
@@ -3044,31 +4004,7 @@
           <w:sz w:val="20"/>
           <w:szCs w:val="20"/>
         </w:rPr>
-        <w:t>"</w:t>
-      </w:r>
-      <w:proofErr w:type="spellStart"/>
-      <w:r>
-        <w:rPr>
-          <w:rFonts w:ascii="Consolas" w:hAnsi="Consolas" w:cs="Consolas"/>
-          <w:i/>
-          <w:iCs/>
-          <w:color w:val="2A00FF"/>
-          <w:sz w:val="20"/>
-          <w:szCs w:val="20"/>
-        </w:rPr>
-        <w:t>flowBuilderServices</w:t>
-      </w:r>
-      <w:proofErr w:type="spellEnd"/>
-      <w:r>
-        <w:rPr>
-          <w:rFonts w:ascii="Consolas" w:hAnsi="Consolas" w:cs="Consolas"/>
-          <w:i/>
-          <w:iCs/>
-          <w:color w:val="2A00FF"/>
-          <w:sz w:val="20"/>
-          <w:szCs w:val="20"/>
-        </w:rPr>
-        <w:t>"</w:t>
+        <w:t>"flowBuilderServices"</w:t>
       </w:r>
       <w:r>
         <w:rPr>
@@ -3120,7 +4056,6 @@
         </w:rPr>
         <w:t>&lt;</w:t>
       </w:r>
-      <w:proofErr w:type="spellStart"/>
       <w:proofErr w:type="gramStart"/>
       <w:r>
         <w:rPr>
@@ -3141,7 +4076,6 @@
         </w:rPr>
         <w:t>-location</w:t>
       </w:r>
-      <w:proofErr w:type="spellEnd"/>
     </w:p>
     <w:p>
       <w:pPr>
@@ -3188,7 +4122,6 @@
         </w:rPr>
         <w:t>"</w:t>
       </w:r>
-      <w:proofErr w:type="spellStart"/>
       <w:r>
         <w:rPr>
           <w:rStyle w:val="hljs-string"/>
@@ -3201,7 +4134,6 @@
         </w:rPr>
         <w:t>activationFlow</w:t>
       </w:r>
-      <w:proofErr w:type="spellEnd"/>
       <w:r>
         <w:rPr>
           <w:rStyle w:val="hljs-string"/>
@@ -3327,7 +4259,6 @@
         </w:rPr>
         <w:t>&lt;/</w:t>
       </w:r>
-      <w:proofErr w:type="spellStart"/>
       <w:proofErr w:type="gramStart"/>
       <w:r>
         <w:rPr>
@@ -3348,7 +4279,6 @@
         </w:rPr>
         <w:t>-registry</w:t>
       </w:r>
-      <w:proofErr w:type="spellEnd"/>
       <w:r>
         <w:rPr>
           <w:rFonts w:ascii="Consolas" w:hAnsi="Consolas" w:cs="Consolas"/>
@@ -3402,7 +4332,6 @@
         </w:rPr>
         <w:t>&lt;</w:t>
       </w:r>
-      <w:proofErr w:type="spellStart"/>
       <w:proofErr w:type="gramStart"/>
       <w:r>
         <w:rPr>
@@ -3423,7 +4352,6 @@
         </w:rPr>
         <w:t>-executor</w:t>
       </w:r>
-      <w:proofErr w:type="spellEnd"/>
       <w:r>
         <w:rPr>
           <w:rFonts w:ascii="Consolas" w:hAnsi="Consolas" w:cs="Consolas"/>
@@ -3461,7 +4389,6 @@
         </w:rPr>
         <w:t>"</w:t>
       </w:r>
-      <w:proofErr w:type="spellStart"/>
       <w:r>
         <w:rPr>
           <w:rFonts w:ascii="Consolas" w:hAnsi="Consolas" w:cs="Consolas"/>
@@ -3474,7 +4401,6 @@
         </w:rPr>
         <w:t>activationFlowExecutor</w:t>
       </w:r>
-      <w:proofErr w:type="spellEnd"/>
       <w:r>
         <w:rPr>
           <w:rFonts w:ascii="Consolas" w:hAnsi="Consolas" w:cs="Consolas"/>
@@ -3544,7 +4470,6 @@
         </w:rPr>
         <w:t>"</w:t>
       </w:r>
-      <w:proofErr w:type="spellStart"/>
       <w:r>
         <w:rPr>
           <w:rFonts w:ascii="Source Code Pro" w:hAnsi="Source Code Pro"/>
@@ -3556,7 +4481,6 @@
         </w:rPr>
         <w:t>activationFlowRegistry</w:t>
       </w:r>
-      <w:proofErr w:type="spellEnd"/>
       <w:r>
         <w:rPr>
           <w:rFonts w:ascii="Consolas" w:hAnsi="Consolas" w:cs="Consolas"/>
@@ -3608,7 +4532,6 @@
         </w:rPr>
         <w:t>&lt;/</w:t>
       </w:r>
-      <w:proofErr w:type="spellStart"/>
       <w:proofErr w:type="gramStart"/>
       <w:r>
         <w:rPr>
@@ -3629,7 +4552,6 @@
         </w:rPr>
         <w:t>-executor</w:t>
       </w:r>
-      <w:proofErr w:type="spellEnd"/>
       <w:r>
         <w:rPr>
           <w:rFonts w:ascii="Consolas" w:hAnsi="Consolas" w:cs="Consolas"/>
@@ -3692,27 +4614,7 @@
           <w:sz w:val="20"/>
           <w:szCs w:val="20"/>
         </w:rPr>
-        <w:t xml:space="preserve"> Enables </w:t>
-      </w:r>
-      <w:proofErr w:type="spellStart"/>
-      <w:r>
-        <w:rPr>
-          <w:rFonts w:ascii="Consolas" w:hAnsi="Consolas" w:cs="Consolas"/>
-          <w:color w:val="3F5FBF"/>
-          <w:sz w:val="20"/>
-          <w:szCs w:val="20"/>
-        </w:rPr>
-        <w:t>FlowHandler</w:t>
-      </w:r>
-      <w:proofErr w:type="spellEnd"/>
-      <w:r>
-        <w:rPr>
-          <w:rFonts w:ascii="Consolas" w:hAnsi="Consolas" w:cs="Consolas"/>
-          <w:color w:val="3F5FBF"/>
-          <w:sz w:val="20"/>
-          <w:szCs w:val="20"/>
-        </w:rPr>
-        <w:t xml:space="preserve"> URL mapping --&gt;</w:t>
+        <w:t xml:space="preserve"> Enables FlowHandler URL mapping --&gt;</w:t>
       </w:r>
     </w:p>
     <w:p>
@@ -3929,9 +4831,34 @@
           <w:sz w:val="20"/>
           <w:szCs w:val="20"/>
         </w:rPr>
-        <w:t>"</w:t>
-      </w:r>
-      <w:proofErr w:type="spellStart"/>
+        <w:t>"flowExecutor"</w:t>
+      </w:r>
+      <w:r>
+        <w:rPr>
+          <w:rFonts w:ascii="Consolas" w:hAnsi="Consolas" w:cs="Consolas"/>
+          <w:sz w:val="20"/>
+          <w:szCs w:val="20"/>
+        </w:rPr>
+        <w:t xml:space="preserve"> </w:t>
+      </w:r>
+      <w:r>
+        <w:rPr>
+          <w:rFonts w:ascii="Consolas" w:hAnsi="Consolas" w:cs="Consolas"/>
+          <w:color w:val="7F007F"/>
+          <w:sz w:val="20"/>
+          <w:szCs w:val="20"/>
+        </w:rPr>
+        <w:t>ref</w:t>
+      </w:r>
+      <w:r>
+        <w:rPr>
+          <w:rFonts w:ascii="Consolas" w:hAnsi="Consolas" w:cs="Consolas"/>
+          <w:color w:val="000000"/>
+          <w:sz w:val="20"/>
+          <w:szCs w:val="20"/>
+        </w:rPr>
+        <w:t>=</w:t>
+      </w:r>
       <w:r>
         <w:rPr>
           <w:rFonts w:ascii="Consolas" w:hAnsi="Consolas" w:cs="Consolas"/>
@@ -3941,9 +4868,8 @@
           <w:sz w:val="20"/>
           <w:szCs w:val="20"/>
         </w:rPr>
-        <w:t>flowExecutor</w:t>
-      </w:r>
-      <w:proofErr w:type="spellEnd"/>
+        <w:t>"</w:t>
+      </w:r>
       <w:r>
         <w:rPr>
           <w:rFonts w:ascii="Consolas" w:hAnsi="Consolas" w:cs="Consolas"/>
@@ -3952,34 +4878,9 @@
           <w:color w:val="2A00FF"/>
           <w:sz w:val="20"/>
           <w:szCs w:val="20"/>
-        </w:rPr>
-        <w:t>"</w:t>
-      </w:r>
-      <w:r>
-        <w:rPr>
-          <w:rFonts w:ascii="Consolas" w:hAnsi="Consolas" w:cs="Consolas"/>
-          <w:sz w:val="20"/>
-          <w:szCs w:val="20"/>
-        </w:rPr>
-        <w:t xml:space="preserve"> </w:t>
-      </w:r>
-      <w:r>
-        <w:rPr>
-          <w:rFonts w:ascii="Consolas" w:hAnsi="Consolas" w:cs="Consolas"/>
-          <w:color w:val="7F007F"/>
-          <w:sz w:val="20"/>
-          <w:szCs w:val="20"/>
-        </w:rPr>
-        <w:t>ref</w:t>
-      </w:r>
-      <w:r>
-        <w:rPr>
-          <w:rFonts w:ascii="Consolas" w:hAnsi="Consolas" w:cs="Consolas"/>
-          <w:color w:val="000000"/>
-          <w:sz w:val="20"/>
-          <w:szCs w:val="20"/>
-        </w:rPr>
-        <w:t>=</w:t>
+          <w:highlight w:val="lightGray"/>
+        </w:rPr>
+        <w:t>activationFlowExecutor</w:t>
       </w:r>
       <w:r>
         <w:rPr>
@@ -3992,7 +4893,246 @@
         </w:rPr>
         <w:t>"</w:t>
       </w:r>
-      <w:proofErr w:type="spellStart"/>
+      <w:r>
+        <w:rPr>
+          <w:rFonts w:ascii="Consolas" w:hAnsi="Consolas" w:cs="Consolas"/>
+          <w:sz w:val="20"/>
+          <w:szCs w:val="20"/>
+        </w:rPr>
+        <w:t xml:space="preserve"> </w:t>
+      </w:r>
+      <w:r>
+        <w:rPr>
+          <w:rFonts w:ascii="Consolas" w:hAnsi="Consolas" w:cs="Consolas"/>
+          <w:color w:val="008080"/>
+          <w:sz w:val="20"/>
+          <w:szCs w:val="20"/>
+        </w:rPr>
+        <w:t>/&gt;</w:t>
+      </w:r>
+    </w:p>
+    <w:p>
+      <w:pPr>
+        <w:autoSpaceDE w:val="0"/>
+        <w:autoSpaceDN w:val="0"/>
+        <w:adjustRightInd w:val="0"/>
+        <w:spacing w:after="0" w:line="240" w:lineRule="auto"/>
+        <w:rPr>
+          <w:rFonts w:ascii="Consolas" w:hAnsi="Consolas" w:cs="Consolas"/>
+          <w:sz w:val="20"/>
+          <w:szCs w:val="20"/>
+        </w:rPr>
+      </w:pPr>
+      <w:r>
+        <w:rPr>
+          <w:rFonts w:ascii="Consolas" w:hAnsi="Consolas" w:cs="Consolas"/>
+          <w:color w:val="000000"/>
+          <w:sz w:val="20"/>
+          <w:szCs w:val="20"/>
+        </w:rPr>
+        <w:tab/>
+      </w:r>
+      <w:r>
+        <w:rPr>
+          <w:rFonts w:ascii="Consolas" w:hAnsi="Consolas" w:cs="Consolas"/>
+          <w:color w:val="008080"/>
+          <w:sz w:val="20"/>
+          <w:szCs w:val="20"/>
+        </w:rPr>
+        <w:t>&lt;/</w:t>
+      </w:r>
+      <w:r>
+        <w:rPr>
+          <w:rFonts w:ascii="Consolas" w:hAnsi="Consolas" w:cs="Consolas"/>
+          <w:color w:val="3F7F7F"/>
+          <w:sz w:val="20"/>
+          <w:szCs w:val="20"/>
+        </w:rPr>
+        <w:t>bean</w:t>
+      </w:r>
+      <w:r>
+        <w:rPr>
+          <w:rFonts w:ascii="Consolas" w:hAnsi="Consolas" w:cs="Consolas"/>
+          <w:color w:val="008080"/>
+          <w:sz w:val="20"/>
+          <w:szCs w:val="20"/>
+        </w:rPr>
+        <w:t>&gt;</w:t>
+      </w:r>
+    </w:p>
+    <w:p>
+      <w:pPr>
+        <w:autoSpaceDE w:val="0"/>
+        <w:autoSpaceDN w:val="0"/>
+        <w:adjustRightInd w:val="0"/>
+        <w:spacing w:after="0" w:line="240" w:lineRule="auto"/>
+        <w:rPr>
+          <w:rFonts w:ascii="Consolas" w:hAnsi="Consolas" w:cs="Consolas"/>
+          <w:sz w:val="20"/>
+          <w:szCs w:val="20"/>
+        </w:rPr>
+      </w:pPr>
+    </w:p>
+    <w:p>
+      <w:pPr>
+        <w:autoSpaceDE w:val="0"/>
+        <w:autoSpaceDN w:val="0"/>
+        <w:adjustRightInd w:val="0"/>
+        <w:spacing w:after="0" w:line="240" w:lineRule="auto"/>
+        <w:rPr>
+          <w:rFonts w:ascii="Consolas" w:hAnsi="Consolas" w:cs="Consolas"/>
+          <w:sz w:val="20"/>
+          <w:szCs w:val="20"/>
+        </w:rPr>
+      </w:pPr>
+      <w:r>
+        <w:rPr>
+          <w:rFonts w:ascii="Consolas" w:hAnsi="Consolas" w:cs="Consolas"/>
+          <w:color w:val="000000"/>
+          <w:sz w:val="20"/>
+          <w:szCs w:val="20"/>
+        </w:rPr>
+        <w:tab/>
+      </w:r>
+      <w:proofErr w:type="gramStart"/>
+      <w:r>
+        <w:rPr>
+          <w:rFonts w:ascii="Consolas" w:hAnsi="Consolas" w:cs="Consolas"/>
+          <w:color w:val="3F5FBF"/>
+          <w:sz w:val="20"/>
+          <w:szCs w:val="20"/>
+        </w:rPr>
+        <w:t>&lt;!--</w:t>
+      </w:r>
+      <w:proofErr w:type="gramEnd"/>
+      <w:r>
+        <w:rPr>
+          <w:rFonts w:ascii="Consolas" w:hAnsi="Consolas" w:cs="Consolas"/>
+          <w:color w:val="3F5FBF"/>
+          <w:sz w:val="20"/>
+          <w:szCs w:val="20"/>
+        </w:rPr>
+        <w:t xml:space="preserve"> Maps request paths to flows in the flowRegistry; e.g. a path of /hotels/booking </w:t>
+      </w:r>
+    </w:p>
+    <w:p>
+      <w:pPr>
+        <w:autoSpaceDE w:val="0"/>
+        <w:autoSpaceDN w:val="0"/>
+        <w:adjustRightInd w:val="0"/>
+        <w:spacing w:after="0" w:line="240" w:lineRule="auto"/>
+        <w:rPr>
+          <w:rFonts w:ascii="Consolas" w:hAnsi="Consolas" w:cs="Consolas"/>
+          <w:sz w:val="20"/>
+          <w:szCs w:val="20"/>
+        </w:rPr>
+      </w:pPr>
+      <w:r>
+        <w:rPr>
+          <w:rFonts w:ascii="Consolas" w:hAnsi="Consolas" w:cs="Consolas"/>
+          <w:color w:val="3F5FBF"/>
+          <w:sz w:val="20"/>
+          <w:szCs w:val="20"/>
+        </w:rPr>
+        <w:tab/>
+      </w:r>
+      <w:r>
+        <w:rPr>
+          <w:rFonts w:ascii="Consolas" w:hAnsi="Consolas" w:cs="Consolas"/>
+          <w:color w:val="3F5FBF"/>
+          <w:sz w:val="20"/>
+          <w:szCs w:val="20"/>
+        </w:rPr>
+        <w:tab/>
+        <w:t>looks for a flow with id "hotels/booking" --&gt;</w:t>
+      </w:r>
+    </w:p>
+    <w:p>
+      <w:pPr>
+        <w:autoSpaceDE w:val="0"/>
+        <w:autoSpaceDN w:val="0"/>
+        <w:adjustRightInd w:val="0"/>
+        <w:spacing w:after="0" w:line="240" w:lineRule="auto"/>
+        <w:rPr>
+          <w:rFonts w:ascii="Consolas" w:hAnsi="Consolas" w:cs="Consolas"/>
+          <w:sz w:val="20"/>
+          <w:szCs w:val="20"/>
+        </w:rPr>
+      </w:pPr>
+      <w:r>
+        <w:rPr>
+          <w:rFonts w:ascii="Consolas" w:hAnsi="Consolas" w:cs="Consolas"/>
+          <w:color w:val="000000"/>
+          <w:sz w:val="20"/>
+          <w:szCs w:val="20"/>
+        </w:rPr>
+        <w:tab/>
+      </w:r>
+      <w:r>
+        <w:rPr>
+          <w:rFonts w:ascii="Consolas" w:hAnsi="Consolas" w:cs="Consolas"/>
+          <w:color w:val="008080"/>
+          <w:sz w:val="20"/>
+          <w:szCs w:val="20"/>
+        </w:rPr>
+        <w:t>&lt;</w:t>
+      </w:r>
+      <w:r>
+        <w:rPr>
+          <w:rFonts w:ascii="Consolas" w:hAnsi="Consolas" w:cs="Consolas"/>
+          <w:color w:val="3F7F7F"/>
+          <w:sz w:val="20"/>
+          <w:szCs w:val="20"/>
+        </w:rPr>
+        <w:t>bean</w:t>
+      </w:r>
+    </w:p>
+    <w:p>
+      <w:pPr>
+        <w:autoSpaceDE w:val="0"/>
+        <w:autoSpaceDN w:val="0"/>
+        <w:adjustRightInd w:val="0"/>
+        <w:spacing w:after="0" w:line="240" w:lineRule="auto"/>
+        <w:rPr>
+          <w:rFonts w:ascii="Consolas" w:hAnsi="Consolas" w:cs="Consolas"/>
+          <w:sz w:val="20"/>
+          <w:szCs w:val="20"/>
+        </w:rPr>
+      </w:pPr>
+      <w:r>
+        <w:rPr>
+          <w:rFonts w:ascii="Consolas" w:hAnsi="Consolas" w:cs="Consolas"/>
+          <w:sz w:val="20"/>
+          <w:szCs w:val="20"/>
+        </w:rPr>
+        <w:tab/>
+      </w:r>
+      <w:r>
+        <w:rPr>
+          <w:rFonts w:ascii="Consolas" w:hAnsi="Consolas" w:cs="Consolas"/>
+          <w:sz w:val="20"/>
+          <w:szCs w:val="20"/>
+        </w:rPr>
+        <w:tab/>
+      </w:r>
+      <w:r>
+        <w:rPr>
+          <w:rFonts w:ascii="Consolas" w:hAnsi="Consolas" w:cs="Consolas"/>
+          <w:color w:val="7F007F"/>
+          <w:sz w:val="20"/>
+          <w:szCs w:val="20"/>
+        </w:rPr>
+        <w:t>class</w:t>
+      </w:r>
+      <w:r>
+        <w:rPr>
+          <w:rFonts w:ascii="Consolas" w:hAnsi="Consolas" w:cs="Consolas"/>
+          <w:color w:val="000000"/>
+          <w:sz w:val="20"/>
+          <w:szCs w:val="20"/>
+        </w:rPr>
+        <w:t>=</w:t>
+      </w:r>
       <w:r>
         <w:rPr>
           <w:rFonts w:ascii="Consolas" w:hAnsi="Consolas" w:cs="Consolas"/>
@@ -4001,11 +5141,10 @@
           <w:color w:val="2A00FF"/>
           <w:sz w:val="20"/>
           <w:szCs w:val="20"/>
-          <w:highlight w:val="lightGray"/>
-        </w:rPr>
-        <w:t>activationFlowExecutor</w:t>
-      </w:r>
-      <w:proofErr w:type="spellEnd"/>
+        </w:rPr>
+        <w:t>"</w:t>
+      </w:r>
+      <w:proofErr w:type="gramStart"/>
       <w:r>
         <w:rPr>
           <w:rFonts w:ascii="Consolas" w:hAnsi="Consolas" w:cs="Consolas"/>
@@ -4015,268 +5154,9 @@
           <w:sz w:val="20"/>
           <w:szCs w:val="20"/>
         </w:rPr>
-        <w:t>"</w:t>
-      </w:r>
-      <w:r>
-        <w:rPr>
-          <w:rFonts w:ascii="Consolas" w:hAnsi="Consolas" w:cs="Consolas"/>
-          <w:sz w:val="20"/>
-          <w:szCs w:val="20"/>
-        </w:rPr>
-        <w:t xml:space="preserve"> </w:t>
-      </w:r>
-      <w:r>
-        <w:rPr>
-          <w:rFonts w:ascii="Consolas" w:hAnsi="Consolas" w:cs="Consolas"/>
-          <w:color w:val="008080"/>
-          <w:sz w:val="20"/>
-          <w:szCs w:val="20"/>
-        </w:rPr>
-        <w:t>/&gt;</w:t>
-      </w:r>
-    </w:p>
-    <w:p>
-      <w:pPr>
-        <w:autoSpaceDE w:val="0"/>
-        <w:autoSpaceDN w:val="0"/>
-        <w:adjustRightInd w:val="0"/>
-        <w:spacing w:after="0" w:line="240" w:lineRule="auto"/>
-        <w:rPr>
-          <w:rFonts w:ascii="Consolas" w:hAnsi="Consolas" w:cs="Consolas"/>
-          <w:sz w:val="20"/>
-          <w:szCs w:val="20"/>
-        </w:rPr>
-      </w:pPr>
-      <w:r>
-        <w:rPr>
-          <w:rFonts w:ascii="Consolas" w:hAnsi="Consolas" w:cs="Consolas"/>
-          <w:color w:val="000000"/>
-          <w:sz w:val="20"/>
-          <w:szCs w:val="20"/>
-        </w:rPr>
-        <w:tab/>
-      </w:r>
-      <w:r>
-        <w:rPr>
-          <w:rFonts w:ascii="Consolas" w:hAnsi="Consolas" w:cs="Consolas"/>
-          <w:color w:val="008080"/>
-          <w:sz w:val="20"/>
-          <w:szCs w:val="20"/>
-        </w:rPr>
-        <w:t>&lt;/</w:t>
-      </w:r>
-      <w:r>
-        <w:rPr>
-          <w:rFonts w:ascii="Consolas" w:hAnsi="Consolas" w:cs="Consolas"/>
-          <w:color w:val="3F7F7F"/>
-          <w:sz w:val="20"/>
-          <w:szCs w:val="20"/>
-        </w:rPr>
-        <w:t>bean</w:t>
-      </w:r>
-      <w:r>
-        <w:rPr>
-          <w:rFonts w:ascii="Consolas" w:hAnsi="Consolas" w:cs="Consolas"/>
-          <w:color w:val="008080"/>
-          <w:sz w:val="20"/>
-          <w:szCs w:val="20"/>
-        </w:rPr>
-        <w:t>&gt;</w:t>
-      </w:r>
-    </w:p>
-    <w:p>
-      <w:pPr>
-        <w:autoSpaceDE w:val="0"/>
-        <w:autoSpaceDN w:val="0"/>
-        <w:adjustRightInd w:val="0"/>
-        <w:spacing w:after="0" w:line="240" w:lineRule="auto"/>
-        <w:rPr>
-          <w:rFonts w:ascii="Consolas" w:hAnsi="Consolas" w:cs="Consolas"/>
-          <w:sz w:val="20"/>
-          <w:szCs w:val="20"/>
-        </w:rPr>
-      </w:pPr>
-    </w:p>
-    <w:p>
-      <w:pPr>
-        <w:autoSpaceDE w:val="0"/>
-        <w:autoSpaceDN w:val="0"/>
-        <w:adjustRightInd w:val="0"/>
-        <w:spacing w:after="0" w:line="240" w:lineRule="auto"/>
-        <w:rPr>
-          <w:rFonts w:ascii="Consolas" w:hAnsi="Consolas" w:cs="Consolas"/>
-          <w:sz w:val="20"/>
-          <w:szCs w:val="20"/>
-        </w:rPr>
-      </w:pPr>
-      <w:r>
-        <w:rPr>
-          <w:rFonts w:ascii="Consolas" w:hAnsi="Consolas" w:cs="Consolas"/>
-          <w:color w:val="000000"/>
-          <w:sz w:val="20"/>
-          <w:szCs w:val="20"/>
-        </w:rPr>
-        <w:tab/>
-      </w:r>
-      <w:proofErr w:type="gramStart"/>
-      <w:r>
-        <w:rPr>
-          <w:rFonts w:ascii="Consolas" w:hAnsi="Consolas" w:cs="Consolas"/>
-          <w:color w:val="3F5FBF"/>
-          <w:sz w:val="20"/>
-          <w:szCs w:val="20"/>
-        </w:rPr>
-        <w:t>&lt;!--</w:t>
+        <w:t>org.springframework.webflow.mvc.servlet</w:t>
       </w:r>
       <w:proofErr w:type="gramEnd"/>
-      <w:r>
-        <w:rPr>
-          <w:rFonts w:ascii="Consolas" w:hAnsi="Consolas" w:cs="Consolas"/>
-          <w:color w:val="3F5FBF"/>
-          <w:sz w:val="20"/>
-          <w:szCs w:val="20"/>
-        </w:rPr>
-        <w:t xml:space="preserve"> Maps request paths to flows in the </w:t>
-      </w:r>
-      <w:proofErr w:type="spellStart"/>
-      <w:r>
-        <w:rPr>
-          <w:rFonts w:ascii="Consolas" w:hAnsi="Consolas" w:cs="Consolas"/>
-          <w:color w:val="3F5FBF"/>
-          <w:sz w:val="20"/>
-          <w:szCs w:val="20"/>
-        </w:rPr>
-        <w:t>flowRegistry</w:t>
-      </w:r>
-      <w:proofErr w:type="spellEnd"/>
-      <w:r>
-        <w:rPr>
-          <w:rFonts w:ascii="Consolas" w:hAnsi="Consolas" w:cs="Consolas"/>
-          <w:color w:val="3F5FBF"/>
-          <w:sz w:val="20"/>
-          <w:szCs w:val="20"/>
-        </w:rPr>
-        <w:t xml:space="preserve">; e.g. a path of /hotels/booking </w:t>
-      </w:r>
-    </w:p>
-    <w:p>
-      <w:pPr>
-        <w:autoSpaceDE w:val="0"/>
-        <w:autoSpaceDN w:val="0"/>
-        <w:adjustRightInd w:val="0"/>
-        <w:spacing w:after="0" w:line="240" w:lineRule="auto"/>
-        <w:rPr>
-          <w:rFonts w:ascii="Consolas" w:hAnsi="Consolas" w:cs="Consolas"/>
-          <w:sz w:val="20"/>
-          <w:szCs w:val="20"/>
-        </w:rPr>
-      </w:pPr>
-      <w:r>
-        <w:rPr>
-          <w:rFonts w:ascii="Consolas" w:hAnsi="Consolas" w:cs="Consolas"/>
-          <w:color w:val="3F5FBF"/>
-          <w:sz w:val="20"/>
-          <w:szCs w:val="20"/>
-        </w:rPr>
-        <w:tab/>
-      </w:r>
-      <w:r>
-        <w:rPr>
-          <w:rFonts w:ascii="Consolas" w:hAnsi="Consolas" w:cs="Consolas"/>
-          <w:color w:val="3F5FBF"/>
-          <w:sz w:val="20"/>
-          <w:szCs w:val="20"/>
-        </w:rPr>
-        <w:tab/>
-        <w:t>looks for a flow with id "hotels/booking" --&gt;</w:t>
-      </w:r>
-    </w:p>
-    <w:p>
-      <w:pPr>
-        <w:autoSpaceDE w:val="0"/>
-        <w:autoSpaceDN w:val="0"/>
-        <w:adjustRightInd w:val="0"/>
-        <w:spacing w:after="0" w:line="240" w:lineRule="auto"/>
-        <w:rPr>
-          <w:rFonts w:ascii="Consolas" w:hAnsi="Consolas" w:cs="Consolas"/>
-          <w:sz w:val="20"/>
-          <w:szCs w:val="20"/>
-        </w:rPr>
-      </w:pPr>
-      <w:r>
-        <w:rPr>
-          <w:rFonts w:ascii="Consolas" w:hAnsi="Consolas" w:cs="Consolas"/>
-          <w:color w:val="000000"/>
-          <w:sz w:val="20"/>
-          <w:szCs w:val="20"/>
-        </w:rPr>
-        <w:tab/>
-      </w:r>
-      <w:r>
-        <w:rPr>
-          <w:rFonts w:ascii="Consolas" w:hAnsi="Consolas" w:cs="Consolas"/>
-          <w:color w:val="008080"/>
-          <w:sz w:val="20"/>
-          <w:szCs w:val="20"/>
-        </w:rPr>
-        <w:t>&lt;</w:t>
-      </w:r>
-      <w:r>
-        <w:rPr>
-          <w:rFonts w:ascii="Consolas" w:hAnsi="Consolas" w:cs="Consolas"/>
-          <w:color w:val="3F7F7F"/>
-          <w:sz w:val="20"/>
-          <w:szCs w:val="20"/>
-        </w:rPr>
-        <w:t>bean</w:t>
-      </w:r>
-    </w:p>
-    <w:p>
-      <w:pPr>
-        <w:autoSpaceDE w:val="0"/>
-        <w:autoSpaceDN w:val="0"/>
-        <w:adjustRightInd w:val="0"/>
-        <w:spacing w:after="0" w:line="240" w:lineRule="auto"/>
-        <w:rPr>
-          <w:rFonts w:ascii="Consolas" w:hAnsi="Consolas" w:cs="Consolas"/>
-          <w:sz w:val="20"/>
-          <w:szCs w:val="20"/>
-        </w:rPr>
-      </w:pPr>
-      <w:r>
-        <w:rPr>
-          <w:rFonts w:ascii="Consolas" w:hAnsi="Consolas" w:cs="Consolas"/>
-          <w:sz w:val="20"/>
-          <w:szCs w:val="20"/>
-        </w:rPr>
-        <w:tab/>
-      </w:r>
-      <w:r>
-        <w:rPr>
-          <w:rFonts w:ascii="Consolas" w:hAnsi="Consolas" w:cs="Consolas"/>
-          <w:sz w:val="20"/>
-          <w:szCs w:val="20"/>
-        </w:rPr>
-        <w:tab/>
-      </w:r>
-      <w:r>
-        <w:rPr>
-          <w:rFonts w:ascii="Consolas" w:hAnsi="Consolas" w:cs="Consolas"/>
-          <w:color w:val="7F007F"/>
-          <w:sz w:val="20"/>
-          <w:szCs w:val="20"/>
-        </w:rPr>
-        <w:t>class</w:t>
-      </w:r>
-      <w:r>
-        <w:rPr>
-          <w:rFonts w:ascii="Consolas" w:hAnsi="Consolas" w:cs="Consolas"/>
-          <w:color w:val="000000"/>
-          <w:sz w:val="20"/>
-          <w:szCs w:val="20"/>
-        </w:rPr>
-        <w:t>=</w:t>
-      </w:r>
       <w:r>
         <w:rPr>
           <w:rFonts w:ascii="Consolas" w:hAnsi="Consolas" w:cs="Consolas"/>
@@ -4286,9 +5166,92 @@
           <w:sz w:val="20"/>
           <w:szCs w:val="20"/>
         </w:rPr>
-        <w:t>"</w:t>
-      </w:r>
-      <w:proofErr w:type="gramStart"/>
+        <w:t>.FlowHandlerMapping"</w:t>
+      </w:r>
+      <w:r>
+        <w:rPr>
+          <w:rFonts w:ascii="Consolas" w:hAnsi="Consolas" w:cs="Consolas"/>
+          <w:color w:val="008080"/>
+          <w:sz w:val="20"/>
+          <w:szCs w:val="20"/>
+        </w:rPr>
+        <w:t>&gt;</w:t>
+      </w:r>
+    </w:p>
+    <w:p>
+      <w:pPr>
+        <w:autoSpaceDE w:val="0"/>
+        <w:autoSpaceDN w:val="0"/>
+        <w:adjustRightInd w:val="0"/>
+        <w:spacing w:after="0" w:line="240" w:lineRule="auto"/>
+        <w:rPr>
+          <w:rFonts w:ascii="Consolas" w:hAnsi="Consolas" w:cs="Consolas"/>
+          <w:sz w:val="20"/>
+          <w:szCs w:val="20"/>
+        </w:rPr>
+      </w:pPr>
+      <w:r>
+        <w:rPr>
+          <w:rFonts w:ascii="Consolas" w:hAnsi="Consolas" w:cs="Consolas"/>
+          <w:color w:val="000000"/>
+          <w:sz w:val="20"/>
+          <w:szCs w:val="20"/>
+        </w:rPr>
+        <w:tab/>
+      </w:r>
+      <w:r>
+        <w:rPr>
+          <w:rFonts w:ascii="Consolas" w:hAnsi="Consolas" w:cs="Consolas"/>
+          <w:color w:val="000000"/>
+          <w:sz w:val="20"/>
+          <w:szCs w:val="20"/>
+        </w:rPr>
+        <w:tab/>
+      </w:r>
+      <w:r>
+        <w:rPr>
+          <w:rFonts w:ascii="Consolas" w:hAnsi="Consolas" w:cs="Consolas"/>
+          <w:color w:val="008080"/>
+          <w:sz w:val="20"/>
+          <w:szCs w:val="20"/>
+        </w:rPr>
+        <w:t>&lt;</w:t>
+      </w:r>
+      <w:r>
+        <w:rPr>
+          <w:rFonts w:ascii="Consolas" w:hAnsi="Consolas" w:cs="Consolas"/>
+          <w:color w:val="3F7F7F"/>
+          <w:sz w:val="20"/>
+          <w:szCs w:val="20"/>
+        </w:rPr>
+        <w:t>property</w:t>
+      </w:r>
+      <w:r>
+        <w:rPr>
+          <w:rFonts w:ascii="Consolas" w:hAnsi="Consolas" w:cs="Consolas"/>
+          <w:sz w:val="20"/>
+          <w:szCs w:val="20"/>
+        </w:rPr>
+        <w:t xml:space="preserve"> </w:t>
+      </w:r>
+      <w:r>
+        <w:rPr>
+          <w:rFonts w:ascii="Consolas" w:hAnsi="Consolas" w:cs="Consolas"/>
+          <w:color w:val="7F007F"/>
+          <w:sz w:val="20"/>
+          <w:szCs w:val="20"/>
+        </w:rPr>
+        <w:t>name</w:t>
+      </w:r>
+      <w:r>
+        <w:rPr>
+          <w:rFonts w:ascii="Consolas" w:hAnsi="Consolas" w:cs="Consolas"/>
+          <w:color w:val="000000"/>
+          <w:sz w:val="20"/>
+          <w:szCs w:val="20"/>
+        </w:rPr>
+        <w:t>=</w:t>
+      </w:r>
       <w:r>
         <w:rPr>
           <w:rFonts w:ascii="Consolas" w:hAnsi="Consolas" w:cs="Consolas"/>
@@ -4298,9 +5261,34 @@
           <w:sz w:val="20"/>
           <w:szCs w:val="20"/>
         </w:rPr>
-        <w:t>org.springframework.webflow.mvc.servlet</w:t>
-      </w:r>
-      <w:proofErr w:type="gramEnd"/>
+        <w:t>"flowRegistry"</w:t>
+      </w:r>
+      <w:r>
+        <w:rPr>
+          <w:rFonts w:ascii="Consolas" w:hAnsi="Consolas" w:cs="Consolas"/>
+          <w:sz w:val="20"/>
+          <w:szCs w:val="20"/>
+        </w:rPr>
+        <w:t xml:space="preserve"> </w:t>
+      </w:r>
+      <w:r>
+        <w:rPr>
+          <w:rFonts w:ascii="Consolas" w:hAnsi="Consolas" w:cs="Consolas"/>
+          <w:color w:val="7F007F"/>
+          <w:sz w:val="20"/>
+          <w:szCs w:val="20"/>
+        </w:rPr>
+        <w:t>ref</w:t>
+      </w:r>
+      <w:r>
+        <w:rPr>
+          <w:rFonts w:ascii="Consolas" w:hAnsi="Consolas" w:cs="Consolas"/>
+          <w:color w:val="000000"/>
+          <w:sz w:val="20"/>
+          <w:szCs w:val="20"/>
+        </w:rPr>
+        <w:t>=</w:t>
+      </w:r>
       <w:r>
         <w:rPr>
           <w:rFonts w:ascii="Consolas" w:hAnsi="Consolas" w:cs="Consolas"/>
@@ -4310,165 +5298,8 @@
           <w:sz w:val="20"/>
           <w:szCs w:val="20"/>
         </w:rPr>
-        <w:t>.FlowHandlerMapping"</w:t>
-      </w:r>
-      <w:r>
-        <w:rPr>
-          <w:rFonts w:ascii="Consolas" w:hAnsi="Consolas" w:cs="Consolas"/>
-          <w:color w:val="008080"/>
-          <w:sz w:val="20"/>
-          <w:szCs w:val="20"/>
-        </w:rPr>
-        <w:t>&gt;</w:t>
-      </w:r>
-    </w:p>
-    <w:p>
-      <w:pPr>
-        <w:autoSpaceDE w:val="0"/>
-        <w:autoSpaceDN w:val="0"/>
-        <w:adjustRightInd w:val="0"/>
-        <w:spacing w:after="0" w:line="240" w:lineRule="auto"/>
-        <w:rPr>
-          <w:rFonts w:ascii="Consolas" w:hAnsi="Consolas" w:cs="Consolas"/>
-          <w:sz w:val="20"/>
-          <w:szCs w:val="20"/>
-        </w:rPr>
-      </w:pPr>
-      <w:r>
-        <w:rPr>
-          <w:rFonts w:ascii="Consolas" w:hAnsi="Consolas" w:cs="Consolas"/>
-          <w:color w:val="000000"/>
-          <w:sz w:val="20"/>
-          <w:szCs w:val="20"/>
-        </w:rPr>
-        <w:tab/>
-      </w:r>
-      <w:r>
-        <w:rPr>
-          <w:rFonts w:ascii="Consolas" w:hAnsi="Consolas" w:cs="Consolas"/>
-          <w:color w:val="000000"/>
-          <w:sz w:val="20"/>
-          <w:szCs w:val="20"/>
-        </w:rPr>
-        <w:tab/>
-      </w:r>
-      <w:r>
-        <w:rPr>
-          <w:rFonts w:ascii="Consolas" w:hAnsi="Consolas" w:cs="Consolas"/>
-          <w:color w:val="008080"/>
-          <w:sz w:val="20"/>
-          <w:szCs w:val="20"/>
-        </w:rPr>
-        <w:t>&lt;</w:t>
-      </w:r>
-      <w:r>
-        <w:rPr>
-          <w:rFonts w:ascii="Consolas" w:hAnsi="Consolas" w:cs="Consolas"/>
-          <w:color w:val="3F7F7F"/>
-          <w:sz w:val="20"/>
-          <w:szCs w:val="20"/>
-        </w:rPr>
-        <w:t>property</w:t>
-      </w:r>
-      <w:r>
-        <w:rPr>
-          <w:rFonts w:ascii="Consolas" w:hAnsi="Consolas" w:cs="Consolas"/>
-          <w:sz w:val="20"/>
-          <w:szCs w:val="20"/>
-        </w:rPr>
-        <w:t xml:space="preserve"> </w:t>
-      </w:r>
-      <w:r>
-        <w:rPr>
-          <w:rFonts w:ascii="Consolas" w:hAnsi="Consolas" w:cs="Consolas"/>
-          <w:color w:val="7F007F"/>
-          <w:sz w:val="20"/>
-          <w:szCs w:val="20"/>
-        </w:rPr>
-        <w:t>name</w:t>
-      </w:r>
-      <w:r>
-        <w:rPr>
-          <w:rFonts w:ascii="Consolas" w:hAnsi="Consolas" w:cs="Consolas"/>
-          <w:color w:val="000000"/>
-          <w:sz w:val="20"/>
-          <w:szCs w:val="20"/>
-        </w:rPr>
-        <w:t>=</w:t>
-      </w:r>
-      <w:r>
-        <w:rPr>
-          <w:rFonts w:ascii="Consolas" w:hAnsi="Consolas" w:cs="Consolas"/>
-          <w:i/>
-          <w:iCs/>
-          <w:color w:val="2A00FF"/>
-          <w:sz w:val="20"/>
-          <w:szCs w:val="20"/>
-        </w:rPr>
         <w:t>"</w:t>
       </w:r>
-      <w:proofErr w:type="spellStart"/>
-      <w:r>
-        <w:rPr>
-          <w:rFonts w:ascii="Consolas" w:hAnsi="Consolas" w:cs="Consolas"/>
-          <w:i/>
-          <w:iCs/>
-          <w:color w:val="2A00FF"/>
-          <w:sz w:val="20"/>
-          <w:szCs w:val="20"/>
-        </w:rPr>
-        <w:t>flowRegistry</w:t>
-      </w:r>
-      <w:proofErr w:type="spellEnd"/>
-      <w:r>
-        <w:rPr>
-          <w:rFonts w:ascii="Consolas" w:hAnsi="Consolas" w:cs="Consolas"/>
-          <w:i/>
-          <w:iCs/>
-          <w:color w:val="2A00FF"/>
-          <w:sz w:val="20"/>
-          <w:szCs w:val="20"/>
-        </w:rPr>
-        <w:t>"</w:t>
-      </w:r>
-      <w:r>
-        <w:rPr>
-          <w:rFonts w:ascii="Consolas" w:hAnsi="Consolas" w:cs="Consolas"/>
-          <w:sz w:val="20"/>
-          <w:szCs w:val="20"/>
-        </w:rPr>
-        <w:t xml:space="preserve"> </w:t>
-      </w:r>
-      <w:r>
-        <w:rPr>
-          <w:rFonts w:ascii="Consolas" w:hAnsi="Consolas" w:cs="Consolas"/>
-          <w:color w:val="7F007F"/>
-          <w:sz w:val="20"/>
-          <w:szCs w:val="20"/>
-        </w:rPr>
-        <w:t>ref</w:t>
-      </w:r>
-      <w:r>
-        <w:rPr>
-          <w:rFonts w:ascii="Consolas" w:hAnsi="Consolas" w:cs="Consolas"/>
-          <w:color w:val="000000"/>
-          <w:sz w:val="20"/>
-          <w:szCs w:val="20"/>
-        </w:rPr>
-        <w:t>=</w:t>
-      </w:r>
-      <w:r>
-        <w:rPr>
-          <w:rFonts w:ascii="Consolas" w:hAnsi="Consolas" w:cs="Consolas"/>
-          <w:i/>
-          <w:iCs/>
-          <w:color w:val="2A00FF"/>
-          <w:sz w:val="20"/>
-          <w:szCs w:val="20"/>
-        </w:rPr>
-        <w:t>"</w:t>
-      </w:r>
-      <w:proofErr w:type="spellStart"/>
       <w:r>
         <w:rPr>
           <w:rFonts w:ascii="Source Code Pro" w:hAnsi="Source Code Pro"/>
@@ -4480,7 +5311,6 @@
         </w:rPr>
         <w:t>activationFlowRegistry</w:t>
       </w:r>
-      <w:proofErr w:type="spellEnd"/>
       <w:r>
         <w:rPr>
           <w:rFonts w:ascii="Consolas" w:hAnsi="Consolas" w:cs="Consolas"/>
@@ -4939,7 +5769,6 @@
         </w:rPr>
         <w:t xml:space="preserve"> </w:t>
       </w:r>
-      <w:proofErr w:type="spellStart"/>
       <w:r>
         <w:rPr>
           <w:rFonts w:ascii="Consolas" w:hAnsi="Consolas" w:cs="Consolas"/>
@@ -4949,7 +5778,6 @@
         </w:rPr>
         <w:t>xmlns</w:t>
       </w:r>
-      <w:proofErr w:type="spellEnd"/>
       <w:r>
         <w:rPr>
           <w:rFonts w:ascii="Consolas" w:hAnsi="Consolas" w:cs="Consolas"/>
@@ -4991,7 +5819,6 @@
         </w:rPr>
         <w:tab/>
       </w:r>
-      <w:proofErr w:type="spellStart"/>
       <w:proofErr w:type="gramStart"/>
       <w:r>
         <w:rPr>
@@ -5002,7 +5829,6 @@
         </w:rPr>
         <w:t>xmlns:xsi</w:t>
       </w:r>
-      <w:proofErr w:type="spellEnd"/>
       <w:proofErr w:type="gramEnd"/>
       <w:r>
         <w:rPr>
@@ -5045,7 +5871,6 @@
         </w:rPr>
         <w:tab/>
       </w:r>
-      <w:proofErr w:type="spellStart"/>
       <w:proofErr w:type="gramStart"/>
       <w:r>
         <w:rPr>
@@ -5056,7 +5881,6 @@
         </w:rPr>
         <w:t>xmlns:context</w:t>
       </w:r>
-      <w:proofErr w:type="spellEnd"/>
       <w:proofErr w:type="gramEnd"/>
       <w:r>
         <w:rPr>
@@ -5099,7 +5923,6 @@
         </w:rPr>
         <w:tab/>
       </w:r>
-      <w:proofErr w:type="spellStart"/>
       <w:proofErr w:type="gramStart"/>
       <w:r>
         <w:rPr>
@@ -5110,7 +5933,6 @@
         </w:rPr>
         <w:t>xsi:schemaLocation</w:t>
       </w:r>
-      <w:proofErr w:type="spellEnd"/>
       <w:proofErr w:type="gramEnd"/>
       <w:r>
         <w:rPr>
@@ -5209,7 +6031,6 @@
         </w:rPr>
         <w:t>&lt;</w:t>
       </w:r>
-      <w:proofErr w:type="spellStart"/>
       <w:proofErr w:type="gramStart"/>
       <w:r>
         <w:rPr>
@@ -5230,7 +6051,6 @@
         </w:rPr>
         <w:t>-scan</w:t>
       </w:r>
-      <w:proofErr w:type="spellEnd"/>
     </w:p>
     <w:p>
       <w:pPr>
@@ -5289,7 +6109,6 @@
         </w:rPr>
         <w:t>"</w:t>
       </w:r>
-      <w:proofErr w:type="spellStart"/>
       <w:proofErr w:type="gramStart"/>
       <w:r>
         <w:rPr>
@@ -5302,7 +6121,6 @@
         </w:rPr>
         <w:t>stackjava.com.springmvchello</w:t>
       </w:r>
-      <w:proofErr w:type="spellEnd"/>
       <w:proofErr w:type="gramEnd"/>
       <w:r>
         <w:rPr>
@@ -5387,7 +6205,6 @@
         </w:rPr>
         <w:t xml:space="preserve"> START: </w:t>
       </w:r>
-      <w:proofErr w:type="spellStart"/>
       <w:r>
         <w:rPr>
           <w:rFonts w:ascii="Consolas" w:hAnsi="Consolas" w:cs="Consolas"/>
@@ -5398,7 +6215,6 @@
         </w:rPr>
         <w:t>jsp</w:t>
       </w:r>
-      <w:proofErr w:type="spellEnd"/>
       <w:r>
         <w:rPr>
           <w:rFonts w:ascii="Consolas" w:hAnsi="Consolas" w:cs="Consolas"/>
@@ -5467,9 +6283,21 @@
           <w:sz w:val="20"/>
           <w:szCs w:val="20"/>
         </w:rPr>
-        <w:t xml:space="preserve"> &lt;bean id="</w:t>
-      </w:r>
-      <w:proofErr w:type="spellStart"/>
+        <w:t xml:space="preserve"> &lt;bean id="jspConfig" class="org.springframework.web.servlet.view.InternalResourceViewResolver"&gt; </w:t>
+      </w:r>
+    </w:p>
+    <w:p>
+      <w:pPr>
+        <w:autoSpaceDE w:val="0"/>
+        <w:autoSpaceDN w:val="0"/>
+        <w:adjustRightInd w:val="0"/>
+        <w:spacing w:after="0" w:line="240" w:lineRule="auto"/>
+        <w:rPr>
+          <w:rFonts w:ascii="Consolas" w:hAnsi="Consolas" w:cs="Consolas"/>
+          <w:sz w:val="20"/>
+          <w:szCs w:val="20"/>
+        </w:rPr>
+      </w:pPr>
       <w:r>
         <w:rPr>
           <w:rFonts w:ascii="Consolas" w:hAnsi="Consolas" w:cs="Consolas"/>
@@ -5477,9 +6305,9 @@
           <w:sz w:val="20"/>
           <w:szCs w:val="20"/>
         </w:rPr>
-        <w:t>jspConfig</w:t>
-      </w:r>
-      <w:proofErr w:type="spellEnd"/>
+        <w:lastRenderedPageBreak/>
+        <w:tab/>
+      </w:r>
       <w:r>
         <w:rPr>
           <w:rFonts w:ascii="Consolas" w:hAnsi="Consolas" w:cs="Consolas"/>
@@ -5487,29 +6315,18 @@
           <w:sz w:val="20"/>
           <w:szCs w:val="20"/>
         </w:rPr>
-        <w:t xml:space="preserve">" class="org.springframework.web.servlet.view.InternalResourceViewResolver"&gt; </w:t>
-      </w:r>
-    </w:p>
-    <w:p>
-      <w:pPr>
-        <w:autoSpaceDE w:val="0"/>
-        <w:autoSpaceDN w:val="0"/>
-        <w:adjustRightInd w:val="0"/>
-        <w:spacing w:after="0" w:line="240" w:lineRule="auto"/>
-        <w:rPr>
-          <w:rFonts w:ascii="Consolas" w:hAnsi="Consolas" w:cs="Consolas"/>
-          <w:sz w:val="20"/>
-          <w:szCs w:val="20"/>
-        </w:rPr>
-      </w:pPr>
+        <w:tab/>
+        <w:t>&lt;property name="prefix"&gt; &lt;value&gt;/WEB-INF/views/</w:t>
+      </w:r>
       <w:r>
         <w:rPr>
           <w:rFonts w:ascii="Consolas" w:hAnsi="Consolas" w:cs="Consolas"/>
           <w:color w:val="3F5FBF"/>
           <w:sz w:val="20"/>
           <w:szCs w:val="20"/>
-        </w:rPr>
-        <w:tab/>
+          <w:u w:val="single"/>
+        </w:rPr>
+        <w:t>jsp</w:t>
       </w:r>
       <w:r>
         <w:rPr>
@@ -5518,21 +6335,50 @@
           <w:sz w:val="20"/>
           <w:szCs w:val="20"/>
         </w:rPr>
-        <w:tab/>
-        <w:t>&lt;property name="prefix"&gt; &lt;value&gt;/WEB-INF/views/</w:t>
-      </w:r>
-      <w:proofErr w:type="spellStart"/>
+        <w:t xml:space="preserve">/&lt;/value&gt; &lt;/property&gt; </w:t>
+      </w:r>
+    </w:p>
+    <w:p>
+      <w:pPr>
+        <w:autoSpaceDE w:val="0"/>
+        <w:autoSpaceDN w:val="0"/>
+        <w:adjustRightInd w:val="0"/>
+        <w:spacing w:after="0" w:line="240" w:lineRule="auto"/>
+        <w:rPr>
+          <w:rFonts w:ascii="Consolas" w:hAnsi="Consolas" w:cs="Consolas"/>
+          <w:sz w:val="20"/>
+          <w:szCs w:val="20"/>
+        </w:rPr>
+      </w:pPr>
       <w:r>
         <w:rPr>
           <w:rFonts w:ascii="Consolas" w:hAnsi="Consolas" w:cs="Consolas"/>
           <w:color w:val="3F5FBF"/>
           <w:sz w:val="20"/>
           <w:szCs w:val="20"/>
+        </w:rPr>
+        <w:tab/>
+      </w:r>
+      <w:r>
+        <w:rPr>
+          <w:rFonts w:ascii="Consolas" w:hAnsi="Consolas" w:cs="Consolas"/>
+          <w:color w:val="3F5FBF"/>
+          <w:sz w:val="20"/>
+          <w:szCs w:val="20"/>
+        </w:rPr>
+        <w:tab/>
+        <w:t>&lt;property name="suffix"&gt; &lt;value&gt;.</w:t>
+      </w:r>
+      <w:r>
+        <w:rPr>
+          <w:rFonts w:ascii="Consolas" w:hAnsi="Consolas" w:cs="Consolas"/>
+          <w:color w:val="3F5FBF"/>
+          <w:sz w:val="20"/>
+          <w:szCs w:val="20"/>
           <w:u w:val="single"/>
         </w:rPr>
         <w:t>jsp</w:t>
       </w:r>
-      <w:proofErr w:type="spellEnd"/>
       <w:r>
         <w:rPr>
           <w:rFonts w:ascii="Consolas" w:hAnsi="Consolas" w:cs="Consolas"/>
@@ -5540,21 +6386,57 @@
           <w:sz w:val="20"/>
           <w:szCs w:val="20"/>
         </w:rPr>
-        <w:t xml:space="preserve">/&lt;/value&gt; &lt;/property&gt; </w:t>
-      </w:r>
-    </w:p>
-    <w:p>
-      <w:pPr>
-        <w:autoSpaceDE w:val="0"/>
-        <w:autoSpaceDN w:val="0"/>
-        <w:adjustRightInd w:val="0"/>
-        <w:spacing w:after="0" w:line="240" w:lineRule="auto"/>
-        <w:rPr>
-          <w:rFonts w:ascii="Consolas" w:hAnsi="Consolas" w:cs="Consolas"/>
-          <w:sz w:val="20"/>
-          <w:szCs w:val="20"/>
-        </w:rPr>
-      </w:pPr>
+        <w:t>&lt;/value&gt; &lt;/property&gt; &lt;/bean&gt; --&gt;</w:t>
+      </w:r>
+    </w:p>
+    <w:p>
+      <w:pPr>
+        <w:autoSpaceDE w:val="0"/>
+        <w:autoSpaceDN w:val="0"/>
+        <w:adjustRightInd w:val="0"/>
+        <w:spacing w:after="0" w:line="240" w:lineRule="auto"/>
+        <w:rPr>
+          <w:rFonts w:ascii="Consolas" w:hAnsi="Consolas" w:cs="Consolas"/>
+          <w:sz w:val="20"/>
+          <w:szCs w:val="20"/>
+        </w:rPr>
+      </w:pPr>
+    </w:p>
+    <w:p>
+      <w:pPr>
+        <w:autoSpaceDE w:val="0"/>
+        <w:autoSpaceDN w:val="0"/>
+        <w:adjustRightInd w:val="0"/>
+        <w:spacing w:after="0" w:line="240" w:lineRule="auto"/>
+        <w:rPr>
+          <w:rFonts w:ascii="Consolas" w:hAnsi="Consolas" w:cs="Consolas"/>
+          <w:sz w:val="20"/>
+          <w:szCs w:val="20"/>
+        </w:rPr>
+      </w:pPr>
+    </w:p>
+    <w:p>
+      <w:pPr>
+        <w:autoSpaceDE w:val="0"/>
+        <w:autoSpaceDN w:val="0"/>
+        <w:adjustRightInd w:val="0"/>
+        <w:spacing w:after="0" w:line="240" w:lineRule="auto"/>
+        <w:rPr>
+          <w:rFonts w:ascii="Consolas" w:hAnsi="Consolas" w:cs="Consolas"/>
+          <w:sz w:val="20"/>
+          <w:szCs w:val="20"/>
+        </w:rPr>
+      </w:pPr>
+      <w:r>
+        <w:rPr>
+          <w:rFonts w:ascii="Consolas" w:hAnsi="Consolas" w:cs="Consolas"/>
+          <w:color w:val="000000"/>
+          <w:sz w:val="20"/>
+          <w:szCs w:val="20"/>
+        </w:rPr>
+        <w:tab/>
+      </w:r>
+      <w:proofErr w:type="gramStart"/>
       <w:r>
         <w:rPr>
           <w:rFonts w:ascii="Consolas" w:hAnsi="Consolas" w:cs="Consolas"/>
@@ -5562,8 +6444,9 @@
           <w:sz w:val="20"/>
           <w:szCs w:val="20"/>
         </w:rPr>
-        <w:tab/>
-      </w:r>
+        <w:t>&lt;!--</w:t>
+      </w:r>
+      <w:proofErr w:type="gramEnd"/>
       <w:r>
         <w:rPr>
           <w:rFonts w:ascii="Consolas" w:hAnsi="Consolas" w:cs="Consolas"/>
@@ -5571,21 +6454,156 @@
           <w:sz w:val="20"/>
           <w:szCs w:val="20"/>
         </w:rPr>
-        <w:tab/>
-        <w:t>&lt;property name="suffix"&gt; &lt;value&gt;.</w:t>
-      </w:r>
-      <w:proofErr w:type="spellStart"/>
+        <w:t xml:space="preserve"> View resolvers can also be configured with ResourceBundles or XML files. </w:t>
+      </w:r>
+    </w:p>
+    <w:p>
+      <w:pPr>
+        <w:autoSpaceDE w:val="0"/>
+        <w:autoSpaceDN w:val="0"/>
+        <w:adjustRightInd w:val="0"/>
+        <w:spacing w:after="0" w:line="240" w:lineRule="auto"/>
+        <w:rPr>
+          <w:rFonts w:ascii="Consolas" w:hAnsi="Consolas" w:cs="Consolas"/>
+          <w:sz w:val="20"/>
+          <w:szCs w:val="20"/>
+        </w:rPr>
+      </w:pPr>
       <w:r>
         <w:rPr>
           <w:rFonts w:ascii="Consolas" w:hAnsi="Consolas" w:cs="Consolas"/>
           <w:color w:val="3F5FBF"/>
           <w:sz w:val="20"/>
           <w:szCs w:val="20"/>
+        </w:rPr>
+        <w:tab/>
+      </w:r>
+      <w:r>
+        <w:rPr>
+          <w:rFonts w:ascii="Consolas" w:hAnsi="Consolas" w:cs="Consolas"/>
+          <w:color w:val="3F5FBF"/>
+          <w:sz w:val="20"/>
+          <w:szCs w:val="20"/>
+        </w:rPr>
+        <w:tab/>
+        <w:t xml:space="preserve">If you need different view resolving based on Locale, you have to use the </w:t>
+      </w:r>
+    </w:p>
+    <w:p>
+      <w:pPr>
+        <w:autoSpaceDE w:val="0"/>
+        <w:autoSpaceDN w:val="0"/>
+        <w:adjustRightInd w:val="0"/>
+        <w:spacing w:after="0" w:line="240" w:lineRule="auto"/>
+        <w:rPr>
+          <w:rFonts w:ascii="Consolas" w:hAnsi="Consolas" w:cs="Consolas"/>
+          <w:sz w:val="20"/>
+          <w:szCs w:val="20"/>
+        </w:rPr>
+      </w:pPr>
+      <w:r>
+        <w:rPr>
+          <w:rFonts w:ascii="Consolas" w:hAnsi="Consolas" w:cs="Consolas"/>
+          <w:color w:val="3F5FBF"/>
+          <w:sz w:val="20"/>
+          <w:szCs w:val="20"/>
+        </w:rPr>
+        <w:tab/>
+      </w:r>
+      <w:r>
+        <w:rPr>
+          <w:rFonts w:ascii="Consolas" w:hAnsi="Consolas" w:cs="Consolas"/>
+          <w:color w:val="3F5FBF"/>
+          <w:sz w:val="20"/>
+          <w:szCs w:val="20"/>
+        </w:rPr>
+        <w:tab/>
+        <w:t>resource bundle resolver. --&gt;</w:t>
+      </w:r>
+    </w:p>
+    <w:p>
+      <w:pPr>
+        <w:autoSpaceDE w:val="0"/>
+        <w:autoSpaceDN w:val="0"/>
+        <w:adjustRightInd w:val="0"/>
+        <w:spacing w:after="0" w:line="240" w:lineRule="auto"/>
+        <w:rPr>
+          <w:rFonts w:ascii="Consolas" w:hAnsi="Consolas" w:cs="Consolas"/>
+          <w:sz w:val="20"/>
+          <w:szCs w:val="20"/>
+        </w:rPr>
+      </w:pPr>
+      <w:r>
+        <w:rPr>
+          <w:rFonts w:ascii="Consolas" w:hAnsi="Consolas" w:cs="Consolas"/>
+          <w:color w:val="000000"/>
+          <w:sz w:val="20"/>
+          <w:szCs w:val="20"/>
+        </w:rPr>
+        <w:tab/>
+      </w:r>
+      <w:proofErr w:type="gramStart"/>
+      <w:r>
+        <w:rPr>
+          <w:rFonts w:ascii="Consolas" w:hAnsi="Consolas" w:cs="Consolas"/>
+          <w:color w:val="3F5FBF"/>
+          <w:sz w:val="20"/>
+          <w:szCs w:val="20"/>
+        </w:rPr>
+        <w:t>&lt;!--</w:t>
+      </w:r>
+      <w:proofErr w:type="gramEnd"/>
+      <w:r>
+        <w:rPr>
+          <w:rFonts w:ascii="Consolas" w:hAnsi="Consolas" w:cs="Consolas"/>
+          <w:color w:val="3F5FBF"/>
+          <w:sz w:val="20"/>
+          <w:szCs w:val="20"/>
+        </w:rPr>
+        <w:t xml:space="preserve"> &lt;bean id="viewResolverJSP" class="org.springframework.web.servlet.view.InternalResourceViewResolver"&gt; </w:t>
+      </w:r>
+    </w:p>
+    <w:p>
+      <w:pPr>
+        <w:autoSpaceDE w:val="0"/>
+        <w:autoSpaceDN w:val="0"/>
+        <w:adjustRightInd w:val="0"/>
+        <w:spacing w:after="0" w:line="240" w:lineRule="auto"/>
+        <w:rPr>
+          <w:rFonts w:ascii="Consolas" w:hAnsi="Consolas" w:cs="Consolas"/>
+          <w:sz w:val="20"/>
+          <w:szCs w:val="20"/>
+        </w:rPr>
+      </w:pPr>
+      <w:r>
+        <w:rPr>
+          <w:rFonts w:ascii="Consolas" w:hAnsi="Consolas" w:cs="Consolas"/>
+          <w:color w:val="3F5FBF"/>
+          <w:sz w:val="20"/>
+          <w:szCs w:val="20"/>
+        </w:rPr>
+        <w:tab/>
+      </w:r>
+      <w:r>
+        <w:rPr>
+          <w:rFonts w:ascii="Consolas" w:hAnsi="Consolas" w:cs="Consolas"/>
+          <w:color w:val="3F5FBF"/>
+          <w:sz w:val="20"/>
+          <w:szCs w:val="20"/>
+        </w:rPr>
+        <w:tab/>
+        <w:t>&lt;property name="prefix" value="" /&gt; &lt;property name="suffix" value=".</w:t>
+      </w:r>
+      <w:r>
+        <w:rPr>
+          <w:rFonts w:ascii="Consolas" w:hAnsi="Consolas" w:cs="Consolas"/>
+          <w:color w:val="3F5FBF"/>
+          <w:sz w:val="20"/>
+          <w:szCs w:val="20"/>
           <w:u w:val="single"/>
         </w:rPr>
         <w:t>jsp</w:t>
       </w:r>
-      <w:proofErr w:type="spellEnd"/>
       <w:r>
         <w:rPr>
           <w:rFonts w:ascii="Consolas" w:hAnsi="Consolas" w:cs="Consolas"/>
@@ -5593,34 +6611,40 @@
           <w:sz w:val="20"/>
           <w:szCs w:val="20"/>
         </w:rPr>
-        <w:t>&lt;/value&gt; &lt;/property&gt; &lt;/bean&gt; --&gt;</w:t>
-      </w:r>
-    </w:p>
-    <w:p>
-      <w:pPr>
-        <w:autoSpaceDE w:val="0"/>
-        <w:autoSpaceDN w:val="0"/>
-        <w:adjustRightInd w:val="0"/>
-        <w:spacing w:after="0" w:line="240" w:lineRule="auto"/>
-        <w:rPr>
-          <w:rFonts w:ascii="Consolas" w:hAnsi="Consolas" w:cs="Consolas"/>
-          <w:sz w:val="20"/>
-          <w:szCs w:val="20"/>
-        </w:rPr>
-      </w:pPr>
-    </w:p>
-    <w:p>
-      <w:pPr>
-        <w:autoSpaceDE w:val="0"/>
-        <w:autoSpaceDN w:val="0"/>
-        <w:adjustRightInd w:val="0"/>
-        <w:spacing w:after="0" w:line="240" w:lineRule="auto"/>
-        <w:rPr>
-          <w:rFonts w:ascii="Consolas" w:hAnsi="Consolas" w:cs="Consolas"/>
-          <w:sz w:val="20"/>
-          <w:szCs w:val="20"/>
-        </w:rPr>
-      </w:pPr>
+        <w:t xml:space="preserve">" </w:t>
+      </w:r>
+    </w:p>
+    <w:p>
+      <w:pPr>
+        <w:autoSpaceDE w:val="0"/>
+        <w:autoSpaceDN w:val="0"/>
+        <w:adjustRightInd w:val="0"/>
+        <w:spacing w:after="0" w:line="240" w:lineRule="auto"/>
+        <w:rPr>
+          <w:rFonts w:ascii="Consolas" w:hAnsi="Consolas" w:cs="Consolas"/>
+          <w:sz w:val="20"/>
+          <w:szCs w:val="20"/>
+        </w:rPr>
+      </w:pPr>
+      <w:r>
+        <w:rPr>
+          <w:rFonts w:ascii="Consolas" w:hAnsi="Consolas" w:cs="Consolas"/>
+          <w:color w:val="3F5FBF"/>
+          <w:sz w:val="20"/>
+          <w:szCs w:val="20"/>
+        </w:rPr>
+        <w:tab/>
+      </w:r>
+      <w:r>
+        <w:rPr>
+          <w:rFonts w:ascii="Consolas" w:hAnsi="Consolas" w:cs="Consolas"/>
+          <w:color w:val="3F5FBF"/>
+          <w:sz w:val="20"/>
+          <w:szCs w:val="20"/>
+        </w:rPr>
+        <w:tab/>
+        <w:t>/&gt; &lt;/bean&gt; --&gt;</w:t>
+      </w:r>
     </w:p>
     <w:p>
       <w:pPr>
@@ -5661,19 +6685,18 @@
           <w:sz w:val="20"/>
           <w:szCs w:val="20"/>
         </w:rPr>
-        <w:t xml:space="preserve"> View resolvers can also be configured with </w:t>
-      </w:r>
-      <w:proofErr w:type="spellStart"/>
+        <w:t xml:space="preserve"> END: </w:t>
+      </w:r>
       <w:r>
         <w:rPr>
           <w:rFonts w:ascii="Consolas" w:hAnsi="Consolas" w:cs="Consolas"/>
           <w:color w:val="3F5FBF"/>
           <w:sz w:val="20"/>
           <w:szCs w:val="20"/>
-        </w:rPr>
-        <w:t>ResourceBundles</w:t>
-      </w:r>
-      <w:proofErr w:type="spellEnd"/>
+          <w:u w:val="single"/>
+        </w:rPr>
+        <w:t>jsp</w:t>
+      </w:r>
       <w:r>
         <w:rPr>
           <w:rFonts w:ascii="Consolas" w:hAnsi="Consolas" w:cs="Consolas"/>
@@ -5681,29 +6704,17 @@
           <w:sz w:val="20"/>
           <w:szCs w:val="20"/>
         </w:rPr>
-        <w:t xml:space="preserve"> or XML files. </w:t>
-      </w:r>
-    </w:p>
-    <w:p>
-      <w:pPr>
-        <w:autoSpaceDE w:val="0"/>
-        <w:autoSpaceDN w:val="0"/>
-        <w:adjustRightInd w:val="0"/>
-        <w:spacing w:after="0" w:line="240" w:lineRule="auto"/>
-        <w:rPr>
-          <w:rFonts w:ascii="Consolas" w:hAnsi="Consolas" w:cs="Consolas"/>
-          <w:sz w:val="20"/>
-          <w:szCs w:val="20"/>
-        </w:rPr>
-      </w:pPr>
+        <w:t xml:space="preserve"> </w:t>
+      </w:r>
       <w:r>
         <w:rPr>
           <w:rFonts w:ascii="Consolas" w:hAnsi="Consolas" w:cs="Consolas"/>
           <w:color w:val="3F5FBF"/>
           <w:sz w:val="20"/>
           <w:szCs w:val="20"/>
-        </w:rPr>
-        <w:tab/>
+          <w:u w:val="single"/>
+        </w:rPr>
+        <w:t>config</w:t>
       </w:r>
       <w:r>
         <w:rPr>
@@ -5712,22 +6723,57 @@
           <w:sz w:val="20"/>
           <w:szCs w:val="20"/>
         </w:rPr>
-        <w:tab/>
-        <w:t xml:space="preserve">If you need different view resolving based on Locale, you have to use the </w:t>
-      </w:r>
-    </w:p>
-    <w:p>
-      <w:pPr>
-        <w:autoSpaceDE w:val="0"/>
-        <w:autoSpaceDN w:val="0"/>
-        <w:adjustRightInd w:val="0"/>
-        <w:spacing w:after="0" w:line="240" w:lineRule="auto"/>
-        <w:rPr>
-          <w:rFonts w:ascii="Consolas" w:hAnsi="Consolas" w:cs="Consolas"/>
-          <w:sz w:val="20"/>
-          <w:szCs w:val="20"/>
-        </w:rPr>
-      </w:pPr>
+        <w:t xml:space="preserve"> --&gt;</w:t>
+      </w:r>
+    </w:p>
+    <w:p>
+      <w:pPr>
+        <w:autoSpaceDE w:val="0"/>
+        <w:autoSpaceDN w:val="0"/>
+        <w:adjustRightInd w:val="0"/>
+        <w:spacing w:after="0" w:line="240" w:lineRule="auto"/>
+        <w:rPr>
+          <w:rFonts w:ascii="Consolas" w:hAnsi="Consolas" w:cs="Consolas"/>
+          <w:sz w:val="20"/>
+          <w:szCs w:val="20"/>
+        </w:rPr>
+      </w:pPr>
+    </w:p>
+    <w:p>
+      <w:pPr>
+        <w:autoSpaceDE w:val="0"/>
+        <w:autoSpaceDN w:val="0"/>
+        <w:adjustRightInd w:val="0"/>
+        <w:spacing w:after="0" w:line="240" w:lineRule="auto"/>
+        <w:rPr>
+          <w:rFonts w:ascii="Consolas" w:hAnsi="Consolas" w:cs="Consolas"/>
+          <w:sz w:val="20"/>
+          <w:szCs w:val="20"/>
+        </w:rPr>
+      </w:pPr>
+    </w:p>
+    <w:p>
+      <w:pPr>
+        <w:autoSpaceDE w:val="0"/>
+        <w:autoSpaceDN w:val="0"/>
+        <w:adjustRightInd w:val="0"/>
+        <w:spacing w:after="0" w:line="240" w:lineRule="auto"/>
+        <w:rPr>
+          <w:rFonts w:ascii="Consolas" w:hAnsi="Consolas" w:cs="Consolas"/>
+          <w:sz w:val="20"/>
+          <w:szCs w:val="20"/>
+        </w:rPr>
+      </w:pPr>
+      <w:r>
+        <w:rPr>
+          <w:rFonts w:ascii="Consolas" w:hAnsi="Consolas" w:cs="Consolas"/>
+          <w:color w:val="000000"/>
+          <w:sz w:val="20"/>
+          <w:szCs w:val="20"/>
+        </w:rPr>
+        <w:tab/>
+      </w:r>
+      <w:proofErr w:type="gramStart"/>
       <w:r>
         <w:rPr>
           <w:rFonts w:ascii="Consolas" w:hAnsi="Consolas" w:cs="Consolas"/>
@@ -5735,8 +6781,9 @@
           <w:sz w:val="20"/>
           <w:szCs w:val="20"/>
         </w:rPr>
-        <w:tab/>
-      </w:r>
+        <w:t>&lt;!--</w:t>
+      </w:r>
+      <w:proofErr w:type="gramEnd"/>
       <w:r>
         <w:rPr>
           <w:rFonts w:ascii="Consolas" w:hAnsi="Consolas" w:cs="Consolas"/>
@@ -5744,318 +6791,18 @@
           <w:sz w:val="20"/>
           <w:szCs w:val="20"/>
         </w:rPr>
-        <w:tab/>
-        <w:t>resource bundle resolver. --&gt;</w:t>
-      </w:r>
-    </w:p>
-    <w:p>
-      <w:pPr>
-        <w:autoSpaceDE w:val="0"/>
-        <w:autoSpaceDN w:val="0"/>
-        <w:adjustRightInd w:val="0"/>
-        <w:spacing w:after="0" w:line="240" w:lineRule="auto"/>
-        <w:rPr>
-          <w:rFonts w:ascii="Consolas" w:hAnsi="Consolas" w:cs="Consolas"/>
-          <w:sz w:val="20"/>
-          <w:szCs w:val="20"/>
-        </w:rPr>
-      </w:pPr>
-      <w:r>
-        <w:rPr>
-          <w:rFonts w:ascii="Consolas" w:hAnsi="Consolas" w:cs="Consolas"/>
-          <w:color w:val="000000"/>
-          <w:sz w:val="20"/>
-          <w:szCs w:val="20"/>
-        </w:rPr>
-        <w:tab/>
-      </w:r>
-      <w:proofErr w:type="gramStart"/>
+        <w:t xml:space="preserve"> START: </w:t>
+      </w:r>
       <w:r>
         <w:rPr>
           <w:rFonts w:ascii="Consolas" w:hAnsi="Consolas" w:cs="Consolas"/>
           <w:color w:val="3F5FBF"/>
           <w:sz w:val="20"/>
           <w:szCs w:val="20"/>
-        </w:rPr>
-        <w:t>&lt;!--</w:t>
-      </w:r>
-      <w:proofErr w:type="gramEnd"/>
-      <w:r>
-        <w:rPr>
-          <w:rFonts w:ascii="Consolas" w:hAnsi="Consolas" w:cs="Consolas"/>
-          <w:color w:val="3F5FBF"/>
-          <w:sz w:val="20"/>
-          <w:szCs w:val="20"/>
-        </w:rPr>
-        <w:t xml:space="preserve"> &lt;bean id="</w:t>
-      </w:r>
-      <w:proofErr w:type="spellStart"/>
-      <w:r>
-        <w:rPr>
-          <w:rFonts w:ascii="Consolas" w:hAnsi="Consolas" w:cs="Consolas"/>
-          <w:color w:val="3F5FBF"/>
-          <w:sz w:val="20"/>
-          <w:szCs w:val="20"/>
-        </w:rPr>
-        <w:t>viewResolverJSP</w:t>
-      </w:r>
-      <w:proofErr w:type="spellEnd"/>
-      <w:r>
-        <w:rPr>
-          <w:rFonts w:ascii="Consolas" w:hAnsi="Consolas" w:cs="Consolas"/>
-          <w:color w:val="3F5FBF"/>
-          <w:sz w:val="20"/>
-          <w:szCs w:val="20"/>
-        </w:rPr>
-        <w:t xml:space="preserve">" class="org.springframework.web.servlet.view.InternalResourceViewResolver"&gt; </w:t>
-      </w:r>
-    </w:p>
-    <w:p>
-      <w:pPr>
-        <w:autoSpaceDE w:val="0"/>
-        <w:autoSpaceDN w:val="0"/>
-        <w:adjustRightInd w:val="0"/>
-        <w:spacing w:after="0" w:line="240" w:lineRule="auto"/>
-        <w:rPr>
-          <w:rFonts w:ascii="Consolas" w:hAnsi="Consolas" w:cs="Consolas"/>
-          <w:sz w:val="20"/>
-          <w:szCs w:val="20"/>
-        </w:rPr>
-      </w:pPr>
-      <w:r>
-        <w:rPr>
-          <w:rFonts w:ascii="Consolas" w:hAnsi="Consolas" w:cs="Consolas"/>
-          <w:color w:val="3F5FBF"/>
-          <w:sz w:val="20"/>
-          <w:szCs w:val="20"/>
-        </w:rPr>
-        <w:tab/>
-      </w:r>
-      <w:r>
-        <w:rPr>
-          <w:rFonts w:ascii="Consolas" w:hAnsi="Consolas" w:cs="Consolas"/>
-          <w:color w:val="3F5FBF"/>
-          <w:sz w:val="20"/>
-          <w:szCs w:val="20"/>
-        </w:rPr>
-        <w:tab/>
-        <w:t>&lt;property name="prefix" value="" /&gt; &lt;property name="suffix" value=".</w:t>
-      </w:r>
-      <w:proofErr w:type="spellStart"/>
-      <w:r>
-        <w:rPr>
-          <w:rFonts w:ascii="Consolas" w:hAnsi="Consolas" w:cs="Consolas"/>
-          <w:color w:val="3F5FBF"/>
-          <w:sz w:val="20"/>
-          <w:szCs w:val="20"/>
           <w:u w:val="single"/>
         </w:rPr>
-        <w:t>jsp</w:t>
-      </w:r>
-      <w:proofErr w:type="spellEnd"/>
-      <w:r>
-        <w:rPr>
-          <w:rFonts w:ascii="Consolas" w:hAnsi="Consolas" w:cs="Consolas"/>
-          <w:color w:val="3F5FBF"/>
-          <w:sz w:val="20"/>
-          <w:szCs w:val="20"/>
-        </w:rPr>
-        <w:t xml:space="preserve">" </w:t>
-      </w:r>
-    </w:p>
-    <w:p>
-      <w:pPr>
-        <w:autoSpaceDE w:val="0"/>
-        <w:autoSpaceDN w:val="0"/>
-        <w:adjustRightInd w:val="0"/>
-        <w:spacing w:after="0" w:line="240" w:lineRule="auto"/>
-        <w:rPr>
-          <w:rFonts w:ascii="Consolas" w:hAnsi="Consolas" w:cs="Consolas"/>
-          <w:sz w:val="20"/>
-          <w:szCs w:val="20"/>
-        </w:rPr>
-      </w:pPr>
-      <w:r>
-        <w:rPr>
-          <w:rFonts w:ascii="Consolas" w:hAnsi="Consolas" w:cs="Consolas"/>
-          <w:color w:val="3F5FBF"/>
-          <w:sz w:val="20"/>
-          <w:szCs w:val="20"/>
-        </w:rPr>
-        <w:tab/>
-      </w:r>
-      <w:r>
-        <w:rPr>
-          <w:rFonts w:ascii="Consolas" w:hAnsi="Consolas" w:cs="Consolas"/>
-          <w:color w:val="3F5FBF"/>
-          <w:sz w:val="20"/>
-          <w:szCs w:val="20"/>
-        </w:rPr>
-        <w:tab/>
-        <w:t>/&gt; &lt;/bean&gt; --&gt;</w:t>
-      </w:r>
-    </w:p>
-    <w:p>
-      <w:pPr>
-        <w:autoSpaceDE w:val="0"/>
-        <w:autoSpaceDN w:val="0"/>
-        <w:adjustRightInd w:val="0"/>
-        <w:spacing w:after="0" w:line="240" w:lineRule="auto"/>
-        <w:rPr>
-          <w:rFonts w:ascii="Consolas" w:hAnsi="Consolas" w:cs="Consolas"/>
-          <w:sz w:val="20"/>
-          <w:szCs w:val="20"/>
-        </w:rPr>
-      </w:pPr>
-      <w:r>
-        <w:rPr>
-          <w:rFonts w:ascii="Consolas" w:hAnsi="Consolas" w:cs="Consolas"/>
-          <w:color w:val="000000"/>
-          <w:sz w:val="20"/>
-          <w:szCs w:val="20"/>
-        </w:rPr>
-        <w:tab/>
-      </w:r>
-      <w:proofErr w:type="gramStart"/>
-      <w:r>
-        <w:rPr>
-          <w:rFonts w:ascii="Consolas" w:hAnsi="Consolas" w:cs="Consolas"/>
-          <w:color w:val="3F5FBF"/>
-          <w:sz w:val="20"/>
-          <w:szCs w:val="20"/>
-        </w:rPr>
-        <w:t>&lt;!--</w:t>
-      </w:r>
-      <w:proofErr w:type="gramEnd"/>
-      <w:r>
-        <w:rPr>
-          <w:rFonts w:ascii="Consolas" w:hAnsi="Consolas" w:cs="Consolas"/>
-          <w:color w:val="3F5FBF"/>
-          <w:sz w:val="20"/>
-          <w:szCs w:val="20"/>
-        </w:rPr>
-        <w:t xml:space="preserve"> END: </w:t>
-      </w:r>
-      <w:proofErr w:type="spellStart"/>
-      <w:r>
-        <w:rPr>
-          <w:rFonts w:ascii="Consolas" w:hAnsi="Consolas" w:cs="Consolas"/>
-          <w:color w:val="3F5FBF"/>
-          <w:sz w:val="20"/>
-          <w:szCs w:val="20"/>
-          <w:u w:val="single"/>
-        </w:rPr>
-        <w:t>jsp</w:t>
-      </w:r>
-      <w:proofErr w:type="spellEnd"/>
-      <w:r>
-        <w:rPr>
-          <w:rFonts w:ascii="Consolas" w:hAnsi="Consolas" w:cs="Consolas"/>
-          <w:color w:val="3F5FBF"/>
-          <w:sz w:val="20"/>
-          <w:szCs w:val="20"/>
-        </w:rPr>
-        <w:t xml:space="preserve"> </w:t>
-      </w:r>
-      <w:r>
-        <w:rPr>
-          <w:rFonts w:ascii="Consolas" w:hAnsi="Consolas" w:cs="Consolas"/>
-          <w:color w:val="3F5FBF"/>
-          <w:sz w:val="20"/>
-          <w:szCs w:val="20"/>
-          <w:u w:val="single"/>
-        </w:rPr>
-        <w:t>config</w:t>
-      </w:r>
-      <w:r>
-        <w:rPr>
-          <w:rFonts w:ascii="Consolas" w:hAnsi="Consolas" w:cs="Consolas"/>
-          <w:color w:val="3F5FBF"/>
-          <w:sz w:val="20"/>
-          <w:szCs w:val="20"/>
-        </w:rPr>
-        <w:t xml:space="preserve"> --&gt;</w:t>
-      </w:r>
-    </w:p>
-    <w:p>
-      <w:pPr>
-        <w:autoSpaceDE w:val="0"/>
-        <w:autoSpaceDN w:val="0"/>
-        <w:adjustRightInd w:val="0"/>
-        <w:spacing w:after="0" w:line="240" w:lineRule="auto"/>
-        <w:rPr>
-          <w:rFonts w:ascii="Consolas" w:hAnsi="Consolas" w:cs="Consolas"/>
-          <w:sz w:val="20"/>
-          <w:szCs w:val="20"/>
-        </w:rPr>
-      </w:pPr>
-    </w:p>
-    <w:p>
-      <w:pPr>
-        <w:autoSpaceDE w:val="0"/>
-        <w:autoSpaceDN w:val="0"/>
-        <w:adjustRightInd w:val="0"/>
-        <w:spacing w:after="0" w:line="240" w:lineRule="auto"/>
-        <w:rPr>
-          <w:rFonts w:ascii="Consolas" w:hAnsi="Consolas" w:cs="Consolas"/>
-          <w:sz w:val="20"/>
-          <w:szCs w:val="20"/>
-        </w:rPr>
-      </w:pPr>
-    </w:p>
-    <w:p>
-      <w:pPr>
-        <w:autoSpaceDE w:val="0"/>
-        <w:autoSpaceDN w:val="0"/>
-        <w:adjustRightInd w:val="0"/>
-        <w:spacing w:after="0" w:line="240" w:lineRule="auto"/>
-        <w:rPr>
-          <w:rFonts w:ascii="Consolas" w:hAnsi="Consolas" w:cs="Consolas"/>
-          <w:sz w:val="20"/>
-          <w:szCs w:val="20"/>
-        </w:rPr>
-      </w:pPr>
-      <w:r>
-        <w:rPr>
-          <w:rFonts w:ascii="Consolas" w:hAnsi="Consolas" w:cs="Consolas"/>
-          <w:color w:val="000000"/>
-          <w:sz w:val="20"/>
-          <w:szCs w:val="20"/>
-        </w:rPr>
-        <w:tab/>
-      </w:r>
-      <w:proofErr w:type="gramStart"/>
-      <w:r>
-        <w:rPr>
-          <w:rFonts w:ascii="Consolas" w:hAnsi="Consolas" w:cs="Consolas"/>
-          <w:color w:val="3F5FBF"/>
-          <w:sz w:val="20"/>
-          <w:szCs w:val="20"/>
-        </w:rPr>
-        <w:t>&lt;!--</w:t>
-      </w:r>
-      <w:proofErr w:type="gramEnd"/>
-      <w:r>
-        <w:rPr>
-          <w:rFonts w:ascii="Consolas" w:hAnsi="Consolas" w:cs="Consolas"/>
-          <w:color w:val="3F5FBF"/>
-          <w:sz w:val="20"/>
-          <w:szCs w:val="20"/>
-        </w:rPr>
-        <w:t xml:space="preserve"> START: </w:t>
-      </w:r>
-      <w:proofErr w:type="spellStart"/>
-      <w:r>
-        <w:rPr>
-          <w:rFonts w:ascii="Consolas" w:hAnsi="Consolas" w:cs="Consolas"/>
-          <w:color w:val="3F5FBF"/>
-          <w:sz w:val="20"/>
-          <w:szCs w:val="20"/>
-          <w:u w:val="single"/>
-        </w:rPr>
         <w:t>freemarker</w:t>
       </w:r>
-      <w:proofErr w:type="spellEnd"/>
       <w:r>
         <w:rPr>
           <w:rFonts w:ascii="Consolas" w:hAnsi="Consolas" w:cs="Consolas"/>
@@ -6159,9 +6906,55 @@
           <w:sz w:val="20"/>
           <w:szCs w:val="20"/>
         </w:rPr>
-        <w:t>"</w:t>
-      </w:r>
-      <w:proofErr w:type="spellStart"/>
+        <w:t>"freemarkerConfig"</w:t>
+      </w:r>
+    </w:p>
+    <w:p>
+      <w:pPr>
+        <w:autoSpaceDE w:val="0"/>
+        <w:autoSpaceDN w:val="0"/>
+        <w:adjustRightInd w:val="0"/>
+        <w:spacing w:after="0" w:line="240" w:lineRule="auto"/>
+        <w:rPr>
+          <w:rFonts w:ascii="Consolas" w:hAnsi="Consolas" w:cs="Consolas"/>
+          <w:sz w:val="20"/>
+          <w:szCs w:val="20"/>
+        </w:rPr>
+      </w:pPr>
+      <w:r>
+        <w:rPr>
+          <w:rFonts w:ascii="Consolas" w:hAnsi="Consolas" w:cs="Consolas"/>
+          <w:sz w:val="20"/>
+          <w:szCs w:val="20"/>
+        </w:rPr>
+        <w:tab/>
+      </w:r>
+      <w:r>
+        <w:rPr>
+          <w:rFonts w:ascii="Consolas" w:hAnsi="Consolas" w:cs="Consolas"/>
+          <w:sz w:val="20"/>
+          <w:szCs w:val="20"/>
+        </w:rPr>
+        <w:tab/>
+      </w:r>
+      <w:r>
+        <w:rPr>
+          <w:rFonts w:ascii="Consolas" w:hAnsi="Consolas" w:cs="Consolas"/>
+          <w:color w:val="7F007F"/>
+          <w:sz w:val="20"/>
+          <w:szCs w:val="20"/>
+        </w:rPr>
+        <w:t>class</w:t>
+      </w:r>
+      <w:r>
+        <w:rPr>
+          <w:rFonts w:ascii="Consolas" w:hAnsi="Consolas" w:cs="Consolas"/>
+          <w:color w:val="000000"/>
+          <w:sz w:val="20"/>
+          <w:szCs w:val="20"/>
+        </w:rPr>
+        <w:t>=</w:t>
+      </w:r>
       <w:r>
         <w:rPr>
           <w:rFonts w:ascii="Consolas" w:hAnsi="Consolas" w:cs="Consolas"/>
@@ -6171,9 +6964,9 @@
           <w:sz w:val="20"/>
           <w:szCs w:val="20"/>
         </w:rPr>
-        <w:t>freemarkerConfig</w:t>
-      </w:r>
-      <w:proofErr w:type="spellEnd"/>
+        <w:t>"</w:t>
+      </w:r>
+      <w:proofErr w:type="gramStart"/>
       <w:r>
         <w:rPr>
           <w:rFonts w:ascii="Consolas" w:hAnsi="Consolas" w:cs="Consolas"/>
@@ -6183,55 +6976,9 @@
           <w:sz w:val="20"/>
           <w:szCs w:val="20"/>
         </w:rPr>
-        <w:t>"</w:t>
-      </w:r>
-    </w:p>
-    <w:p>
-      <w:pPr>
-        <w:autoSpaceDE w:val="0"/>
-        <w:autoSpaceDN w:val="0"/>
-        <w:adjustRightInd w:val="0"/>
-        <w:spacing w:after="0" w:line="240" w:lineRule="auto"/>
-        <w:rPr>
-          <w:rFonts w:ascii="Consolas" w:hAnsi="Consolas" w:cs="Consolas"/>
-          <w:sz w:val="20"/>
-          <w:szCs w:val="20"/>
-        </w:rPr>
-      </w:pPr>
-      <w:r>
-        <w:rPr>
-          <w:rFonts w:ascii="Consolas" w:hAnsi="Consolas" w:cs="Consolas"/>
-          <w:sz w:val="20"/>
-          <w:szCs w:val="20"/>
-        </w:rPr>
-        <w:tab/>
-      </w:r>
-      <w:r>
-        <w:rPr>
-          <w:rFonts w:ascii="Consolas" w:hAnsi="Consolas" w:cs="Consolas"/>
-          <w:sz w:val="20"/>
-          <w:szCs w:val="20"/>
-        </w:rPr>
-        <w:tab/>
-      </w:r>
-      <w:r>
-        <w:rPr>
-          <w:rFonts w:ascii="Consolas" w:hAnsi="Consolas" w:cs="Consolas"/>
-          <w:color w:val="7F007F"/>
-          <w:sz w:val="20"/>
-          <w:szCs w:val="20"/>
-        </w:rPr>
-        <w:t>class</w:t>
-      </w:r>
-      <w:r>
-        <w:rPr>
-          <w:rFonts w:ascii="Consolas" w:hAnsi="Consolas" w:cs="Consolas"/>
-          <w:color w:val="000000"/>
-          <w:sz w:val="20"/>
-          <w:szCs w:val="20"/>
-        </w:rPr>
-        <w:t>=</w:t>
-      </w:r>
+        <w:t>org.springframework.web.servlet</w:t>
+      </w:r>
+      <w:proofErr w:type="gramEnd"/>
       <w:r>
         <w:rPr>
           <w:rFonts w:ascii="Consolas" w:hAnsi="Consolas" w:cs="Consolas"/>
@@ -6241,9 +6988,92 @@
           <w:sz w:val="20"/>
           <w:szCs w:val="20"/>
         </w:rPr>
-        <w:t>"</w:t>
-      </w:r>
-      <w:proofErr w:type="gramStart"/>
+        <w:t>.view.freemarker.FreeMarkerConfigurer"</w:t>
+      </w:r>
+      <w:r>
+        <w:rPr>
+          <w:rFonts w:ascii="Consolas" w:hAnsi="Consolas" w:cs="Consolas"/>
+          <w:color w:val="008080"/>
+          <w:sz w:val="20"/>
+          <w:szCs w:val="20"/>
+        </w:rPr>
+        <w:t>&gt;</w:t>
+      </w:r>
+    </w:p>
+    <w:p>
+      <w:pPr>
+        <w:autoSpaceDE w:val="0"/>
+        <w:autoSpaceDN w:val="0"/>
+        <w:adjustRightInd w:val="0"/>
+        <w:spacing w:after="0" w:line="240" w:lineRule="auto"/>
+        <w:rPr>
+          <w:rFonts w:ascii="Consolas" w:hAnsi="Consolas" w:cs="Consolas"/>
+          <w:sz w:val="20"/>
+          <w:szCs w:val="20"/>
+        </w:rPr>
+      </w:pPr>
+      <w:r>
+        <w:rPr>
+          <w:rFonts w:ascii="Consolas" w:hAnsi="Consolas" w:cs="Consolas"/>
+          <w:color w:val="000000"/>
+          <w:sz w:val="20"/>
+          <w:szCs w:val="20"/>
+        </w:rPr>
+        <w:tab/>
+      </w:r>
+      <w:r>
+        <w:rPr>
+          <w:rFonts w:ascii="Consolas" w:hAnsi="Consolas" w:cs="Consolas"/>
+          <w:color w:val="000000"/>
+          <w:sz w:val="20"/>
+          <w:szCs w:val="20"/>
+        </w:rPr>
+        <w:tab/>
+      </w:r>
+      <w:r>
+        <w:rPr>
+          <w:rFonts w:ascii="Consolas" w:hAnsi="Consolas" w:cs="Consolas"/>
+          <w:color w:val="008080"/>
+          <w:sz w:val="20"/>
+          <w:szCs w:val="20"/>
+        </w:rPr>
+        <w:t>&lt;</w:t>
+      </w:r>
+      <w:r>
+        <w:rPr>
+          <w:rFonts w:ascii="Consolas" w:hAnsi="Consolas" w:cs="Consolas"/>
+          <w:color w:val="3F7F7F"/>
+          <w:sz w:val="20"/>
+          <w:szCs w:val="20"/>
+        </w:rPr>
+        <w:t>property</w:t>
+      </w:r>
+      <w:r>
+        <w:rPr>
+          <w:rFonts w:ascii="Consolas" w:hAnsi="Consolas" w:cs="Consolas"/>
+          <w:sz w:val="20"/>
+          <w:szCs w:val="20"/>
+        </w:rPr>
+        <w:t xml:space="preserve"> </w:t>
+      </w:r>
+      <w:r>
+        <w:rPr>
+          <w:rFonts w:ascii="Consolas" w:hAnsi="Consolas" w:cs="Consolas"/>
+          <w:color w:val="7F007F"/>
+          <w:sz w:val="20"/>
+          <w:szCs w:val="20"/>
+        </w:rPr>
+        <w:t>name</w:t>
+      </w:r>
+      <w:r>
+        <w:rPr>
+          <w:rFonts w:ascii="Consolas" w:hAnsi="Consolas" w:cs="Consolas"/>
+          <w:color w:val="000000"/>
+          <w:sz w:val="20"/>
+          <w:szCs w:val="20"/>
+        </w:rPr>
+        <w:t>=</w:t>
+      </w:r>
       <w:r>
         <w:rPr>
           <w:rFonts w:ascii="Consolas" w:hAnsi="Consolas" w:cs="Consolas"/>
@@ -6253,9 +7083,63 @@
           <w:sz w:val="20"/>
           <w:szCs w:val="20"/>
         </w:rPr>
-        <w:t>org.springframework.web.servlet</w:t>
-      </w:r>
-      <w:proofErr w:type="gramEnd"/>
+        <w:t>"templateLoaderPath"</w:t>
+      </w:r>
+    </w:p>
+    <w:p>
+      <w:pPr>
+        <w:autoSpaceDE w:val="0"/>
+        <w:autoSpaceDN w:val="0"/>
+        <w:adjustRightInd w:val="0"/>
+        <w:spacing w:after="0" w:line="240" w:lineRule="auto"/>
+        <w:rPr>
+          <w:rFonts w:ascii="Consolas" w:hAnsi="Consolas" w:cs="Consolas"/>
+          <w:sz w:val="20"/>
+          <w:szCs w:val="20"/>
+        </w:rPr>
+      </w:pPr>
+      <w:r>
+        <w:rPr>
+          <w:rFonts w:ascii="Consolas" w:hAnsi="Consolas" w:cs="Consolas"/>
+          <w:sz w:val="20"/>
+          <w:szCs w:val="20"/>
+        </w:rPr>
+        <w:tab/>
+      </w:r>
+      <w:r>
+        <w:rPr>
+          <w:rFonts w:ascii="Consolas" w:hAnsi="Consolas" w:cs="Consolas"/>
+          <w:sz w:val="20"/>
+          <w:szCs w:val="20"/>
+        </w:rPr>
+        <w:tab/>
+      </w:r>
+      <w:r>
+        <w:rPr>
+          <w:rFonts w:ascii="Consolas" w:hAnsi="Consolas" w:cs="Consolas"/>
+          <w:sz w:val="20"/>
+          <w:szCs w:val="20"/>
+        </w:rPr>
+        <w:tab/>
+      </w:r>
+      <w:r>
+        <w:rPr>
+          <w:rFonts w:ascii="Consolas" w:hAnsi="Consolas" w:cs="Consolas"/>
+          <w:color w:val="7F007F"/>
+          <w:sz w:val="20"/>
+          <w:szCs w:val="20"/>
+        </w:rPr>
+        <w:t>value</w:t>
+      </w:r>
+      <w:r>
+        <w:rPr>
+          <w:rFonts w:ascii="Consolas" w:hAnsi="Consolas" w:cs="Consolas"/>
+          <w:color w:val="000000"/>
+          <w:sz w:val="20"/>
+          <w:szCs w:val="20"/>
+        </w:rPr>
+        <w:t>=</w:t>
+      </w:r>
       <w:r>
         <w:rPr>
           <w:rFonts w:ascii="Consolas" w:hAnsi="Consolas" w:cs="Consolas"/>
@@ -6265,7 +7149,27 @@
           <w:sz w:val="20"/>
           <w:szCs w:val="20"/>
         </w:rPr>
-        <w:t>.view.freemarker.FreeMarkerConfigurer"</w:t>
+        <w:t>"</w:t>
+      </w:r>
+      <w:r>
+        <w:rPr>
+          <w:rFonts w:ascii="Consolas" w:hAnsi="Consolas" w:cs="Consolas"/>
+          <w:i/>
+          <w:iCs/>
+          <w:color w:val="FFC000"/>
+          <w:sz w:val="20"/>
+          <w:szCs w:val="20"/>
+        </w:rPr>
+        <w:t>/WEB-INF/views/freemarker/"</w:t>
+      </w:r>
+      <w:r>
+        <w:rPr>
+          <w:rFonts w:ascii="Consolas" w:hAnsi="Consolas" w:cs="Consolas"/>
+          <w:color w:val="FFC000"/>
+          <w:sz w:val="20"/>
+          <w:szCs w:val="20"/>
+        </w:rPr>
+        <w:t xml:space="preserve"> </w:t>
       </w:r>
       <w:r>
         <w:rPr>
@@ -6274,6 +7178,55 @@
           <w:sz w:val="20"/>
           <w:szCs w:val="20"/>
         </w:rPr>
+        <w:t>/&gt;</w:t>
+      </w:r>
+    </w:p>
+    <w:p>
+      <w:pPr>
+        <w:autoSpaceDE w:val="0"/>
+        <w:autoSpaceDN w:val="0"/>
+        <w:adjustRightInd w:val="0"/>
+        <w:spacing w:after="0" w:line="240" w:lineRule="auto"/>
+        <w:rPr>
+          <w:rFonts w:ascii="Consolas" w:hAnsi="Consolas" w:cs="Consolas"/>
+          <w:sz w:val="20"/>
+          <w:szCs w:val="20"/>
+        </w:rPr>
+      </w:pPr>
+      <w:r>
+        <w:rPr>
+          <w:rFonts w:ascii="Consolas" w:hAnsi="Consolas" w:cs="Consolas"/>
+          <w:color w:val="000000"/>
+          <w:sz w:val="20"/>
+          <w:szCs w:val="20"/>
+        </w:rPr>
+        <w:tab/>
+      </w:r>
+      <w:r>
+        <w:rPr>
+          <w:rFonts w:ascii="Consolas" w:hAnsi="Consolas" w:cs="Consolas"/>
+          <w:color w:val="008080"/>
+          <w:sz w:val="20"/>
+          <w:szCs w:val="20"/>
+        </w:rPr>
+        <w:t>&lt;/</w:t>
+      </w:r>
+      <w:r>
+        <w:rPr>
+          <w:rFonts w:ascii="Consolas" w:hAnsi="Consolas" w:cs="Consolas"/>
+          <w:color w:val="3F7F7F"/>
+          <w:sz w:val="20"/>
+          <w:szCs w:val="20"/>
+        </w:rPr>
+        <w:t>bean</w:t>
+      </w:r>
+      <w:r>
+        <w:rPr>
+          <w:rFonts w:ascii="Consolas" w:hAnsi="Consolas" w:cs="Consolas"/>
+          <w:color w:val="008080"/>
+          <w:sz w:val="20"/>
+          <w:szCs w:val="20"/>
+        </w:rPr>
         <w:t>&gt;</w:t>
       </w:r>
     </w:p>
@@ -6289,15 +7242,125 @@
           <w:szCs w:val="20"/>
         </w:rPr>
       </w:pPr>
-      <w:r>
-        <w:rPr>
-          <w:rFonts w:ascii="Consolas" w:hAnsi="Consolas" w:cs="Consolas"/>
-          <w:color w:val="000000"/>
-          <w:sz w:val="20"/>
-          <w:szCs w:val="20"/>
-        </w:rPr>
-        <w:tab/>
-      </w:r>
+    </w:p>
+    <w:p>
+      <w:pPr>
+        <w:autoSpaceDE w:val="0"/>
+        <w:autoSpaceDN w:val="0"/>
+        <w:adjustRightInd w:val="0"/>
+        <w:spacing w:after="0" w:line="240" w:lineRule="auto"/>
+        <w:rPr>
+          <w:rFonts w:ascii="Consolas" w:hAnsi="Consolas" w:cs="Consolas"/>
+          <w:sz w:val="20"/>
+          <w:szCs w:val="20"/>
+        </w:rPr>
+      </w:pPr>
+      <w:r>
+        <w:rPr>
+          <w:rFonts w:ascii="Consolas" w:hAnsi="Consolas" w:cs="Consolas"/>
+          <w:color w:val="000000"/>
+          <w:sz w:val="20"/>
+          <w:szCs w:val="20"/>
+        </w:rPr>
+        <w:tab/>
+      </w:r>
+      <w:proofErr w:type="gramStart"/>
+      <w:r>
+        <w:rPr>
+          <w:rFonts w:ascii="Consolas" w:hAnsi="Consolas" w:cs="Consolas"/>
+          <w:color w:val="3F5FBF"/>
+          <w:sz w:val="20"/>
+          <w:szCs w:val="20"/>
+        </w:rPr>
+        <w:t>&lt;!--</w:t>
+      </w:r>
+      <w:proofErr w:type="gramEnd"/>
+      <w:r>
+        <w:rPr>
+          <w:rFonts w:ascii="Consolas" w:hAnsi="Consolas" w:cs="Consolas"/>
+          <w:color w:val="3F5FBF"/>
+          <w:sz w:val="20"/>
+          <w:szCs w:val="20"/>
+        </w:rPr>
+        <w:t xml:space="preserve"> View resolvers can also be configured with ResourceBundles or XML files. </w:t>
+      </w:r>
+    </w:p>
+    <w:p>
+      <w:pPr>
+        <w:autoSpaceDE w:val="0"/>
+        <w:autoSpaceDN w:val="0"/>
+        <w:adjustRightInd w:val="0"/>
+        <w:spacing w:after="0" w:line="240" w:lineRule="auto"/>
+        <w:rPr>
+          <w:rFonts w:ascii="Consolas" w:hAnsi="Consolas" w:cs="Consolas"/>
+          <w:sz w:val="20"/>
+          <w:szCs w:val="20"/>
+        </w:rPr>
+      </w:pPr>
+      <w:r>
+        <w:rPr>
+          <w:rFonts w:ascii="Consolas" w:hAnsi="Consolas" w:cs="Consolas"/>
+          <w:color w:val="3F5FBF"/>
+          <w:sz w:val="20"/>
+          <w:szCs w:val="20"/>
+        </w:rPr>
+        <w:tab/>
+      </w:r>
+      <w:r>
+        <w:rPr>
+          <w:rFonts w:ascii="Consolas" w:hAnsi="Consolas" w:cs="Consolas"/>
+          <w:color w:val="3F5FBF"/>
+          <w:sz w:val="20"/>
+          <w:szCs w:val="20"/>
+        </w:rPr>
+        <w:tab/>
+        <w:t xml:space="preserve">If you need different view resolving based on Locale, you have to use the </w:t>
+      </w:r>
+    </w:p>
+    <w:p>
+      <w:pPr>
+        <w:autoSpaceDE w:val="0"/>
+        <w:autoSpaceDN w:val="0"/>
+        <w:adjustRightInd w:val="0"/>
+        <w:spacing w:after="0" w:line="240" w:lineRule="auto"/>
+        <w:rPr>
+          <w:rFonts w:ascii="Consolas" w:hAnsi="Consolas" w:cs="Consolas"/>
+          <w:sz w:val="20"/>
+          <w:szCs w:val="20"/>
+        </w:rPr>
+      </w:pPr>
+      <w:r>
+        <w:rPr>
+          <w:rFonts w:ascii="Consolas" w:hAnsi="Consolas" w:cs="Consolas"/>
+          <w:color w:val="3F5FBF"/>
+          <w:sz w:val="20"/>
+          <w:szCs w:val="20"/>
+        </w:rPr>
+        <w:tab/>
+      </w:r>
+      <w:r>
+        <w:rPr>
+          <w:rFonts w:ascii="Consolas" w:hAnsi="Consolas" w:cs="Consolas"/>
+          <w:color w:val="3F5FBF"/>
+          <w:sz w:val="20"/>
+          <w:szCs w:val="20"/>
+        </w:rPr>
+        <w:tab/>
+        <w:t>resource bundle resolver. --&gt;</w:t>
+      </w:r>
+    </w:p>
+    <w:p>
+      <w:pPr>
+        <w:autoSpaceDE w:val="0"/>
+        <w:autoSpaceDN w:val="0"/>
+        <w:adjustRightInd w:val="0"/>
+        <w:spacing w:after="0" w:line="240" w:lineRule="auto"/>
+        <w:rPr>
+          <w:rFonts w:ascii="Consolas" w:hAnsi="Consolas" w:cs="Consolas"/>
+          <w:sz w:val="20"/>
+          <w:szCs w:val="20"/>
+        </w:rPr>
+      </w:pPr>
       <w:r>
         <w:rPr>
           <w:rFonts w:ascii="Consolas" w:hAnsi="Consolas" w:cs="Consolas"/>
@@ -6323,7 +7386,7 @@
           <w:sz w:val="20"/>
           <w:szCs w:val="20"/>
         </w:rPr>
-        <w:t>property</w:t>
+        <w:t>bean</w:t>
       </w:r>
       <w:r>
         <w:rPr>
@@ -6340,7 +7403,7 @@
           <w:sz w:val="20"/>
           <w:szCs w:val="20"/>
         </w:rPr>
-        <w:t>name</w:t>
+        <w:t>id</w:t>
       </w:r>
       <w:r>
         <w:rPr>
@@ -6362,7 +7425,6 @@
         </w:rPr>
         <w:t>"</w:t>
       </w:r>
-      <w:proofErr w:type="spellStart"/>
       <w:r>
         <w:rPr>
           <w:rFonts w:ascii="Consolas" w:hAnsi="Consolas" w:cs="Consolas"/>
@@ -6371,10 +7433,10 @@
           <w:color w:val="2A00FF"/>
           <w:sz w:val="20"/>
           <w:szCs w:val="20"/>
-        </w:rPr>
-        <w:t>templateLoaderPath</w:t>
-      </w:r>
-      <w:proofErr w:type="spellEnd"/>
+          <w:highlight w:val="cyan"/>
+        </w:rPr>
+        <w:t>viewResolverFM</w:t>
+      </w:r>
       <w:r>
         <w:rPr>
           <w:rFonts w:ascii="Consolas" w:hAnsi="Consolas" w:cs="Consolas"/>
@@ -6418,19 +7480,11 @@
       <w:r>
         <w:rPr>
           <w:rFonts w:ascii="Consolas" w:hAnsi="Consolas" w:cs="Consolas"/>
-          <w:sz w:val="20"/>
-          <w:szCs w:val="20"/>
-        </w:rPr>
-        <w:tab/>
-      </w:r>
-      <w:r>
-        <w:rPr>
-          <w:rFonts w:ascii="Consolas" w:hAnsi="Consolas" w:cs="Consolas"/>
           <w:color w:val="7F007F"/>
           <w:sz w:val="20"/>
           <w:szCs w:val="20"/>
         </w:rPr>
-        <w:t>value</w:t>
+        <w:t>class</w:t>
       </w:r>
       <w:r>
         <w:rPr>
@@ -6452,313 +7506,7 @@
         </w:rPr>
         <w:t>"</w:t>
       </w:r>
-      <w:r>
-        <w:rPr>
-          <w:rFonts w:ascii="Consolas" w:hAnsi="Consolas" w:cs="Consolas"/>
-          <w:i/>
-          <w:iCs/>
-          <w:color w:val="FFC000"/>
-          <w:sz w:val="20"/>
-          <w:szCs w:val="20"/>
-        </w:rPr>
-        <w:t>/WEB-INF/views/</w:t>
-      </w:r>
-      <w:proofErr w:type="spellStart"/>
-      <w:r>
-        <w:rPr>
-          <w:rFonts w:ascii="Consolas" w:hAnsi="Consolas" w:cs="Consolas"/>
-          <w:i/>
-          <w:iCs/>
-          <w:color w:val="FFC000"/>
-          <w:sz w:val="20"/>
-          <w:szCs w:val="20"/>
-        </w:rPr>
-        <w:t>freemarker</w:t>
-      </w:r>
-      <w:proofErr w:type="spellEnd"/>
-      <w:r>
-        <w:rPr>
-          <w:rFonts w:ascii="Consolas" w:hAnsi="Consolas" w:cs="Consolas"/>
-          <w:i/>
-          <w:iCs/>
-          <w:color w:val="FFC000"/>
-          <w:sz w:val="20"/>
-          <w:szCs w:val="20"/>
-        </w:rPr>
-        <w:t>/"</w:t>
-      </w:r>
-      <w:r>
-        <w:rPr>
-          <w:rFonts w:ascii="Consolas" w:hAnsi="Consolas" w:cs="Consolas"/>
-          <w:color w:val="FFC000"/>
-          <w:sz w:val="20"/>
-          <w:szCs w:val="20"/>
-        </w:rPr>
-        <w:t xml:space="preserve"> </w:t>
-      </w:r>
-      <w:r>
-        <w:rPr>
-          <w:rFonts w:ascii="Consolas" w:hAnsi="Consolas" w:cs="Consolas"/>
-          <w:color w:val="008080"/>
-          <w:sz w:val="20"/>
-          <w:szCs w:val="20"/>
-        </w:rPr>
-        <w:t>/&gt;</w:t>
-      </w:r>
-    </w:p>
-    <w:p>
-      <w:pPr>
-        <w:autoSpaceDE w:val="0"/>
-        <w:autoSpaceDN w:val="0"/>
-        <w:adjustRightInd w:val="0"/>
-        <w:spacing w:after="0" w:line="240" w:lineRule="auto"/>
-        <w:rPr>
-          <w:rFonts w:ascii="Consolas" w:hAnsi="Consolas" w:cs="Consolas"/>
-          <w:sz w:val="20"/>
-          <w:szCs w:val="20"/>
-        </w:rPr>
-      </w:pPr>
-      <w:r>
-        <w:rPr>
-          <w:rFonts w:ascii="Consolas" w:hAnsi="Consolas" w:cs="Consolas"/>
-          <w:color w:val="000000"/>
-          <w:sz w:val="20"/>
-          <w:szCs w:val="20"/>
-        </w:rPr>
-        <w:tab/>
-      </w:r>
-      <w:r>
-        <w:rPr>
-          <w:rFonts w:ascii="Consolas" w:hAnsi="Consolas" w:cs="Consolas"/>
-          <w:color w:val="008080"/>
-          <w:sz w:val="20"/>
-          <w:szCs w:val="20"/>
-        </w:rPr>
-        <w:t>&lt;/</w:t>
-      </w:r>
-      <w:r>
-        <w:rPr>
-          <w:rFonts w:ascii="Consolas" w:hAnsi="Consolas" w:cs="Consolas"/>
-          <w:color w:val="3F7F7F"/>
-          <w:sz w:val="20"/>
-          <w:szCs w:val="20"/>
-        </w:rPr>
-        <w:t>bean</w:t>
-      </w:r>
-      <w:r>
-        <w:rPr>
-          <w:rFonts w:ascii="Consolas" w:hAnsi="Consolas" w:cs="Consolas"/>
-          <w:color w:val="008080"/>
-          <w:sz w:val="20"/>
-          <w:szCs w:val="20"/>
-        </w:rPr>
-        <w:t>&gt;</w:t>
-      </w:r>
-    </w:p>
-    <w:p>
-      <w:pPr>
-        <w:autoSpaceDE w:val="0"/>
-        <w:autoSpaceDN w:val="0"/>
-        <w:adjustRightInd w:val="0"/>
-        <w:spacing w:after="0" w:line="240" w:lineRule="auto"/>
-        <w:rPr>
-          <w:rFonts w:ascii="Consolas" w:hAnsi="Consolas" w:cs="Consolas"/>
-          <w:sz w:val="20"/>
-          <w:szCs w:val="20"/>
-        </w:rPr>
-      </w:pPr>
-    </w:p>
-    <w:p>
-      <w:pPr>
-        <w:autoSpaceDE w:val="0"/>
-        <w:autoSpaceDN w:val="0"/>
-        <w:adjustRightInd w:val="0"/>
-        <w:spacing w:after="0" w:line="240" w:lineRule="auto"/>
-        <w:rPr>
-          <w:rFonts w:ascii="Consolas" w:hAnsi="Consolas" w:cs="Consolas"/>
-          <w:sz w:val="20"/>
-          <w:szCs w:val="20"/>
-        </w:rPr>
-      </w:pPr>
-      <w:r>
-        <w:rPr>
-          <w:rFonts w:ascii="Consolas" w:hAnsi="Consolas" w:cs="Consolas"/>
-          <w:color w:val="000000"/>
-          <w:sz w:val="20"/>
-          <w:szCs w:val="20"/>
-        </w:rPr>
-        <w:tab/>
-      </w:r>
       <w:proofErr w:type="gramStart"/>
-      <w:r>
-        <w:rPr>
-          <w:rFonts w:ascii="Consolas" w:hAnsi="Consolas" w:cs="Consolas"/>
-          <w:color w:val="3F5FBF"/>
-          <w:sz w:val="20"/>
-          <w:szCs w:val="20"/>
-        </w:rPr>
-        <w:t>&lt;!--</w:t>
-      </w:r>
-      <w:proofErr w:type="gramEnd"/>
-      <w:r>
-        <w:rPr>
-          <w:rFonts w:ascii="Consolas" w:hAnsi="Consolas" w:cs="Consolas"/>
-          <w:color w:val="3F5FBF"/>
-          <w:sz w:val="20"/>
-          <w:szCs w:val="20"/>
-        </w:rPr>
-        <w:t xml:space="preserve"> View resolvers can also be configured with </w:t>
-      </w:r>
-      <w:proofErr w:type="spellStart"/>
-      <w:r>
-        <w:rPr>
-          <w:rFonts w:ascii="Consolas" w:hAnsi="Consolas" w:cs="Consolas"/>
-          <w:color w:val="3F5FBF"/>
-          <w:sz w:val="20"/>
-          <w:szCs w:val="20"/>
-        </w:rPr>
-        <w:t>ResourceBundles</w:t>
-      </w:r>
-      <w:proofErr w:type="spellEnd"/>
-      <w:r>
-        <w:rPr>
-          <w:rFonts w:ascii="Consolas" w:hAnsi="Consolas" w:cs="Consolas"/>
-          <w:color w:val="3F5FBF"/>
-          <w:sz w:val="20"/>
-          <w:szCs w:val="20"/>
-        </w:rPr>
-        <w:t xml:space="preserve"> or XML files. </w:t>
-      </w:r>
-    </w:p>
-    <w:p>
-      <w:pPr>
-        <w:autoSpaceDE w:val="0"/>
-        <w:autoSpaceDN w:val="0"/>
-        <w:adjustRightInd w:val="0"/>
-        <w:spacing w:after="0" w:line="240" w:lineRule="auto"/>
-        <w:rPr>
-          <w:rFonts w:ascii="Consolas" w:hAnsi="Consolas" w:cs="Consolas"/>
-          <w:sz w:val="20"/>
-          <w:szCs w:val="20"/>
-        </w:rPr>
-      </w:pPr>
-      <w:r>
-        <w:rPr>
-          <w:rFonts w:ascii="Consolas" w:hAnsi="Consolas" w:cs="Consolas"/>
-          <w:color w:val="3F5FBF"/>
-          <w:sz w:val="20"/>
-          <w:szCs w:val="20"/>
-        </w:rPr>
-        <w:tab/>
-      </w:r>
-      <w:r>
-        <w:rPr>
-          <w:rFonts w:ascii="Consolas" w:hAnsi="Consolas" w:cs="Consolas"/>
-          <w:color w:val="3F5FBF"/>
-          <w:sz w:val="20"/>
-          <w:szCs w:val="20"/>
-        </w:rPr>
-        <w:tab/>
-        <w:t xml:space="preserve">If you need different view resolving based on Locale, you have to use the </w:t>
-      </w:r>
-    </w:p>
-    <w:p>
-      <w:pPr>
-        <w:autoSpaceDE w:val="0"/>
-        <w:autoSpaceDN w:val="0"/>
-        <w:adjustRightInd w:val="0"/>
-        <w:spacing w:after="0" w:line="240" w:lineRule="auto"/>
-        <w:rPr>
-          <w:rFonts w:ascii="Consolas" w:hAnsi="Consolas" w:cs="Consolas"/>
-          <w:sz w:val="20"/>
-          <w:szCs w:val="20"/>
-        </w:rPr>
-      </w:pPr>
-      <w:r>
-        <w:rPr>
-          <w:rFonts w:ascii="Consolas" w:hAnsi="Consolas" w:cs="Consolas"/>
-          <w:color w:val="3F5FBF"/>
-          <w:sz w:val="20"/>
-          <w:szCs w:val="20"/>
-        </w:rPr>
-        <w:tab/>
-      </w:r>
-      <w:r>
-        <w:rPr>
-          <w:rFonts w:ascii="Consolas" w:hAnsi="Consolas" w:cs="Consolas"/>
-          <w:color w:val="3F5FBF"/>
-          <w:sz w:val="20"/>
-          <w:szCs w:val="20"/>
-        </w:rPr>
-        <w:tab/>
-        <w:t>resource bundle resolver. --&gt;</w:t>
-      </w:r>
-    </w:p>
-    <w:p>
-      <w:pPr>
-        <w:autoSpaceDE w:val="0"/>
-        <w:autoSpaceDN w:val="0"/>
-        <w:adjustRightInd w:val="0"/>
-        <w:spacing w:after="0" w:line="240" w:lineRule="auto"/>
-        <w:rPr>
-          <w:rFonts w:ascii="Consolas" w:hAnsi="Consolas" w:cs="Consolas"/>
-          <w:sz w:val="20"/>
-          <w:szCs w:val="20"/>
-        </w:rPr>
-      </w:pPr>
-      <w:r>
-        <w:rPr>
-          <w:rFonts w:ascii="Consolas" w:hAnsi="Consolas" w:cs="Consolas"/>
-          <w:color w:val="000000"/>
-          <w:sz w:val="20"/>
-          <w:szCs w:val="20"/>
-        </w:rPr>
-        <w:tab/>
-      </w:r>
-      <w:r>
-        <w:rPr>
-          <w:rFonts w:ascii="Consolas" w:hAnsi="Consolas" w:cs="Consolas"/>
-          <w:color w:val="008080"/>
-          <w:sz w:val="20"/>
-          <w:szCs w:val="20"/>
-        </w:rPr>
-        <w:t>&lt;</w:t>
-      </w:r>
-      <w:r>
-        <w:rPr>
-          <w:rFonts w:ascii="Consolas" w:hAnsi="Consolas" w:cs="Consolas"/>
-          <w:color w:val="3F7F7F"/>
-          <w:sz w:val="20"/>
-          <w:szCs w:val="20"/>
-        </w:rPr>
-        <w:t>bean</w:t>
-      </w:r>
-      <w:r>
-        <w:rPr>
-          <w:rFonts w:ascii="Consolas" w:hAnsi="Consolas" w:cs="Consolas"/>
-          <w:sz w:val="20"/>
-          <w:szCs w:val="20"/>
-        </w:rPr>
-        <w:t xml:space="preserve"> </w:t>
-      </w:r>
-      <w:r>
-        <w:rPr>
-          <w:rFonts w:ascii="Consolas" w:hAnsi="Consolas" w:cs="Consolas"/>
-          <w:color w:val="7F007F"/>
-          <w:sz w:val="20"/>
-          <w:szCs w:val="20"/>
-        </w:rPr>
-        <w:t>id</w:t>
-      </w:r>
-      <w:r>
-        <w:rPr>
-          <w:rFonts w:ascii="Consolas" w:hAnsi="Consolas" w:cs="Consolas"/>
-          <w:color w:val="000000"/>
-          <w:sz w:val="20"/>
-          <w:szCs w:val="20"/>
-        </w:rPr>
-        <w:t>=</w:t>
-      </w:r>
       <w:r>
         <w:rPr>
           <w:rFonts w:ascii="Consolas" w:hAnsi="Consolas" w:cs="Consolas"/>
@@ -6768,9 +7516,9 @@
           <w:sz w:val="20"/>
           <w:szCs w:val="20"/>
         </w:rPr>
-        <w:t>"</w:t>
-      </w:r>
-      <w:proofErr w:type="spellStart"/>
+        <w:t>org.springframework.web.servlet</w:t>
+      </w:r>
+      <w:proofErr w:type="gramEnd"/>
       <w:r>
         <w:rPr>
           <w:rFonts w:ascii="Consolas" w:hAnsi="Consolas" w:cs="Consolas"/>
@@ -6779,11 +7527,93 @@
           <w:color w:val="2A00FF"/>
           <w:sz w:val="20"/>
           <w:szCs w:val="20"/>
-          <w:highlight w:val="cyan"/>
-        </w:rPr>
-        <w:t>viewResolverFM</w:t>
-      </w:r>
-      <w:proofErr w:type="spellEnd"/>
+        </w:rPr>
+        <w:t>.view.freemarker.FreeMarkerViewResolver"</w:t>
+      </w:r>
+      <w:r>
+        <w:rPr>
+          <w:rFonts w:ascii="Consolas" w:hAnsi="Consolas" w:cs="Consolas"/>
+          <w:color w:val="008080"/>
+          <w:sz w:val="20"/>
+          <w:szCs w:val="20"/>
+        </w:rPr>
+        <w:t>&gt;</w:t>
+      </w:r>
+    </w:p>
+    <w:p>
+      <w:pPr>
+        <w:autoSpaceDE w:val="0"/>
+        <w:autoSpaceDN w:val="0"/>
+        <w:adjustRightInd w:val="0"/>
+        <w:spacing w:after="0" w:line="240" w:lineRule="auto"/>
+        <w:rPr>
+          <w:rFonts w:ascii="Consolas" w:hAnsi="Consolas" w:cs="Consolas"/>
+          <w:sz w:val="20"/>
+          <w:szCs w:val="20"/>
+        </w:rPr>
+      </w:pPr>
+      <w:r>
+        <w:rPr>
+          <w:rFonts w:ascii="Consolas" w:hAnsi="Consolas" w:cs="Consolas"/>
+          <w:color w:val="000000"/>
+          <w:sz w:val="20"/>
+          <w:szCs w:val="20"/>
+        </w:rPr>
+        <w:tab/>
+      </w:r>
+      <w:r>
+        <w:rPr>
+          <w:rFonts w:ascii="Consolas" w:hAnsi="Consolas" w:cs="Consolas"/>
+          <w:color w:val="000000"/>
+          <w:sz w:val="20"/>
+          <w:szCs w:val="20"/>
+        </w:rPr>
+        <w:tab/>
+      </w:r>
+      <w:r>
+        <w:rPr>
+          <w:rFonts w:ascii="Consolas" w:hAnsi="Consolas" w:cs="Consolas"/>
+          <w:color w:val="008080"/>
+          <w:sz w:val="20"/>
+          <w:szCs w:val="20"/>
+        </w:rPr>
+        <w:t>&lt;</w:t>
+      </w:r>
+      <w:r>
+        <w:rPr>
+          <w:rFonts w:ascii="Consolas" w:hAnsi="Consolas" w:cs="Consolas"/>
+          <w:color w:val="3F7F7F"/>
+          <w:sz w:val="20"/>
+          <w:szCs w:val="20"/>
+        </w:rPr>
+        <w:t>property</w:t>
+      </w:r>
+      <w:r>
+        <w:rPr>
+          <w:rFonts w:ascii="Consolas" w:hAnsi="Consolas" w:cs="Consolas"/>
+          <w:sz w:val="20"/>
+          <w:szCs w:val="20"/>
+        </w:rPr>
+        <w:t xml:space="preserve"> </w:t>
+      </w:r>
+      <w:r>
+        <w:rPr>
+          <w:rFonts w:ascii="Consolas" w:hAnsi="Consolas" w:cs="Consolas"/>
+          <w:color w:val="7F007F"/>
+          <w:sz w:val="20"/>
+          <w:szCs w:val="20"/>
+        </w:rPr>
+        <w:t>name</w:t>
+      </w:r>
+      <w:r>
+        <w:rPr>
+          <w:rFonts w:ascii="Consolas" w:hAnsi="Consolas" w:cs="Consolas"/>
+          <w:color w:val="000000"/>
+          <w:sz w:val="20"/>
+          <w:szCs w:val="20"/>
+        </w:rPr>
+        <w:t>=</w:t>
+      </w:r>
       <w:r>
         <w:rPr>
           <w:rFonts w:ascii="Consolas" w:hAnsi="Consolas" w:cs="Consolas"/>
@@ -6793,36 +7623,15 @@
           <w:sz w:val="20"/>
           <w:szCs w:val="20"/>
         </w:rPr>
-        <w:t>"</w:t>
-      </w:r>
-    </w:p>
-    <w:p>
-      <w:pPr>
-        <w:autoSpaceDE w:val="0"/>
-        <w:autoSpaceDN w:val="0"/>
-        <w:adjustRightInd w:val="0"/>
-        <w:spacing w:after="0" w:line="240" w:lineRule="auto"/>
-        <w:rPr>
-          <w:rFonts w:ascii="Consolas" w:hAnsi="Consolas" w:cs="Consolas"/>
-          <w:sz w:val="20"/>
-          <w:szCs w:val="20"/>
-        </w:rPr>
-      </w:pPr>
-      <w:r>
-        <w:rPr>
-          <w:rFonts w:ascii="Consolas" w:hAnsi="Consolas" w:cs="Consolas"/>
-          <w:sz w:val="20"/>
-          <w:szCs w:val="20"/>
-        </w:rPr>
-        <w:tab/>
-      </w:r>
-      <w:r>
-        <w:rPr>
-          <w:rFonts w:ascii="Consolas" w:hAnsi="Consolas" w:cs="Consolas"/>
-          <w:sz w:val="20"/>
-          <w:szCs w:val="20"/>
-        </w:rPr>
-        <w:tab/>
+        <w:t>"prefix"</w:t>
+      </w:r>
+      <w:r>
+        <w:rPr>
+          <w:rFonts w:ascii="Consolas" w:hAnsi="Consolas" w:cs="Consolas"/>
+          <w:sz w:val="20"/>
+          <w:szCs w:val="20"/>
+        </w:rPr>
+        <w:t xml:space="preserve"> </w:t>
       </w:r>
       <w:r>
         <w:rPr>
@@ -6831,7 +7640,7 @@
           <w:sz w:val="20"/>
           <w:szCs w:val="20"/>
         </w:rPr>
-        <w:t>class</w:t>
+        <w:t>value</w:t>
       </w:r>
       <w:r>
         <w:rPr>
@@ -6851,9 +7660,100 @@
           <w:sz w:val="20"/>
           <w:szCs w:val="20"/>
         </w:rPr>
-        <w:t>"</w:t>
-      </w:r>
-      <w:proofErr w:type="gramStart"/>
+        <w:t>""</w:t>
+      </w:r>
+      <w:r>
+        <w:rPr>
+          <w:rFonts w:ascii="Consolas" w:hAnsi="Consolas" w:cs="Consolas"/>
+          <w:sz w:val="20"/>
+          <w:szCs w:val="20"/>
+        </w:rPr>
+        <w:t xml:space="preserve"> </w:t>
+      </w:r>
+      <w:r>
+        <w:rPr>
+          <w:rFonts w:ascii="Consolas" w:hAnsi="Consolas" w:cs="Consolas"/>
+          <w:color w:val="008080"/>
+          <w:sz w:val="20"/>
+          <w:szCs w:val="20"/>
+        </w:rPr>
+        <w:t>/&gt;</w:t>
+      </w:r>
+    </w:p>
+    <w:p>
+      <w:pPr>
+        <w:autoSpaceDE w:val="0"/>
+        <w:autoSpaceDN w:val="0"/>
+        <w:adjustRightInd w:val="0"/>
+        <w:spacing w:after="0" w:line="240" w:lineRule="auto"/>
+        <w:rPr>
+          <w:rFonts w:ascii="Consolas" w:hAnsi="Consolas" w:cs="Consolas"/>
+          <w:sz w:val="20"/>
+          <w:szCs w:val="20"/>
+        </w:rPr>
+      </w:pPr>
+      <w:r>
+        <w:rPr>
+          <w:rFonts w:ascii="Consolas" w:hAnsi="Consolas" w:cs="Consolas"/>
+          <w:color w:val="000000"/>
+          <w:sz w:val="20"/>
+          <w:szCs w:val="20"/>
+        </w:rPr>
+        <w:tab/>
+      </w:r>
+      <w:r>
+        <w:rPr>
+          <w:rFonts w:ascii="Consolas" w:hAnsi="Consolas" w:cs="Consolas"/>
+          <w:color w:val="000000"/>
+          <w:sz w:val="20"/>
+          <w:szCs w:val="20"/>
+        </w:rPr>
+        <w:tab/>
+      </w:r>
+      <w:r>
+        <w:rPr>
+          <w:rFonts w:ascii="Consolas" w:hAnsi="Consolas" w:cs="Consolas"/>
+          <w:color w:val="008080"/>
+          <w:sz w:val="20"/>
+          <w:szCs w:val="20"/>
+        </w:rPr>
+        <w:t>&lt;</w:t>
+      </w:r>
+      <w:r>
+        <w:rPr>
+          <w:rFonts w:ascii="Consolas" w:hAnsi="Consolas" w:cs="Consolas"/>
+          <w:color w:val="3F7F7F"/>
+          <w:sz w:val="20"/>
+          <w:szCs w:val="20"/>
+        </w:rPr>
+        <w:t>property</w:t>
+      </w:r>
+      <w:r>
+        <w:rPr>
+          <w:rFonts w:ascii="Consolas" w:hAnsi="Consolas" w:cs="Consolas"/>
+          <w:sz w:val="20"/>
+          <w:szCs w:val="20"/>
+        </w:rPr>
+        <w:t xml:space="preserve"> </w:t>
+      </w:r>
+      <w:r>
+        <w:rPr>
+          <w:rFonts w:ascii="Consolas" w:hAnsi="Consolas" w:cs="Consolas"/>
+          <w:color w:val="7F007F"/>
+          <w:sz w:val="20"/>
+          <w:szCs w:val="20"/>
+        </w:rPr>
+        <w:t>name</w:t>
+      </w:r>
+      <w:r>
+        <w:rPr>
+          <w:rFonts w:ascii="Consolas" w:hAnsi="Consolas" w:cs="Consolas"/>
+          <w:color w:val="000000"/>
+          <w:sz w:val="20"/>
+          <w:szCs w:val="20"/>
+        </w:rPr>
+        <w:t>=</w:t>
+      </w:r>
       <w:r>
         <w:rPr>
           <w:rFonts w:ascii="Consolas" w:hAnsi="Consolas" w:cs="Consolas"/>
@@ -6863,9 +7763,34 @@
           <w:sz w:val="20"/>
           <w:szCs w:val="20"/>
         </w:rPr>
-        <w:t>org.springframework.web.servlet</w:t>
-      </w:r>
-      <w:proofErr w:type="gramEnd"/>
+        <w:t>"suffix"</w:t>
+      </w:r>
+      <w:r>
+        <w:rPr>
+          <w:rFonts w:ascii="Consolas" w:hAnsi="Consolas" w:cs="Consolas"/>
+          <w:sz w:val="20"/>
+          <w:szCs w:val="20"/>
+        </w:rPr>
+        <w:t xml:space="preserve"> </w:t>
+      </w:r>
+      <w:r>
+        <w:rPr>
+          <w:rFonts w:ascii="Consolas" w:hAnsi="Consolas" w:cs="Consolas"/>
+          <w:color w:val="7F007F"/>
+          <w:sz w:val="20"/>
+          <w:szCs w:val="20"/>
+        </w:rPr>
+        <w:t>value</w:t>
+      </w:r>
+      <w:r>
+        <w:rPr>
+          <w:rFonts w:ascii="Consolas" w:hAnsi="Consolas" w:cs="Consolas"/>
+          <w:color w:val="000000"/>
+          <w:sz w:val="20"/>
+          <w:szCs w:val="20"/>
+        </w:rPr>
+        <w:t>=</w:t>
+      </w:r>
       <w:r>
         <w:rPr>
           <w:rFonts w:ascii="Consolas" w:hAnsi="Consolas" w:cs="Consolas"/>
@@ -6875,7 +7800,15 @@
           <w:sz w:val="20"/>
           <w:szCs w:val="20"/>
         </w:rPr>
-        <w:t>.view.freemarker.FreeMarkerViewResolver"</w:t>
+        <w:t>".fm"</w:t>
+      </w:r>
+      <w:r>
+        <w:rPr>
+          <w:rFonts w:ascii="Consolas" w:hAnsi="Consolas" w:cs="Consolas"/>
+          <w:sz w:val="20"/>
+          <w:szCs w:val="20"/>
+        </w:rPr>
+        <w:t xml:space="preserve"> </w:t>
       </w:r>
       <w:r>
         <w:rPr>
@@ -6884,6 +7817,55 @@
           <w:sz w:val="20"/>
           <w:szCs w:val="20"/>
         </w:rPr>
+        <w:t>/&gt;</w:t>
+      </w:r>
+    </w:p>
+    <w:p>
+      <w:pPr>
+        <w:autoSpaceDE w:val="0"/>
+        <w:autoSpaceDN w:val="0"/>
+        <w:adjustRightInd w:val="0"/>
+        <w:spacing w:after="0" w:line="240" w:lineRule="auto"/>
+        <w:rPr>
+          <w:rFonts w:ascii="Consolas" w:hAnsi="Consolas" w:cs="Consolas"/>
+          <w:sz w:val="20"/>
+          <w:szCs w:val="20"/>
+        </w:rPr>
+      </w:pPr>
+      <w:r>
+        <w:rPr>
+          <w:rFonts w:ascii="Consolas" w:hAnsi="Consolas" w:cs="Consolas"/>
+          <w:color w:val="000000"/>
+          <w:sz w:val="20"/>
+          <w:szCs w:val="20"/>
+        </w:rPr>
+        <w:tab/>
+      </w:r>
+      <w:r>
+        <w:rPr>
+          <w:rFonts w:ascii="Consolas" w:hAnsi="Consolas" w:cs="Consolas"/>
+          <w:color w:val="008080"/>
+          <w:sz w:val="20"/>
+          <w:szCs w:val="20"/>
+        </w:rPr>
+        <w:t>&lt;/</w:t>
+      </w:r>
+      <w:r>
+        <w:rPr>
+          <w:rFonts w:ascii="Consolas" w:hAnsi="Consolas" w:cs="Consolas"/>
+          <w:color w:val="3F7F7F"/>
+          <w:sz w:val="20"/>
+          <w:szCs w:val="20"/>
+        </w:rPr>
+        <w:t>bean</w:t>
+      </w:r>
+      <w:r>
+        <w:rPr>
+          <w:rFonts w:ascii="Consolas" w:hAnsi="Consolas" w:cs="Consolas"/>
+          <w:color w:val="008080"/>
+          <w:sz w:val="20"/>
+          <w:szCs w:val="20"/>
+        </w:rPr>
         <w:t>&gt;</w:t>
       </w:r>
     </w:p>
@@ -6908,6 +7890,179 @@
         </w:rPr>
         <w:tab/>
       </w:r>
+      <w:proofErr w:type="gramStart"/>
+      <w:r>
+        <w:rPr>
+          <w:rFonts w:ascii="Consolas" w:hAnsi="Consolas" w:cs="Consolas"/>
+          <w:color w:val="3F5FBF"/>
+          <w:sz w:val="20"/>
+          <w:szCs w:val="20"/>
+        </w:rPr>
+        <w:t>&lt;!--</w:t>
+      </w:r>
+      <w:proofErr w:type="gramEnd"/>
+      <w:r>
+        <w:rPr>
+          <w:rFonts w:ascii="Consolas" w:hAnsi="Consolas" w:cs="Consolas"/>
+          <w:color w:val="3F5FBF"/>
+          <w:sz w:val="20"/>
+          <w:szCs w:val="20"/>
+        </w:rPr>
+        <w:t xml:space="preserve"> END: </w:t>
+      </w:r>
+      <w:r>
+        <w:rPr>
+          <w:rFonts w:ascii="Consolas" w:hAnsi="Consolas" w:cs="Consolas"/>
+          <w:color w:val="3F5FBF"/>
+          <w:sz w:val="20"/>
+          <w:szCs w:val="20"/>
+          <w:u w:val="single"/>
+        </w:rPr>
+        <w:t>freemarker</w:t>
+      </w:r>
+      <w:r>
+        <w:rPr>
+          <w:rFonts w:ascii="Consolas" w:hAnsi="Consolas" w:cs="Consolas"/>
+          <w:color w:val="3F5FBF"/>
+          <w:sz w:val="20"/>
+          <w:szCs w:val="20"/>
+        </w:rPr>
+        <w:t xml:space="preserve"> </w:t>
+      </w:r>
+      <w:r>
+        <w:rPr>
+          <w:rFonts w:ascii="Consolas" w:hAnsi="Consolas" w:cs="Consolas"/>
+          <w:color w:val="3F5FBF"/>
+          <w:sz w:val="20"/>
+          <w:szCs w:val="20"/>
+          <w:u w:val="single"/>
+        </w:rPr>
+        <w:t>config</w:t>
+      </w:r>
+      <w:r>
+        <w:rPr>
+          <w:rFonts w:ascii="Consolas" w:hAnsi="Consolas" w:cs="Consolas"/>
+          <w:color w:val="3F5FBF"/>
+          <w:sz w:val="20"/>
+          <w:szCs w:val="20"/>
+        </w:rPr>
+        <w:t xml:space="preserve"> --&gt;</w:t>
+      </w:r>
+    </w:p>
+    <w:p>
+      <w:pPr>
+        <w:autoSpaceDE w:val="0"/>
+        <w:autoSpaceDN w:val="0"/>
+        <w:adjustRightInd w:val="0"/>
+        <w:spacing w:after="0" w:line="240" w:lineRule="auto"/>
+        <w:rPr>
+          <w:rFonts w:ascii="Consolas" w:hAnsi="Consolas" w:cs="Consolas"/>
+          <w:sz w:val="20"/>
+          <w:szCs w:val="20"/>
+        </w:rPr>
+      </w:pPr>
+      <w:r>
+        <w:rPr>
+          <w:rFonts w:ascii="Consolas" w:hAnsi="Consolas" w:cs="Consolas"/>
+          <w:color w:val="000000"/>
+          <w:sz w:val="20"/>
+          <w:szCs w:val="20"/>
+        </w:rPr>
+        <w:tab/>
+      </w:r>
+    </w:p>
+    <w:p>
+      <w:pPr>
+        <w:autoSpaceDE w:val="0"/>
+        <w:autoSpaceDN w:val="0"/>
+        <w:adjustRightInd w:val="0"/>
+        <w:spacing w:after="0" w:line="240" w:lineRule="auto"/>
+        <w:rPr>
+          <w:rFonts w:ascii="Consolas" w:hAnsi="Consolas" w:cs="Consolas"/>
+          <w:sz w:val="20"/>
+          <w:szCs w:val="20"/>
+        </w:rPr>
+      </w:pPr>
+      <w:r>
+        <w:rPr>
+          <w:rFonts w:ascii="Consolas" w:hAnsi="Consolas" w:cs="Consolas"/>
+          <w:color w:val="000000"/>
+          <w:sz w:val="20"/>
+          <w:szCs w:val="20"/>
+        </w:rPr>
+        <w:tab/>
+      </w:r>
+      <w:proofErr w:type="gramStart"/>
+      <w:r>
+        <w:rPr>
+          <w:rFonts w:ascii="Consolas" w:hAnsi="Consolas" w:cs="Consolas"/>
+          <w:color w:val="3F5FBF"/>
+          <w:sz w:val="20"/>
+          <w:szCs w:val="20"/>
+        </w:rPr>
+        <w:t>&lt;!--</w:t>
+      </w:r>
+      <w:proofErr w:type="gramEnd"/>
+      <w:r>
+        <w:rPr>
+          <w:rFonts w:ascii="Consolas" w:hAnsi="Consolas" w:cs="Consolas"/>
+          <w:color w:val="3F5FBF"/>
+          <w:sz w:val="20"/>
+          <w:szCs w:val="20"/>
+        </w:rPr>
+        <w:t xml:space="preserve"> START import spring-</w:t>
+      </w:r>
+      <w:r>
+        <w:rPr>
+          <w:rFonts w:ascii="Consolas" w:hAnsi="Consolas" w:cs="Consolas"/>
+          <w:color w:val="3F5FBF"/>
+          <w:sz w:val="20"/>
+          <w:szCs w:val="20"/>
+          <w:u w:val="single"/>
+        </w:rPr>
+        <w:t>webflow</w:t>
+      </w:r>
+      <w:r>
+        <w:rPr>
+          <w:rFonts w:ascii="Consolas" w:hAnsi="Consolas" w:cs="Consolas"/>
+          <w:color w:val="3F5FBF"/>
+          <w:sz w:val="20"/>
+          <w:szCs w:val="20"/>
+        </w:rPr>
+        <w:t xml:space="preserve"> </w:t>
+      </w:r>
+      <w:r>
+        <w:rPr>
+          <w:rFonts w:ascii="Consolas" w:hAnsi="Consolas" w:cs="Consolas"/>
+          <w:color w:val="3F5FBF"/>
+          <w:sz w:val="20"/>
+          <w:szCs w:val="20"/>
+          <w:u w:val="single"/>
+        </w:rPr>
+        <w:t>config</w:t>
+      </w:r>
+      <w:r>
+        <w:rPr>
+          <w:rFonts w:ascii="Consolas" w:hAnsi="Consolas" w:cs="Consolas"/>
+          <w:color w:val="3F5FBF"/>
+          <w:sz w:val="20"/>
+          <w:szCs w:val="20"/>
+        </w:rPr>
+        <w:t xml:space="preserve"> --&gt;</w:t>
+      </w:r>
+    </w:p>
+    <w:p>
+      <w:pPr>
+        <w:autoSpaceDE w:val="0"/>
+        <w:autoSpaceDN w:val="0"/>
+        <w:adjustRightInd w:val="0"/>
+        <w:spacing w:after="0" w:line="240" w:lineRule="auto"/>
+        <w:rPr>
+          <w:rFonts w:ascii="Consolas" w:hAnsi="Consolas" w:cs="Consolas"/>
+          <w:sz w:val="20"/>
+          <w:szCs w:val="20"/>
+        </w:rPr>
+      </w:pPr>
       <w:r>
         <w:rPr>
           <w:rFonts w:ascii="Consolas" w:hAnsi="Consolas" w:cs="Consolas"/>
@@ -6933,7 +8088,7 @@
           <w:sz w:val="20"/>
           <w:szCs w:val="20"/>
         </w:rPr>
-        <w:t>property</w:t>
+        <w:t>import</w:t>
       </w:r>
       <w:r>
         <w:rPr>
@@ -6950,7 +8105,7 @@
           <w:sz w:val="20"/>
           <w:szCs w:val="20"/>
         </w:rPr>
-        <w:t>name</w:t>
+        <w:t>resource</w:t>
       </w:r>
       <w:r>
         <w:rPr>
@@ -6970,33 +8125,18 @@
           <w:sz w:val="20"/>
           <w:szCs w:val="20"/>
         </w:rPr>
-        <w:t>"prefix"</w:t>
-      </w:r>
-      <w:r>
-        <w:rPr>
-          <w:rFonts w:ascii="Consolas" w:hAnsi="Consolas" w:cs="Consolas"/>
-          <w:sz w:val="20"/>
-          <w:szCs w:val="20"/>
-        </w:rPr>
-        <w:t xml:space="preserve"> </w:t>
-      </w:r>
-      <w:r>
-        <w:rPr>
-          <w:rFonts w:ascii="Consolas" w:hAnsi="Consolas" w:cs="Consolas"/>
-          <w:color w:val="7F007F"/>
-          <w:sz w:val="20"/>
-          <w:szCs w:val="20"/>
-        </w:rPr>
-        <w:t>value</w:t>
-      </w:r>
-      <w:r>
-        <w:rPr>
-          <w:rFonts w:ascii="Consolas" w:hAnsi="Consolas" w:cs="Consolas"/>
-          <w:color w:val="000000"/>
-          <w:sz w:val="20"/>
-          <w:szCs w:val="20"/>
-        </w:rPr>
-        <w:t>=</w:t>
+        <w:t>"</w:t>
+      </w:r>
+      <w:r>
+        <w:rPr>
+          <w:rFonts w:ascii="Consolas" w:hAnsi="Consolas" w:cs="Consolas"/>
+          <w:i/>
+          <w:iCs/>
+          <w:color w:val="FF66FF"/>
+          <w:sz w:val="20"/>
+          <w:szCs w:val="20"/>
+        </w:rPr>
+        <w:t>spring-webflow-config.xml</w:t>
       </w:r>
       <w:r>
         <w:rPr>
@@ -7007,15 +8147,7 @@
           <w:sz w:val="20"/>
           <w:szCs w:val="20"/>
         </w:rPr>
-        <w:t>""</w:t>
-      </w:r>
-      <w:r>
-        <w:rPr>
-          <w:rFonts w:ascii="Consolas" w:hAnsi="Consolas" w:cs="Consolas"/>
-          <w:sz w:val="20"/>
-          <w:szCs w:val="20"/>
-        </w:rPr>
-        <w:t xml:space="preserve"> </w:t>
+        <w:t>"</w:t>
       </w:r>
       <w:r>
         <w:rPr>
@@ -7048,219 +8180,6 @@
         </w:rPr>
         <w:tab/>
       </w:r>
-      <w:r>
-        <w:rPr>
-          <w:rFonts w:ascii="Consolas" w:hAnsi="Consolas" w:cs="Consolas"/>
-          <w:color w:val="000000"/>
-          <w:sz w:val="20"/>
-          <w:szCs w:val="20"/>
-        </w:rPr>
-        <w:tab/>
-      </w:r>
-      <w:r>
-        <w:rPr>
-          <w:rFonts w:ascii="Consolas" w:hAnsi="Consolas" w:cs="Consolas"/>
-          <w:color w:val="008080"/>
-          <w:sz w:val="20"/>
-          <w:szCs w:val="20"/>
-        </w:rPr>
-        <w:t>&lt;</w:t>
-      </w:r>
-      <w:r>
-        <w:rPr>
-          <w:rFonts w:ascii="Consolas" w:hAnsi="Consolas" w:cs="Consolas"/>
-          <w:color w:val="3F7F7F"/>
-          <w:sz w:val="20"/>
-          <w:szCs w:val="20"/>
-        </w:rPr>
-        <w:t>property</w:t>
-      </w:r>
-      <w:r>
-        <w:rPr>
-          <w:rFonts w:ascii="Consolas" w:hAnsi="Consolas" w:cs="Consolas"/>
-          <w:sz w:val="20"/>
-          <w:szCs w:val="20"/>
-        </w:rPr>
-        <w:t xml:space="preserve"> </w:t>
-      </w:r>
-      <w:r>
-        <w:rPr>
-          <w:rFonts w:ascii="Consolas" w:hAnsi="Consolas" w:cs="Consolas"/>
-          <w:color w:val="7F007F"/>
-          <w:sz w:val="20"/>
-          <w:szCs w:val="20"/>
-        </w:rPr>
-        <w:t>name</w:t>
-      </w:r>
-      <w:r>
-        <w:rPr>
-          <w:rFonts w:ascii="Consolas" w:hAnsi="Consolas" w:cs="Consolas"/>
-          <w:color w:val="000000"/>
-          <w:sz w:val="20"/>
-          <w:szCs w:val="20"/>
-        </w:rPr>
-        <w:t>=</w:t>
-      </w:r>
-      <w:r>
-        <w:rPr>
-          <w:rFonts w:ascii="Consolas" w:hAnsi="Consolas" w:cs="Consolas"/>
-          <w:i/>
-          <w:iCs/>
-          <w:color w:val="2A00FF"/>
-          <w:sz w:val="20"/>
-          <w:szCs w:val="20"/>
-        </w:rPr>
-        <w:t>"suffix"</w:t>
-      </w:r>
-      <w:r>
-        <w:rPr>
-          <w:rFonts w:ascii="Consolas" w:hAnsi="Consolas" w:cs="Consolas"/>
-          <w:sz w:val="20"/>
-          <w:szCs w:val="20"/>
-        </w:rPr>
-        <w:t xml:space="preserve"> </w:t>
-      </w:r>
-      <w:r>
-        <w:rPr>
-          <w:rFonts w:ascii="Consolas" w:hAnsi="Consolas" w:cs="Consolas"/>
-          <w:color w:val="7F007F"/>
-          <w:sz w:val="20"/>
-          <w:szCs w:val="20"/>
-        </w:rPr>
-        <w:t>value</w:t>
-      </w:r>
-      <w:r>
-        <w:rPr>
-          <w:rFonts w:ascii="Consolas" w:hAnsi="Consolas" w:cs="Consolas"/>
-          <w:color w:val="000000"/>
-          <w:sz w:val="20"/>
-          <w:szCs w:val="20"/>
-        </w:rPr>
-        <w:t>=</w:t>
-      </w:r>
-      <w:r>
-        <w:rPr>
-          <w:rFonts w:ascii="Consolas" w:hAnsi="Consolas" w:cs="Consolas"/>
-          <w:i/>
-          <w:iCs/>
-          <w:color w:val="2A00FF"/>
-          <w:sz w:val="20"/>
-          <w:szCs w:val="20"/>
-        </w:rPr>
-        <w:t>".</w:t>
-      </w:r>
-      <w:proofErr w:type="spellStart"/>
-      <w:r>
-        <w:rPr>
-          <w:rFonts w:ascii="Consolas" w:hAnsi="Consolas" w:cs="Consolas"/>
-          <w:i/>
-          <w:iCs/>
-          <w:color w:val="2A00FF"/>
-          <w:sz w:val="20"/>
-          <w:szCs w:val="20"/>
-        </w:rPr>
-        <w:t>fm</w:t>
-      </w:r>
-      <w:proofErr w:type="spellEnd"/>
-      <w:r>
-        <w:rPr>
-          <w:rFonts w:ascii="Consolas" w:hAnsi="Consolas" w:cs="Consolas"/>
-          <w:i/>
-          <w:iCs/>
-          <w:color w:val="2A00FF"/>
-          <w:sz w:val="20"/>
-          <w:szCs w:val="20"/>
-        </w:rPr>
-        <w:t>"</w:t>
-      </w:r>
-      <w:r>
-        <w:rPr>
-          <w:rFonts w:ascii="Consolas" w:hAnsi="Consolas" w:cs="Consolas"/>
-          <w:sz w:val="20"/>
-          <w:szCs w:val="20"/>
-        </w:rPr>
-        <w:t xml:space="preserve"> </w:t>
-      </w:r>
-      <w:r>
-        <w:rPr>
-          <w:rFonts w:ascii="Consolas" w:hAnsi="Consolas" w:cs="Consolas"/>
-          <w:color w:val="008080"/>
-          <w:sz w:val="20"/>
-          <w:szCs w:val="20"/>
-        </w:rPr>
-        <w:t>/&gt;</w:t>
-      </w:r>
-    </w:p>
-    <w:p>
-      <w:pPr>
-        <w:autoSpaceDE w:val="0"/>
-        <w:autoSpaceDN w:val="0"/>
-        <w:adjustRightInd w:val="0"/>
-        <w:spacing w:after="0" w:line="240" w:lineRule="auto"/>
-        <w:rPr>
-          <w:rFonts w:ascii="Consolas" w:hAnsi="Consolas" w:cs="Consolas"/>
-          <w:sz w:val="20"/>
-          <w:szCs w:val="20"/>
-        </w:rPr>
-      </w:pPr>
-      <w:r>
-        <w:rPr>
-          <w:rFonts w:ascii="Consolas" w:hAnsi="Consolas" w:cs="Consolas"/>
-          <w:color w:val="000000"/>
-          <w:sz w:val="20"/>
-          <w:szCs w:val="20"/>
-        </w:rPr>
-        <w:tab/>
-      </w:r>
-      <w:r>
-        <w:rPr>
-          <w:rFonts w:ascii="Consolas" w:hAnsi="Consolas" w:cs="Consolas"/>
-          <w:color w:val="008080"/>
-          <w:sz w:val="20"/>
-          <w:szCs w:val="20"/>
-        </w:rPr>
-        <w:t>&lt;/</w:t>
-      </w:r>
-      <w:r>
-        <w:rPr>
-          <w:rFonts w:ascii="Consolas" w:hAnsi="Consolas" w:cs="Consolas"/>
-          <w:color w:val="3F7F7F"/>
-          <w:sz w:val="20"/>
-          <w:szCs w:val="20"/>
-        </w:rPr>
-        <w:t>bean</w:t>
-      </w:r>
-      <w:r>
-        <w:rPr>
-          <w:rFonts w:ascii="Consolas" w:hAnsi="Consolas" w:cs="Consolas"/>
-          <w:color w:val="008080"/>
-          <w:sz w:val="20"/>
-          <w:szCs w:val="20"/>
-        </w:rPr>
-        <w:t>&gt;</w:t>
-      </w:r>
-    </w:p>
-    <w:p>
-      <w:pPr>
-        <w:autoSpaceDE w:val="0"/>
-        <w:autoSpaceDN w:val="0"/>
-        <w:adjustRightInd w:val="0"/>
-        <w:spacing w:after="0" w:line="240" w:lineRule="auto"/>
-        <w:rPr>
-          <w:rFonts w:ascii="Consolas" w:hAnsi="Consolas" w:cs="Consolas"/>
-          <w:sz w:val="20"/>
-          <w:szCs w:val="20"/>
-        </w:rPr>
-      </w:pPr>
-      <w:r>
-        <w:rPr>
-          <w:rFonts w:ascii="Consolas" w:hAnsi="Consolas" w:cs="Consolas"/>
-          <w:color w:val="000000"/>
-          <w:sz w:val="20"/>
-          <w:szCs w:val="20"/>
-        </w:rPr>
-        <w:tab/>
-      </w:r>
       <w:proofErr w:type="gramStart"/>
       <w:r>
         <w:rPr>
@@ -7279,9 +8198,8 @@
           <w:sz w:val="20"/>
           <w:szCs w:val="20"/>
         </w:rPr>
-        <w:t xml:space="preserve"> END: </w:t>
-      </w:r>
-      <w:proofErr w:type="spellStart"/>
+        <w:t xml:space="preserve"> END import spring-</w:t>
+      </w:r>
       <w:r>
         <w:rPr>
           <w:rFonts w:ascii="Consolas" w:hAnsi="Consolas" w:cs="Consolas"/>
@@ -7290,303 +8208,8 @@
           <w:szCs w:val="20"/>
           <w:u w:val="single"/>
         </w:rPr>
-        <w:t>freemarker</w:t>
-      </w:r>
-      <w:proofErr w:type="spellEnd"/>
-      <w:r>
-        <w:rPr>
-          <w:rFonts w:ascii="Consolas" w:hAnsi="Consolas" w:cs="Consolas"/>
-          <w:color w:val="3F5FBF"/>
-          <w:sz w:val="20"/>
-          <w:szCs w:val="20"/>
-        </w:rPr>
-        <w:t xml:space="preserve"> </w:t>
-      </w:r>
-      <w:r>
-        <w:rPr>
-          <w:rFonts w:ascii="Consolas" w:hAnsi="Consolas" w:cs="Consolas"/>
-          <w:color w:val="3F5FBF"/>
-          <w:sz w:val="20"/>
-          <w:szCs w:val="20"/>
-          <w:u w:val="single"/>
-        </w:rPr>
-        <w:t>config</w:t>
-      </w:r>
-      <w:r>
-        <w:rPr>
-          <w:rFonts w:ascii="Consolas" w:hAnsi="Consolas" w:cs="Consolas"/>
-          <w:color w:val="3F5FBF"/>
-          <w:sz w:val="20"/>
-          <w:szCs w:val="20"/>
-        </w:rPr>
-        <w:t xml:space="preserve"> --&gt;</w:t>
-      </w:r>
-    </w:p>
-    <w:p>
-      <w:pPr>
-        <w:autoSpaceDE w:val="0"/>
-        <w:autoSpaceDN w:val="0"/>
-        <w:adjustRightInd w:val="0"/>
-        <w:spacing w:after="0" w:line="240" w:lineRule="auto"/>
-        <w:rPr>
-          <w:rFonts w:ascii="Consolas" w:hAnsi="Consolas" w:cs="Consolas"/>
-          <w:sz w:val="20"/>
-          <w:szCs w:val="20"/>
-        </w:rPr>
-      </w:pPr>
-      <w:r>
-        <w:rPr>
-          <w:rFonts w:ascii="Consolas" w:hAnsi="Consolas" w:cs="Consolas"/>
-          <w:color w:val="000000"/>
-          <w:sz w:val="20"/>
-          <w:szCs w:val="20"/>
-        </w:rPr>
-        <w:tab/>
-      </w:r>
-    </w:p>
-    <w:p>
-      <w:pPr>
-        <w:autoSpaceDE w:val="0"/>
-        <w:autoSpaceDN w:val="0"/>
-        <w:adjustRightInd w:val="0"/>
-        <w:spacing w:after="0" w:line="240" w:lineRule="auto"/>
-        <w:rPr>
-          <w:rFonts w:ascii="Consolas" w:hAnsi="Consolas" w:cs="Consolas"/>
-          <w:sz w:val="20"/>
-          <w:szCs w:val="20"/>
-        </w:rPr>
-      </w:pPr>
-      <w:r>
-        <w:rPr>
-          <w:rFonts w:ascii="Consolas" w:hAnsi="Consolas" w:cs="Consolas"/>
-          <w:color w:val="000000"/>
-          <w:sz w:val="20"/>
-          <w:szCs w:val="20"/>
-        </w:rPr>
-        <w:tab/>
-      </w:r>
-      <w:proofErr w:type="gramStart"/>
-      <w:r>
-        <w:rPr>
-          <w:rFonts w:ascii="Consolas" w:hAnsi="Consolas" w:cs="Consolas"/>
-          <w:color w:val="3F5FBF"/>
-          <w:sz w:val="20"/>
-          <w:szCs w:val="20"/>
-        </w:rPr>
-        <w:t>&lt;!--</w:t>
-      </w:r>
-      <w:proofErr w:type="gramEnd"/>
-      <w:r>
-        <w:rPr>
-          <w:rFonts w:ascii="Consolas" w:hAnsi="Consolas" w:cs="Consolas"/>
-          <w:color w:val="3F5FBF"/>
-          <w:sz w:val="20"/>
-          <w:szCs w:val="20"/>
-        </w:rPr>
-        <w:t xml:space="preserve"> START import spring-</w:t>
-      </w:r>
-      <w:proofErr w:type="spellStart"/>
-      <w:r>
-        <w:rPr>
-          <w:rFonts w:ascii="Consolas" w:hAnsi="Consolas" w:cs="Consolas"/>
-          <w:color w:val="3F5FBF"/>
-          <w:sz w:val="20"/>
-          <w:szCs w:val="20"/>
-          <w:u w:val="single"/>
-        </w:rPr>
         <w:t>webflow</w:t>
       </w:r>
-      <w:proofErr w:type="spellEnd"/>
-      <w:r>
-        <w:rPr>
-          <w:rFonts w:ascii="Consolas" w:hAnsi="Consolas" w:cs="Consolas"/>
-          <w:color w:val="3F5FBF"/>
-          <w:sz w:val="20"/>
-          <w:szCs w:val="20"/>
-        </w:rPr>
-        <w:t xml:space="preserve"> </w:t>
-      </w:r>
-      <w:r>
-        <w:rPr>
-          <w:rFonts w:ascii="Consolas" w:hAnsi="Consolas" w:cs="Consolas"/>
-          <w:color w:val="3F5FBF"/>
-          <w:sz w:val="20"/>
-          <w:szCs w:val="20"/>
-          <w:u w:val="single"/>
-        </w:rPr>
-        <w:t>config</w:t>
-      </w:r>
-      <w:r>
-        <w:rPr>
-          <w:rFonts w:ascii="Consolas" w:hAnsi="Consolas" w:cs="Consolas"/>
-          <w:color w:val="3F5FBF"/>
-          <w:sz w:val="20"/>
-          <w:szCs w:val="20"/>
-        </w:rPr>
-        <w:t xml:space="preserve"> --&gt;</w:t>
-      </w:r>
-    </w:p>
-    <w:p>
-      <w:pPr>
-        <w:autoSpaceDE w:val="0"/>
-        <w:autoSpaceDN w:val="0"/>
-        <w:adjustRightInd w:val="0"/>
-        <w:spacing w:after="0" w:line="240" w:lineRule="auto"/>
-        <w:rPr>
-          <w:rFonts w:ascii="Consolas" w:hAnsi="Consolas" w:cs="Consolas"/>
-          <w:sz w:val="20"/>
-          <w:szCs w:val="20"/>
-        </w:rPr>
-      </w:pPr>
-      <w:r>
-        <w:rPr>
-          <w:rFonts w:ascii="Consolas" w:hAnsi="Consolas" w:cs="Consolas"/>
-          <w:color w:val="000000"/>
-          <w:sz w:val="20"/>
-          <w:szCs w:val="20"/>
-        </w:rPr>
-        <w:tab/>
-      </w:r>
-      <w:r>
-        <w:rPr>
-          <w:rFonts w:ascii="Consolas" w:hAnsi="Consolas" w:cs="Consolas"/>
-          <w:color w:val="008080"/>
-          <w:sz w:val="20"/>
-          <w:szCs w:val="20"/>
-        </w:rPr>
-        <w:t>&lt;</w:t>
-      </w:r>
-      <w:r>
-        <w:rPr>
-          <w:rFonts w:ascii="Consolas" w:hAnsi="Consolas" w:cs="Consolas"/>
-          <w:color w:val="3F7F7F"/>
-          <w:sz w:val="20"/>
-          <w:szCs w:val="20"/>
-        </w:rPr>
-        <w:t>import</w:t>
-      </w:r>
-      <w:r>
-        <w:rPr>
-          <w:rFonts w:ascii="Consolas" w:hAnsi="Consolas" w:cs="Consolas"/>
-          <w:sz w:val="20"/>
-          <w:szCs w:val="20"/>
-        </w:rPr>
-        <w:t xml:space="preserve"> </w:t>
-      </w:r>
-      <w:r>
-        <w:rPr>
-          <w:rFonts w:ascii="Consolas" w:hAnsi="Consolas" w:cs="Consolas"/>
-          <w:color w:val="7F007F"/>
-          <w:sz w:val="20"/>
-          <w:szCs w:val="20"/>
-        </w:rPr>
-        <w:t>resource</w:t>
-      </w:r>
-      <w:r>
-        <w:rPr>
-          <w:rFonts w:ascii="Consolas" w:hAnsi="Consolas" w:cs="Consolas"/>
-          <w:color w:val="000000"/>
-          <w:sz w:val="20"/>
-          <w:szCs w:val="20"/>
-        </w:rPr>
-        <w:t>=</w:t>
-      </w:r>
-      <w:r>
-        <w:rPr>
-          <w:rFonts w:ascii="Consolas" w:hAnsi="Consolas" w:cs="Consolas"/>
-          <w:i/>
-          <w:iCs/>
-          <w:color w:val="2A00FF"/>
-          <w:sz w:val="20"/>
-          <w:szCs w:val="20"/>
-        </w:rPr>
-        <w:t>"</w:t>
-      </w:r>
-      <w:r>
-        <w:rPr>
-          <w:rFonts w:ascii="Consolas" w:hAnsi="Consolas" w:cs="Consolas"/>
-          <w:i/>
-          <w:iCs/>
-          <w:color w:val="FF66FF"/>
-          <w:sz w:val="20"/>
-          <w:szCs w:val="20"/>
-        </w:rPr>
-        <w:t>spring-webflow-config.xml</w:t>
-      </w:r>
-      <w:r>
-        <w:rPr>
-          <w:rFonts w:ascii="Consolas" w:hAnsi="Consolas" w:cs="Consolas"/>
-          <w:i/>
-          <w:iCs/>
-          <w:color w:val="2A00FF"/>
-          <w:sz w:val="20"/>
-          <w:szCs w:val="20"/>
-        </w:rPr>
-        <w:t>"</w:t>
-      </w:r>
-      <w:r>
-        <w:rPr>
-          <w:rFonts w:ascii="Consolas" w:hAnsi="Consolas" w:cs="Consolas"/>
-          <w:color w:val="008080"/>
-          <w:sz w:val="20"/>
-          <w:szCs w:val="20"/>
-        </w:rPr>
-        <w:t>/&gt;</w:t>
-      </w:r>
-    </w:p>
-    <w:p>
-      <w:pPr>
-        <w:autoSpaceDE w:val="0"/>
-        <w:autoSpaceDN w:val="0"/>
-        <w:adjustRightInd w:val="0"/>
-        <w:spacing w:after="0" w:line="240" w:lineRule="auto"/>
-        <w:rPr>
-          <w:rFonts w:ascii="Consolas" w:hAnsi="Consolas" w:cs="Consolas"/>
-          <w:sz w:val="20"/>
-          <w:szCs w:val="20"/>
-        </w:rPr>
-      </w:pPr>
-      <w:r>
-        <w:rPr>
-          <w:rFonts w:ascii="Consolas" w:hAnsi="Consolas" w:cs="Consolas"/>
-          <w:color w:val="000000"/>
-          <w:sz w:val="20"/>
-          <w:szCs w:val="20"/>
-        </w:rPr>
-        <w:tab/>
-      </w:r>
-      <w:proofErr w:type="gramStart"/>
-      <w:r>
-        <w:rPr>
-          <w:rFonts w:ascii="Consolas" w:hAnsi="Consolas" w:cs="Consolas"/>
-          <w:color w:val="3F5FBF"/>
-          <w:sz w:val="20"/>
-          <w:szCs w:val="20"/>
-        </w:rPr>
-        <w:t>&lt;!--</w:t>
-      </w:r>
-      <w:proofErr w:type="gramEnd"/>
-      <w:r>
-        <w:rPr>
-          <w:rFonts w:ascii="Consolas" w:hAnsi="Consolas" w:cs="Consolas"/>
-          <w:color w:val="3F5FBF"/>
-          <w:sz w:val="20"/>
-          <w:szCs w:val="20"/>
-        </w:rPr>
-        <w:t xml:space="preserve"> END import spring-</w:t>
-      </w:r>
-      <w:proofErr w:type="spellStart"/>
-      <w:r>
-        <w:rPr>
-          <w:rFonts w:ascii="Consolas" w:hAnsi="Consolas" w:cs="Consolas"/>
-          <w:color w:val="3F5FBF"/>
-          <w:sz w:val="20"/>
-          <w:szCs w:val="20"/>
-          <w:u w:val="single"/>
-        </w:rPr>
-        <w:t>webflow</w:t>
-      </w:r>
-      <w:proofErr w:type="spellEnd"/>
       <w:r>
         <w:rPr>
           <w:rFonts w:ascii="Consolas" w:hAnsi="Consolas" w:cs="Consolas"/>
@@ -7696,18 +8319,8 @@
           <w:bCs/>
           <w:color w:val="FFC000"/>
         </w:rPr>
-        <w:t>\WEB-INF\views\</w:t>
-      </w:r>
-      <w:proofErr w:type="spellStart"/>
-      <w:r>
-        <w:rPr>
-          <w:b/>
-          <w:bCs/>
-          <w:color w:val="FFC000"/>
-        </w:rPr>
-        <w:t>freemarker</w:t>
-      </w:r>
-      <w:proofErr w:type="spellEnd"/>
+        <w:t>\WEB-INF\views\freemarker</w:t>
+      </w:r>
     </w:p>
     <w:p>
       <w:pPr>
@@ -7876,23 +8489,7 @@
           <w:b/>
           <w:bCs/>
         </w:rPr>
-        <w:t xml:space="preserve">Spring </w:t>
-      </w:r>
-      <w:proofErr w:type="spellStart"/>
-      <w:r>
-        <w:rPr>
-          <w:b/>
-          <w:bCs/>
-        </w:rPr>
-        <w:t>Webflow</w:t>
-      </w:r>
-      <w:proofErr w:type="spellEnd"/>
-      <w:r>
-        <w:rPr>
-          <w:b/>
-          <w:bCs/>
-        </w:rPr>
-        <w:t xml:space="preserve"> Diagram</w:t>
+        <w:t>Spring Webflow Diagram</w:t>
       </w:r>
     </w:p>
     <w:p>
@@ -7960,7 +8557,7 @@
                               <w:jc w:val="center"/>
                             </w:pPr>
                             <w:r>
-                              <w:t>productList.fm (*)</w:t>
+                              <w:t>productList.fm</w:t>
                             </w:r>
                           </w:p>
                         </w:txbxContent>
@@ -7987,7 +8584,7 @@
                         <w:jc w:val="center"/>
                       </w:pPr>
                       <w:r>
-                        <w:t>productList.fm (*)</w:t>
+                        <w:t>productList.fm</w:t>
                       </w:r>
                     </w:p>
                   </w:txbxContent>
@@ -8062,7 +8659,19 @@
                               <w:rPr>
                                 <w:color w:val="70AD47" w:themeColor="accent6"/>
                               </w:rPr>
-                              <w:t>Click Activate button</w:t>
+                              <w:t xml:space="preserve">Click </w:t>
+                            </w:r>
+                            <w:r>
+                              <w:rPr>
+                                <w:color w:val="70AD47" w:themeColor="accent6"/>
+                              </w:rPr>
+                              <w:t>a</w:t>
+                            </w:r>
+                            <w:r>
+                              <w:rPr>
+                                <w:color w:val="70AD47" w:themeColor="accent6"/>
+                              </w:rPr>
+                              <w:t>ctivate button</w:t>
                             </w:r>
                           </w:p>
                         </w:txbxContent>
@@ -8104,7 +8713,19 @@
                         <w:rPr>
                           <w:color w:val="70AD47" w:themeColor="accent6"/>
                         </w:rPr>
-                        <w:t>Click Activate button</w:t>
+                        <w:t xml:space="preserve">Click </w:t>
+                      </w:r>
+                      <w:r>
+                        <w:rPr>
+                          <w:color w:val="70AD47" w:themeColor="accent6"/>
+                        </w:rPr>
+                        <w:t>a</w:t>
+                      </w:r>
+                      <w:r>
+                        <w:rPr>
+                          <w:color w:val="70AD47" w:themeColor="accent6"/>
+                        </w:rPr>
+                        <w:t>ctivate button</w:t>
                       </w:r>
                     </w:p>
                   </w:txbxContent>
@@ -8170,7 +8791,10 @@
                               <w:jc w:val="center"/>
                             </w:pPr>
                             <w:r>
-                              <w:t>Success.fm</w:t>
+                              <w:t>s</w:t>
+                            </w:r>
+                            <w:r>
+                              <w:t>uccess.fm</w:t>
                             </w:r>
                           </w:p>
                         </w:txbxContent>
@@ -8200,7 +8824,10 @@
                         <w:jc w:val="center"/>
                       </w:pPr>
                       <w:r>
-                        <w:t>Success.fm</w:t>
+                        <w:t>s</w:t>
+                      </w:r>
+                      <w:r>
+                        <w:t>uccess.fm</w:t>
                       </w:r>
                     </w:p>
                   </w:txbxContent>
@@ -8266,7 +8893,10 @@
                               <w:jc w:val="center"/>
                             </w:pPr>
                             <w:r>
-                              <w:t>Index.fm</w:t>
+                              <w:t>i</w:t>
+                            </w:r>
+                            <w:r>
+                              <w:t>ndex.fm</w:t>
                             </w:r>
                           </w:p>
                         </w:txbxContent>
@@ -8293,7 +8923,10 @@
                         <w:jc w:val="center"/>
                       </w:pPr>
                       <w:r>
-                        <w:t>Index.fm</w:t>
+                        <w:t>i</w:t>
+                      </w:r>
+                      <w:r>
+                        <w:t>ndex.fm</w:t>
                       </w:r>
                     </w:p>
                   </w:txbxContent>
@@ -8320,7 +8953,79 @@
         <mc:AlternateContent>
           <mc:Choice Requires="wps">
             <w:drawing>
-              <wp:anchor distT="0" distB="0" distL="114300" distR="114300" simplePos="0" relativeHeight="251668480" behindDoc="0" locked="0" layoutInCell="1" allowOverlap="1" wp14:anchorId="221D8855" wp14:editId="5E353180">
+              <wp:anchor distT="0" distB="0" distL="114300" distR="114300" simplePos="0" relativeHeight="251665408" behindDoc="0" locked="0" layoutInCell="1" allowOverlap="1" wp14:anchorId="4F270F9B" wp14:editId="02929C7F">
+                <wp:simplePos x="0" y="0"/>
+                <wp:positionH relativeFrom="column">
+                  <wp:posOffset>1075267</wp:posOffset>
+                </wp:positionH>
+                <wp:positionV relativeFrom="paragraph">
+                  <wp:posOffset>79798</wp:posOffset>
+                </wp:positionV>
+                <wp:extent cx="1562100" cy="4233"/>
+                <wp:effectExtent l="0" t="76200" r="19050" b="91440"/>
+                <wp:wrapNone/>
+                <wp:docPr id="8" name="Straight Arrow Connector 8"/>
+                <wp:cNvGraphicFramePr/>
+                <a:graphic xmlns:a="http://schemas.openxmlformats.org/drawingml/2006/main">
+                  <a:graphicData uri="http://schemas.microsoft.com/office/word/2010/wordprocessingShape">
+                    <wps:wsp>
+                      <wps:cNvCnPr/>
+                      <wps:spPr>
+                        <a:xfrm flipV="1">
+                          <a:off x="0" y="0"/>
+                          <a:ext cx="1562100" cy="4233"/>
+                        </a:xfrm>
+                        <a:prstGeom prst="straightConnector1">
+                          <a:avLst/>
+                        </a:prstGeom>
+                        <a:ln>
+                          <a:tailEnd type="triangle"/>
+                        </a:ln>
+                      </wps:spPr>
+                      <wps:style>
+                        <a:lnRef idx="1">
+                          <a:schemeClr val="accent1"/>
+                        </a:lnRef>
+                        <a:fillRef idx="0">
+                          <a:schemeClr val="accent1"/>
+                        </a:fillRef>
+                        <a:effectRef idx="0">
+                          <a:schemeClr val="accent1"/>
+                        </a:effectRef>
+                        <a:fontRef idx="minor">
+                          <a:schemeClr val="tx1"/>
+                        </a:fontRef>
+                      </wps:style>
+                      <wps:bodyPr/>
+                    </wps:wsp>
+                  </a:graphicData>
+                </a:graphic>
+              </wp:anchor>
+            </w:drawing>
+          </mc:Choice>
+          <mc:Fallback>
+            <w:pict>
+              <v:shapetype w14:anchorId="71042C09" id="_x0000_t32" coordsize="21600,21600" o:spt="32" o:oned="t" path="m,l21600,21600e" filled="f">
+                <v:path arrowok="t" fillok="f" o:connecttype="none"/>
+                <o:lock v:ext="edit" shapetype="t"/>
+              </v:shapetype>
+              <v:shape id="Straight Arrow Connector 8" o:spid="_x0000_s1026" type="#_x0000_t32" style="position:absolute;margin-left:84.65pt;margin-top:6.3pt;width:123pt;height:.35pt;flip:y;z-index:251665408;visibility:visible;mso-wrap-style:square;mso-wrap-distance-left:9pt;mso-wrap-distance-top:0;mso-wrap-distance-right:9pt;mso-wrap-distance-bottom:0;mso-position-horizontal:absolute;mso-position-horizontal-relative:text;mso-position-vertical:absolute;mso-position-vertical-relative:text" o:gfxdata="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" strokecolor="#4472c4 [3204]" strokeweight=".5pt">
+                <v:stroke endarrow="block" joinstyle="miter"/>
+              </v:shape>
+            </w:pict>
+          </mc:Fallback>
+        </mc:AlternateContent>
+      </w:r>
+      <w:r>
+        <w:rPr>
+          <w:b/>
+          <w:bCs/>
+          <w:noProof/>
+        </w:rPr>
+        <mc:AlternateContent>
+          <mc:Choice Requires="wps">
+            <w:drawing>
+              <wp:anchor distT="0" distB="0" distL="114300" distR="114300" simplePos="0" relativeHeight="251668480" behindDoc="0" locked="0" layoutInCell="1" allowOverlap="1" wp14:anchorId="221D8855" wp14:editId="0B5579B0">
                 <wp:simplePos x="0" y="0"/>
                 <wp:positionH relativeFrom="column">
                   <wp:posOffset>3835187</wp:posOffset>
@@ -8372,79 +9077,7 @@
           </mc:Choice>
           <mc:Fallback>
             <w:pict>
-              <v:shapetype w14:anchorId="00C8410B" id="_x0000_t32" coordsize="21600,21600" o:spt="32" o:oned="t" path="m,l21600,21600e" filled="f">
-                <v:path arrowok="t" fillok="f" o:connecttype="none"/>
-                <o:lock v:ext="edit" shapetype="t"/>
-              </v:shapetype>
-              <v:shape id="Straight Arrow Connector 12" o:spid="_x0000_s1026" type="#_x0000_t32" style="position:absolute;margin-left:302pt;margin-top:1.3pt;width:81.7pt;height:.35pt;z-index:251668480;visibility:visible;mso-wrap-style:square;mso-wrap-distance-left:9pt;mso-wrap-distance-top:0;mso-wrap-distance-right:9pt;mso-wrap-distance-bottom:0;mso-position-horizontal:absolute;mso-position-horizontal-relative:text;mso-position-vertical:absolute;mso-position-vertical-relative:text" o:gfxdata="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" strokecolor="black [3200]" strokeweight=".5pt">
-                <v:stroke endarrow="block" joinstyle="miter"/>
-              </v:shape>
-            </w:pict>
-          </mc:Fallback>
-        </mc:AlternateContent>
-      </w:r>
-      <w:r>
-        <w:rPr>
-          <w:b/>
-          <w:bCs/>
-          <w:noProof/>
-        </w:rPr>
-        <mc:AlternateContent>
-          <mc:Choice Requires="wps">
-            <w:drawing>
-              <wp:anchor distT="0" distB="0" distL="114300" distR="114300" simplePos="0" relativeHeight="251665408" behindDoc="0" locked="0" layoutInCell="1" allowOverlap="1" wp14:anchorId="4F270F9B" wp14:editId="4C3A38BA">
-                <wp:simplePos x="0" y="0"/>
-                <wp:positionH relativeFrom="column">
-                  <wp:posOffset>1054100</wp:posOffset>
-                </wp:positionH>
-                <wp:positionV relativeFrom="paragraph">
-                  <wp:posOffset>62865</wp:posOffset>
-                </wp:positionV>
-                <wp:extent cx="1562100" cy="4233"/>
-                <wp:effectExtent l="0" t="76200" r="19050" b="91440"/>
-                <wp:wrapNone/>
-                <wp:docPr id="8" name="Straight Arrow Connector 8"/>
-                <wp:cNvGraphicFramePr/>
-                <a:graphic xmlns:a="http://schemas.openxmlformats.org/drawingml/2006/main">
-                  <a:graphicData uri="http://schemas.microsoft.com/office/word/2010/wordprocessingShape">
-                    <wps:wsp>
-                      <wps:cNvCnPr/>
-                      <wps:spPr>
-                        <a:xfrm flipV="1">
-                          <a:off x="0" y="0"/>
-                          <a:ext cx="1562100" cy="4233"/>
-                        </a:xfrm>
-                        <a:prstGeom prst="straightConnector1">
-                          <a:avLst/>
-                        </a:prstGeom>
-                        <a:ln>
-                          <a:tailEnd type="triangle"/>
-                        </a:ln>
-                      </wps:spPr>
-                      <wps:style>
-                        <a:lnRef idx="1">
-                          <a:schemeClr val="accent1"/>
-                        </a:lnRef>
-                        <a:fillRef idx="0">
-                          <a:schemeClr val="accent1"/>
-                        </a:fillRef>
-                        <a:effectRef idx="0">
-                          <a:schemeClr val="accent1"/>
-                        </a:effectRef>
-                        <a:fontRef idx="minor">
-                          <a:schemeClr val="tx1"/>
-                        </a:fontRef>
-                      </wps:style>
-                      <wps:bodyPr/>
-                    </wps:wsp>
-                  </a:graphicData>
-                </a:graphic>
-              </wp:anchor>
-            </w:drawing>
-          </mc:Choice>
-          <mc:Fallback>
-            <w:pict>
-              <v:shape w14:anchorId="421E0A2F" id="Straight Arrow Connector 8" o:spid="_x0000_s1026" type="#_x0000_t32" style="position:absolute;margin-left:83pt;margin-top:4.95pt;width:123pt;height:.35pt;flip:y;z-index:251665408;visibility:visible;mso-wrap-style:square;mso-wrap-distance-left:9pt;mso-wrap-distance-top:0;mso-wrap-distance-right:9pt;mso-wrap-distance-bottom:0;mso-position-horizontal:absolute;mso-position-horizontal-relative:text;mso-position-vertical:absolute;mso-position-vertical-relative:text" o:gfxdata="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" strokecolor="#4472c4 [3204]" strokeweight=".5pt">
+              <v:shape w14:anchorId="3B2BAD76" id="Straight Arrow Connector 12" o:spid="_x0000_s1026" type="#_x0000_t32" style="position:absolute;margin-left:302pt;margin-top:1.3pt;width:81.7pt;height:.35pt;z-index:251668480;visibility:visible;mso-wrap-style:square;mso-wrap-distance-left:9pt;mso-wrap-distance-top:0;mso-wrap-distance-right:9pt;mso-wrap-distance-bottom:0;mso-position-horizontal:absolute;mso-position-horizontal-relative:text;mso-position-vertical:absolute;mso-position-vertical-relative:text" o:gfxdata="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" strokecolor="black [3200]" strokeweight=".5pt">
                 <v:stroke endarrow="block" joinstyle="miter"/>
               </v:shape>
             </w:pict>
@@ -8544,14 +9177,6 @@
           <w:bCs/>
         </w:rPr>
       </w:pPr>
-    </w:p>
-    <w:p>
-      <w:pPr>
-        <w:rPr>
-          <w:b/>
-          <w:bCs/>
-        </w:rPr>
-      </w:pPr>
       <w:r>
         <w:rPr>
           <w:b/>
@@ -8561,13 +9186,13 @@
         <mc:AlternateContent>
           <mc:Choice Requires="wps">
             <w:drawing>
-              <wp:anchor distT="0" distB="0" distL="114300" distR="114300" simplePos="0" relativeHeight="251666432" behindDoc="0" locked="0" layoutInCell="1" allowOverlap="1" wp14:anchorId="24BCE932" wp14:editId="0F2BF71B">
+              <wp:anchor distT="0" distB="0" distL="114300" distR="114300" simplePos="0" relativeHeight="251666432" behindDoc="0" locked="0" layoutInCell="1" allowOverlap="1" wp14:anchorId="24BCE932" wp14:editId="3125123D">
                 <wp:simplePos x="0" y="0"/>
                 <wp:positionH relativeFrom="column">
-                  <wp:posOffset>1388110</wp:posOffset>
+                  <wp:posOffset>1112944</wp:posOffset>
                 </wp:positionH>
                 <wp:positionV relativeFrom="paragraph">
-                  <wp:posOffset>3598</wp:posOffset>
+                  <wp:posOffset>200025</wp:posOffset>
                 </wp:positionV>
                 <wp:extent cx="914400" cy="279400"/>
                 <wp:effectExtent l="0" t="0" r="0" b="6350"/>
@@ -8625,7 +9250,7 @@
           </mc:Choice>
           <mc:Fallback>
             <w:pict>
-              <v:shape w14:anchorId="24BCE932" id="Text Box 9" o:spid="_x0000_s1030" type="#_x0000_t202" style="position:absolute;margin-left:109.3pt;margin-top:.3pt;width:1in;height:22pt;z-index:251666432;visibility:visible;mso-wrap-style:none;mso-height-percent:0;mso-wrap-distance-left:9pt;mso-wrap-distance-top:0;mso-wrap-distance-right:9pt;mso-wrap-distance-bottom:0;mso-position-horizontal:absolute;mso-position-horizontal-relative:text;mso-position-vertical:absolute;mso-position-vertical-relative:text;mso-height-percent:0;mso-height-relative:margin;v-text-anchor:top" o:gfxdata="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" filled="f" stroked="f" strokeweight=".5pt">
+              <v:shape w14:anchorId="24BCE932" id="Text Box 9" o:spid="_x0000_s1030" type="#_x0000_t202" style="position:absolute;margin-left:87.65pt;margin-top:15.75pt;width:1in;height:22pt;z-index:251666432;visibility:visible;mso-wrap-style:none;mso-height-percent:0;mso-wrap-distance-left:9pt;mso-wrap-distance-top:0;mso-wrap-distance-right:9pt;mso-wrap-distance-bottom:0;mso-position-horizontal:absolute;mso-position-horizontal-relative:text;mso-position-vertical:absolute;mso-position-vertical-relative:text;mso-height-percent:0;mso-height-relative:margin;v-text-anchor:top" o:gfxdata="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" filled="f" stroked="f" strokeweight=".5pt">
                 <v:textbox>
                   <w:txbxContent>
                     <w:p>
@@ -8648,6 +9273,14 @@
           </mc:Fallback>
         </mc:AlternateContent>
       </w:r>
+    </w:p>
+    <w:p>
+      <w:pPr>
+        <w:rPr>
+          <w:b/>
+          <w:bCs/>
+        </w:rPr>
+      </w:pPr>
       <w:r>
         <w:rPr>
           <w:b/>
@@ -8802,16 +9435,8 @@
           <w:rPr>
             <w:rStyle w:val="Hyperlink"/>
           </w:rPr>
-          <w:t xml:space="preserve">Guide to Spring Web Flow | </w:t>
+          <w:t>Guide to Spring Web Flow | Baeldung</w:t>
         </w:r>
-        <w:proofErr w:type="spellStart"/>
-        <w:r>
-          <w:rPr>
-            <w:rStyle w:val="Hyperlink"/>
-          </w:rPr>
-          <w:t>Baeldung</w:t>
-        </w:r>
-        <w:proofErr w:type="spellEnd"/>
       </w:hyperlink>
     </w:p>
     <w:p>
@@ -8835,59 +9460,9 @@
           <w:rPr>
             <w:rStyle w:val="Hyperlink"/>
           </w:rPr>
-          <w:t xml:space="preserve">Code </w:t>
-        </w:r>
-        <w:proofErr w:type="spellStart"/>
-        <w:r>
-          <w:rPr>
-            <w:rStyle w:val="Hyperlink"/>
-          </w:rPr>
-          <w:t>ví</w:t>
-        </w:r>
-        <w:proofErr w:type="spellEnd"/>
-        <w:r>
-          <w:rPr>
-            <w:rStyle w:val="Hyperlink"/>
-          </w:rPr>
-          <w:t xml:space="preserve"> </w:t>
-        </w:r>
-        <w:proofErr w:type="spellStart"/>
-        <w:r>
-          <w:rPr>
-            <w:rStyle w:val="Hyperlink"/>
-          </w:rPr>
-          <w:t>dụ</w:t>
-        </w:r>
-        <w:proofErr w:type="spellEnd"/>
-        <w:r>
-          <w:rPr>
-            <w:rStyle w:val="Hyperlink"/>
-          </w:rPr>
-          <w:t xml:space="preserve"> Spring MVC </w:t>
-        </w:r>
-        <w:proofErr w:type="spellStart"/>
-        <w:r>
-          <w:rPr>
-            <w:rStyle w:val="Hyperlink"/>
-          </w:rPr>
-          <w:t>FreeMarker</w:t>
-        </w:r>
-        <w:proofErr w:type="spellEnd"/>
-        <w:r>
-          <w:rPr>
-            <w:rStyle w:val="Hyperlink"/>
-          </w:rPr>
-          <w:t xml:space="preserve"> Hello World + Maven + Eclipse (stackjava.com)</w:t>
+          <w:t>Code ví dụ Spring MVC FreeMarker Hello World + Maven + Eclipse (stackjava.com)</w:t>
         </w:r>
       </w:hyperlink>
-    </w:p>
-    <w:p>
-      <w:pPr>
-        <w:rPr>
-          <w:b/>
-          <w:bCs/>
-        </w:rPr>
-      </w:pPr>
     </w:p>
     <w:sectPr>
       <w:pgSz w:w="12240" w:h="15840"/>
@@ -9363,6 +9938,81 @@
       <w:shd w:val="clear" w:color="auto" w:fill="E1DFDD"/>
     </w:rPr>
   </w:style>
+  <w:style w:type="character" w:styleId="HTMLCode">
+    <w:name w:val="HTML Code"/>
+    <w:basedOn w:val="DefaultParagraphFont"/>
+    <w:uiPriority w:val="99"/>
+    <w:semiHidden/>
+    <w:unhideWhenUsed/>
+    <w:rsid w:val="00635FF6"/>
+    <w:rPr>
+      <w:rFonts w:ascii="Courier New" w:eastAsia="Times New Roman" w:hAnsi="Courier New" w:cs="Courier New" w:hint="default"/>
+      <w:color w:val="4444CC"/>
+      <w:sz w:val="20"/>
+      <w:szCs w:val="20"/>
+    </w:rPr>
+  </w:style>
+  <w:style w:type="paragraph" w:styleId="HTMLPreformatted">
+    <w:name w:val="HTML Preformatted"/>
+    <w:basedOn w:val="Normal"/>
+    <w:link w:val="HTMLPreformattedChar"/>
+    <w:uiPriority w:val="99"/>
+    <w:semiHidden/>
+    <w:unhideWhenUsed/>
+    <w:rsid w:val="00635FF6"/>
+    <w:pPr>
+      <w:tabs>
+        <w:tab w:val="left" w:pos="916"/>
+        <w:tab w:val="left" w:pos="1832"/>
+        <w:tab w:val="left" w:pos="2748"/>
+        <w:tab w:val="left" w:pos="3664"/>
+        <w:tab w:val="left" w:pos="4580"/>
+        <w:tab w:val="left" w:pos="5496"/>
+        <w:tab w:val="left" w:pos="6412"/>
+        <w:tab w:val="left" w:pos="7328"/>
+        <w:tab w:val="left" w:pos="8244"/>
+        <w:tab w:val="left" w:pos="9160"/>
+        <w:tab w:val="left" w:pos="10076"/>
+        <w:tab w:val="left" w:pos="10992"/>
+        <w:tab w:val="left" w:pos="11908"/>
+        <w:tab w:val="left" w:pos="12824"/>
+        <w:tab w:val="left" w:pos="13740"/>
+        <w:tab w:val="left" w:pos="14656"/>
+      </w:tabs>
+      <w:spacing w:after="0" w:line="240" w:lineRule="auto"/>
+    </w:pPr>
+    <w:rPr>
+      <w:rFonts w:ascii="Courier New" w:eastAsia="Times New Roman" w:hAnsi="Courier New" w:cs="Courier New"/>
+      <w:sz w:val="20"/>
+      <w:szCs w:val="20"/>
+    </w:rPr>
+  </w:style>
+  <w:style w:type="character" w:customStyle="1" w:styleId="HTMLPreformattedChar">
+    <w:name w:val="HTML Preformatted Char"/>
+    <w:basedOn w:val="DefaultParagraphFont"/>
+    <w:link w:val="HTMLPreformatted"/>
+    <w:uiPriority w:val="99"/>
+    <w:semiHidden/>
+    <w:rsid w:val="00635FF6"/>
+    <w:rPr>
+      <w:rFonts w:ascii="Courier New" w:eastAsia="Times New Roman" w:hAnsi="Courier New" w:cs="Courier New"/>
+      <w:sz w:val="20"/>
+      <w:szCs w:val="20"/>
+    </w:rPr>
+  </w:style>
+  <w:style w:type="paragraph" w:customStyle="1" w:styleId="editorpreview">
+    <w:name w:val="editorpreview"/>
+    <w:basedOn w:val="Normal"/>
+    <w:rsid w:val="00635FF6"/>
+    <w:pPr>
+      <w:spacing w:before="100" w:beforeAutospacing="1" w:after="100" w:afterAutospacing="1" w:line="240" w:lineRule="auto"/>
+    </w:pPr>
+    <w:rPr>
+      <w:rFonts w:ascii="Times New Roman" w:eastAsia="Times New Roman" w:hAnsi="Times New Roman" w:cs="Times New Roman"/>
+      <w:sz w:val="24"/>
+      <w:szCs w:val="24"/>
+    </w:rPr>
+  </w:style>
 </w:styles>
 </file>
 
